--- a/Team Contract.docx
+++ b/Team Contract.docx
@@ -7,18 +7,18 @@
         <w:spacing w:line="360" w:lineRule="auto"/>
         <w:jc w:val="center"/>
         <w:rPr>
-          <w:rFonts w:ascii="Arial" w:hAnsi="Arial" w:cs="Arial"/>
+          <w:rFonts w:ascii="Verdana" w:hAnsi="Verdana" w:cs="Arial"/>
           <w:b/>
-          <w:sz w:val="44"/>
-          <w:szCs w:val="44"/>
-        </w:rPr>
-      </w:pPr>
-      <w:r>
-        <w:rPr>
-          <w:rFonts w:ascii="Arial" w:hAnsi="Arial" w:cs="Arial"/>
+          <w:sz w:val="32"/>
+          <w:szCs w:val="32"/>
+        </w:rPr>
+      </w:pPr>
+      <w:r>
+        <w:rPr>
+          <w:rFonts w:ascii="Verdana" w:hAnsi="Verdana" w:cs="Arial"/>
           <w:b/>
-          <w:sz w:val="44"/>
-          <w:szCs w:val="44"/>
+          <w:sz w:val="32"/>
+          <w:szCs w:val="32"/>
         </w:rPr>
         <w:t>Team Contract</w:t>
       </w:r>
@@ -27,7 +27,7 @@
       <w:pPr>
         <w:spacing w:line="360" w:lineRule="auto"/>
         <w:rPr>
-          <w:rFonts w:ascii="Arial" w:hAnsi="Arial" w:cs="Arial"/>
+          <w:rFonts w:ascii="Verdana" w:hAnsi="Verdana" w:cs="Arial"/>
           <w:b/>
           <w:sz w:val="24"/>
           <w:szCs w:val="24"/>
@@ -35,7 +35,7 @@
       </w:pPr>
       <w:r>
         <w:rPr>
-          <w:rFonts w:ascii="Arial" w:hAnsi="Arial" w:cs="Arial"/>
+          <w:rFonts w:ascii="Verdana" w:hAnsi="Verdana" w:cs="Arial"/>
           <w:b/>
           <w:sz w:val="24"/>
           <w:szCs w:val="24"/>
@@ -47,16 +47,16 @@
       <w:pPr>
         <w:spacing w:line="360" w:lineRule="auto"/>
         <w:rPr>
-          <w:rFonts w:ascii="Arial" w:hAnsi="Arial" w:cs="Arial"/>
-          <w:sz w:val="24"/>
-          <w:szCs w:val="24"/>
-        </w:rPr>
-      </w:pPr>
-      <w:r>
-        <w:rPr>
-          <w:rFonts w:ascii="Arial" w:hAnsi="Arial" w:cs="Arial"/>
-          <w:sz w:val="24"/>
-          <w:szCs w:val="24"/>
+          <w:rFonts w:ascii="Verdana" w:hAnsi="Verdana" w:cs="Arial"/>
+          <w:sz w:val="20"/>
+          <w:szCs w:val="20"/>
+        </w:rPr>
+      </w:pPr>
+      <w:r>
+        <w:rPr>
+          <w:rFonts w:ascii="Verdana" w:hAnsi="Verdana" w:cs="Arial"/>
+          <w:sz w:val="20"/>
+          <w:szCs w:val="20"/>
         </w:rPr>
         <w:t>The purpose of this team contract is to define and commit to the guidelines that will help strengthen the Quality Improvement Team.</w:t>
       </w:r>
@@ -65,17 +65,17 @@
       <w:pPr>
         <w:spacing w:line="360" w:lineRule="auto"/>
         <w:rPr>
-          <w:rFonts w:ascii="Arial" w:hAnsi="Arial" w:cs="Arial"/>
-          <w:sz w:val="24"/>
-          <w:szCs w:val="24"/>
-        </w:rPr>
-      </w:pPr>
-    </w:p>
-    <w:p>
-      <w:pPr>
-        <w:spacing w:line="360" w:lineRule="auto"/>
-        <w:rPr>
-          <w:rFonts w:ascii="Arial" w:hAnsi="Arial" w:cs="Arial"/>
+          <w:rFonts w:ascii="Verdana" w:hAnsi="Verdana" w:cs="Arial"/>
+          <w:sz w:val="20"/>
+          <w:szCs w:val="20"/>
+        </w:rPr>
+      </w:pPr>
+    </w:p>
+    <w:p>
+      <w:pPr>
+        <w:spacing w:line="360" w:lineRule="auto"/>
+        <w:rPr>
+          <w:rFonts w:ascii="Verdana" w:hAnsi="Verdana" w:cs="Arial"/>
           <w:b/>
           <w:sz w:val="24"/>
           <w:szCs w:val="24"/>
@@ -83,7 +83,7 @@
       </w:pPr>
       <w:r>
         <w:rPr>
-          <w:rFonts w:ascii="Arial" w:hAnsi="Arial" w:cs="Arial"/>
+          <w:rFonts w:ascii="Verdana" w:hAnsi="Verdana" w:cs="Arial"/>
           <w:b/>
           <w:sz w:val="24"/>
           <w:szCs w:val="24"/>
@@ -95,16 +95,16 @@
       <w:pPr>
         <w:spacing w:line="360" w:lineRule="auto"/>
         <w:rPr>
-          <w:rFonts w:ascii="Arial" w:hAnsi="Arial" w:cs="Arial"/>
-          <w:sz w:val="24"/>
-          <w:szCs w:val="24"/>
-        </w:rPr>
-      </w:pPr>
-      <w:r>
-        <w:rPr>
-          <w:rFonts w:ascii="Arial" w:hAnsi="Arial" w:cs="Arial"/>
-          <w:sz w:val="24"/>
-          <w:szCs w:val="24"/>
+          <w:rFonts w:ascii="Verdana" w:hAnsi="Verdana" w:cs="Arial"/>
+          <w:sz w:val="20"/>
+          <w:szCs w:val="20"/>
+        </w:rPr>
+      </w:pPr>
+      <w:r>
+        <w:rPr>
+          <w:rFonts w:ascii="Verdana" w:hAnsi="Verdana" w:cs="Arial"/>
+          <w:sz w:val="20"/>
+          <w:szCs w:val="20"/>
         </w:rPr>
         <w:t>The team will help establish and maintain ground rules, lead and participate the team meetings, attend and participate in all team building events, and provide feedback to the facilitator and/or team leader about any Improvements needed in the team building process.</w:t>
       </w:r>
@@ -118,16 +118,16 @@
         </w:numPr>
         <w:spacing w:line="360" w:lineRule="auto"/>
         <w:rPr>
-          <w:rFonts w:ascii="Arial" w:hAnsi="Arial" w:cs="Arial"/>
-          <w:sz w:val="24"/>
-          <w:szCs w:val="24"/>
-        </w:rPr>
-      </w:pPr>
-      <w:r>
-        <w:rPr>
-          <w:rFonts w:ascii="Arial" w:hAnsi="Arial" w:cs="Arial"/>
-          <w:sz w:val="24"/>
-          <w:szCs w:val="24"/>
+          <w:rFonts w:ascii="Verdana" w:hAnsi="Verdana" w:cs="Arial"/>
+          <w:sz w:val="20"/>
+          <w:szCs w:val="20"/>
+        </w:rPr>
+      </w:pPr>
+      <w:r>
+        <w:rPr>
+          <w:rFonts w:ascii="Verdana" w:hAnsi="Verdana" w:cs="Arial"/>
+          <w:sz w:val="20"/>
+          <w:szCs w:val="20"/>
         </w:rPr>
         <w:t>Team members pledge to follow the Golden Rule.</w:t>
       </w:r>
@@ -141,16 +141,16 @@
         </w:numPr>
         <w:spacing w:line="360" w:lineRule="auto"/>
         <w:rPr>
-          <w:rFonts w:ascii="Arial" w:hAnsi="Arial" w:cs="Arial"/>
-          <w:sz w:val="24"/>
-          <w:szCs w:val="24"/>
-        </w:rPr>
-      </w:pPr>
-      <w:r>
-        <w:rPr>
-          <w:rFonts w:ascii="Arial" w:hAnsi="Arial" w:cs="Arial"/>
-          <w:sz w:val="24"/>
-          <w:szCs w:val="24"/>
+          <w:rFonts w:ascii="Verdana" w:hAnsi="Verdana" w:cs="Arial"/>
+          <w:sz w:val="20"/>
+          <w:szCs w:val="20"/>
+        </w:rPr>
+      </w:pPr>
+      <w:r>
+        <w:rPr>
+          <w:rFonts w:ascii="Verdana" w:hAnsi="Verdana" w:cs="Arial"/>
+          <w:sz w:val="20"/>
+          <w:szCs w:val="20"/>
         </w:rPr>
         <w:t>Team members will work together to complete group work and labs.</w:t>
       </w:r>
@@ -164,16 +164,16 @@
         </w:numPr>
         <w:spacing w:line="360" w:lineRule="auto"/>
         <w:rPr>
-          <w:rFonts w:ascii="Arial" w:hAnsi="Arial" w:cs="Arial"/>
-          <w:sz w:val="24"/>
-          <w:szCs w:val="24"/>
-        </w:rPr>
-      </w:pPr>
-      <w:r>
-        <w:rPr>
-          <w:rFonts w:ascii="Arial" w:hAnsi="Arial" w:cs="Arial"/>
-          <w:sz w:val="24"/>
-          <w:szCs w:val="24"/>
+          <w:rFonts w:ascii="Verdana" w:hAnsi="Verdana" w:cs="Arial"/>
+          <w:sz w:val="20"/>
+          <w:szCs w:val="20"/>
+        </w:rPr>
+      </w:pPr>
+      <w:r>
+        <w:rPr>
+          <w:rFonts w:ascii="Verdana" w:hAnsi="Verdana" w:cs="Arial"/>
+          <w:sz w:val="20"/>
+          <w:szCs w:val="20"/>
         </w:rPr>
         <w:t>When meetings are established, team members will do their best to attend and come prepared and on time.</w:t>
       </w:r>
@@ -187,16 +187,16 @@
         </w:numPr>
         <w:spacing w:line="360" w:lineRule="auto"/>
         <w:rPr>
-          <w:rFonts w:ascii="Arial" w:hAnsi="Arial" w:cs="Arial"/>
-          <w:sz w:val="24"/>
-          <w:szCs w:val="24"/>
-        </w:rPr>
-      </w:pPr>
-      <w:r>
-        <w:rPr>
-          <w:rFonts w:ascii="Arial" w:hAnsi="Arial" w:cs="Arial"/>
-          <w:sz w:val="24"/>
-          <w:szCs w:val="24"/>
+          <w:rFonts w:ascii="Verdana" w:hAnsi="Verdana" w:cs="Arial"/>
+          <w:sz w:val="20"/>
+          <w:szCs w:val="20"/>
+        </w:rPr>
+      </w:pPr>
+      <w:r>
+        <w:rPr>
+          <w:rFonts w:ascii="Verdana" w:hAnsi="Verdana" w:cs="Arial"/>
+          <w:sz w:val="20"/>
+          <w:szCs w:val="20"/>
         </w:rPr>
         <w:t>If problems arise, they will be discussed with any or all of the team members.</w:t>
       </w:r>
@@ -210,16 +210,16 @@
         </w:numPr>
         <w:spacing w:line="360" w:lineRule="auto"/>
         <w:rPr>
-          <w:rFonts w:ascii="Arial" w:hAnsi="Arial" w:cs="Arial"/>
-          <w:sz w:val="24"/>
-          <w:szCs w:val="24"/>
-        </w:rPr>
-      </w:pPr>
-      <w:r>
-        <w:rPr>
-          <w:rFonts w:ascii="Arial" w:hAnsi="Arial" w:cs="Arial"/>
-          <w:sz w:val="24"/>
-          <w:szCs w:val="24"/>
+          <w:rFonts w:ascii="Verdana" w:hAnsi="Verdana" w:cs="Arial"/>
+          <w:sz w:val="20"/>
+          <w:szCs w:val="20"/>
+        </w:rPr>
+      </w:pPr>
+      <w:r>
+        <w:rPr>
+          <w:rFonts w:ascii="Verdana" w:hAnsi="Verdana" w:cs="Arial"/>
+          <w:sz w:val="20"/>
+          <w:szCs w:val="20"/>
         </w:rPr>
         <w:t>Each team member must have input at every meeting.</w:t>
       </w:r>
@@ -233,16 +233,16 @@
         </w:numPr>
         <w:spacing w:line="360" w:lineRule="auto"/>
         <w:rPr>
-          <w:rFonts w:ascii="Arial" w:hAnsi="Arial" w:cs="Arial"/>
-          <w:sz w:val="24"/>
-          <w:szCs w:val="24"/>
-        </w:rPr>
-      </w:pPr>
-      <w:r>
-        <w:rPr>
-          <w:rFonts w:ascii="Arial" w:hAnsi="Arial" w:cs="Arial"/>
-          <w:sz w:val="24"/>
-          <w:szCs w:val="24"/>
+          <w:rFonts w:ascii="Verdana" w:hAnsi="Verdana" w:cs="Arial"/>
+          <w:sz w:val="20"/>
+          <w:szCs w:val="20"/>
+        </w:rPr>
+      </w:pPr>
+      <w:r>
+        <w:rPr>
+          <w:rFonts w:ascii="Verdana" w:hAnsi="Verdana" w:cs="Arial"/>
+          <w:sz w:val="20"/>
+          <w:szCs w:val="20"/>
         </w:rPr>
         <w:t>No member will have a permanent job as jobs will be flexible and go with each person’s strengths.</w:t>
       </w:r>
@@ -252,17 +252,17 @@
         <w:pStyle w:val="ListParagraph"/>
         <w:spacing w:line="360" w:lineRule="auto"/>
         <w:rPr>
-          <w:rFonts w:ascii="Arial" w:hAnsi="Arial" w:cs="Arial"/>
-          <w:sz w:val="24"/>
-          <w:szCs w:val="24"/>
-        </w:rPr>
-      </w:pPr>
-    </w:p>
-    <w:p>
-      <w:pPr>
-        <w:spacing w:line="360" w:lineRule="auto"/>
-        <w:rPr>
-          <w:rFonts w:ascii="Arial" w:hAnsi="Arial" w:cs="Arial"/>
+          <w:rFonts w:ascii="Verdana" w:hAnsi="Verdana" w:cs="Arial"/>
+          <w:sz w:val="20"/>
+          <w:szCs w:val="20"/>
+        </w:rPr>
+      </w:pPr>
+    </w:p>
+    <w:p>
+      <w:pPr>
+        <w:spacing w:line="360" w:lineRule="auto"/>
+        <w:rPr>
+          <w:rFonts w:ascii="Verdana" w:hAnsi="Verdana" w:cs="Arial"/>
           <w:b/>
           <w:sz w:val="24"/>
           <w:szCs w:val="24"/>
@@ -270,7 +270,7 @@
       </w:pPr>
       <w:r>
         <w:rPr>
-          <w:rFonts w:ascii="Arial" w:hAnsi="Arial" w:cs="Arial"/>
+          <w:rFonts w:ascii="Verdana" w:hAnsi="Verdana" w:cs="Arial"/>
           <w:b/>
           <w:sz w:val="24"/>
           <w:szCs w:val="24"/>
@@ -287,33 +287,33 @@
         </w:numPr>
         <w:spacing w:line="360" w:lineRule="auto"/>
         <w:rPr>
-          <w:rFonts w:ascii="Arial" w:hAnsi="Arial" w:cs="Arial"/>
-          <w:sz w:val="24"/>
-          <w:szCs w:val="24"/>
-        </w:rPr>
-      </w:pPr>
-      <w:r>
-        <w:rPr>
-          <w:rFonts w:ascii="Arial" w:hAnsi="Arial" w:cs="Arial"/>
-          <w:sz w:val="24"/>
-          <w:szCs w:val="24"/>
+          <w:rFonts w:ascii="Verdana" w:hAnsi="Verdana" w:cs="Arial"/>
+          <w:sz w:val="20"/>
+          <w:szCs w:val="20"/>
+        </w:rPr>
+      </w:pPr>
+      <w:r>
+        <w:rPr>
+          <w:rFonts w:ascii="Verdana" w:hAnsi="Verdana" w:cs="Arial"/>
+          <w:sz w:val="20"/>
+          <w:szCs w:val="20"/>
         </w:rPr>
         <w:t>Team meetings to be scheduled on every</w:t>
       </w:r>
       <w:r>
         <w:rPr>
-          <w:rFonts w:ascii="Arial" w:hAnsi="Arial" w:cs="Arial"/>
+          <w:rFonts w:ascii="Verdana" w:hAnsi="Verdana" w:cs="Arial"/>
           <w:color w:val="FF0000"/>
-          <w:sz w:val="24"/>
-          <w:szCs w:val="24"/>
+          <w:sz w:val="20"/>
+          <w:szCs w:val="20"/>
         </w:rPr>
         <w:t xml:space="preserve"> Tuesday 11 am – 11:30 am</w:t>
       </w:r>
       <w:r>
         <w:rPr>
-          <w:rFonts w:ascii="Arial" w:hAnsi="Arial" w:cs="Arial"/>
-          <w:sz w:val="24"/>
-          <w:szCs w:val="24"/>
+          <w:rFonts w:ascii="Verdana" w:hAnsi="Verdana" w:cs="Arial"/>
+          <w:sz w:val="20"/>
+          <w:szCs w:val="20"/>
         </w:rPr>
         <w:t>.</w:t>
       </w:r>
@@ -327,16 +327,16 @@
         </w:numPr>
         <w:spacing w:line="360" w:lineRule="auto"/>
         <w:rPr>
-          <w:rFonts w:ascii="Arial" w:hAnsi="Arial" w:cs="Arial"/>
-          <w:sz w:val="24"/>
-          <w:szCs w:val="24"/>
-        </w:rPr>
-      </w:pPr>
-      <w:r>
-        <w:rPr>
-          <w:rFonts w:ascii="Arial" w:hAnsi="Arial" w:cs="Arial"/>
-          <w:sz w:val="24"/>
-          <w:szCs w:val="24"/>
+          <w:rFonts w:ascii="Verdana" w:hAnsi="Verdana" w:cs="Arial"/>
+          <w:sz w:val="20"/>
+          <w:szCs w:val="20"/>
+        </w:rPr>
+      </w:pPr>
+      <w:r>
+        <w:rPr>
+          <w:rFonts w:ascii="Verdana" w:hAnsi="Verdana" w:cs="Arial"/>
+          <w:sz w:val="20"/>
+          <w:szCs w:val="20"/>
         </w:rPr>
         <w:t>Project team should have a meeting with Project Advisor every week.</w:t>
       </w:r>
@@ -350,16 +350,16 @@
         </w:numPr>
         <w:spacing w:line="360" w:lineRule="auto"/>
         <w:rPr>
-          <w:rFonts w:ascii="Arial" w:hAnsi="Arial" w:cs="Arial"/>
-          <w:sz w:val="24"/>
-          <w:szCs w:val="24"/>
-        </w:rPr>
-      </w:pPr>
-      <w:r>
-        <w:rPr>
-          <w:rFonts w:ascii="Arial" w:hAnsi="Arial" w:cs="Arial"/>
-          <w:sz w:val="24"/>
-          <w:szCs w:val="24"/>
+          <w:rFonts w:ascii="Verdana" w:hAnsi="Verdana" w:cs="Arial"/>
+          <w:sz w:val="20"/>
+          <w:szCs w:val="20"/>
+        </w:rPr>
+      </w:pPr>
+      <w:r>
+        <w:rPr>
+          <w:rFonts w:ascii="Verdana" w:hAnsi="Verdana" w:cs="Arial"/>
+          <w:sz w:val="20"/>
+          <w:szCs w:val="20"/>
         </w:rPr>
         <w:t>Check email/Viber regularly and stay in contact with team members.</w:t>
       </w:r>
@@ -373,16 +373,16 @@
         </w:numPr>
         <w:spacing w:line="360" w:lineRule="auto"/>
         <w:rPr>
-          <w:rFonts w:ascii="Arial" w:hAnsi="Arial" w:cs="Arial"/>
-          <w:sz w:val="24"/>
-          <w:szCs w:val="24"/>
-        </w:rPr>
-      </w:pPr>
-      <w:r>
-        <w:rPr>
-          <w:rFonts w:ascii="Arial" w:hAnsi="Arial" w:cs="Arial"/>
-          <w:sz w:val="24"/>
-          <w:szCs w:val="24"/>
+          <w:rFonts w:ascii="Verdana" w:hAnsi="Verdana" w:cs="Arial"/>
+          <w:sz w:val="20"/>
+          <w:szCs w:val="20"/>
+        </w:rPr>
+      </w:pPr>
+      <w:r>
+        <w:rPr>
+          <w:rFonts w:ascii="Verdana" w:hAnsi="Verdana" w:cs="Arial"/>
+          <w:sz w:val="20"/>
+          <w:szCs w:val="20"/>
         </w:rPr>
         <w:t>Minimize absences and inform team members prior to absence.</w:t>
       </w:r>
@@ -392,17 +392,17 @@
         <w:pStyle w:val="ListParagraph"/>
         <w:spacing w:line="360" w:lineRule="auto"/>
         <w:rPr>
-          <w:rFonts w:ascii="Arial" w:hAnsi="Arial" w:cs="Arial"/>
-          <w:sz w:val="24"/>
-          <w:szCs w:val="24"/>
-        </w:rPr>
-      </w:pPr>
-    </w:p>
-    <w:p>
-      <w:pPr>
-        <w:spacing w:line="360" w:lineRule="auto"/>
-        <w:rPr>
-          <w:rFonts w:ascii="Arial" w:hAnsi="Arial" w:cs="Arial"/>
+          <w:rFonts w:ascii="Verdana" w:hAnsi="Verdana" w:cs="Arial"/>
+          <w:sz w:val="20"/>
+          <w:szCs w:val="20"/>
+        </w:rPr>
+      </w:pPr>
+    </w:p>
+    <w:p>
+      <w:pPr>
+        <w:spacing w:line="360" w:lineRule="auto"/>
+        <w:rPr>
+          <w:rFonts w:ascii="Verdana" w:hAnsi="Verdana" w:cs="Arial"/>
           <w:b/>
           <w:sz w:val="24"/>
           <w:szCs w:val="24"/>
@@ -410,7 +410,7 @@
       </w:pPr>
       <w:r>
         <w:rPr>
-          <w:rFonts w:ascii="Arial" w:hAnsi="Arial" w:cs="Arial"/>
+          <w:rFonts w:ascii="Verdana" w:hAnsi="Verdana" w:cs="Arial"/>
           <w:b/>
           <w:sz w:val="24"/>
           <w:szCs w:val="24"/>
@@ -427,16 +427,16 @@
         </w:numPr>
         <w:spacing w:line="360" w:lineRule="auto"/>
         <w:rPr>
-          <w:rFonts w:ascii="Arial" w:hAnsi="Arial" w:cs="Arial"/>
-          <w:sz w:val="24"/>
-          <w:szCs w:val="24"/>
-        </w:rPr>
-      </w:pPr>
-      <w:r>
-        <w:rPr>
-          <w:rFonts w:ascii="Arial" w:hAnsi="Arial" w:cs="Arial"/>
-          <w:sz w:val="24"/>
-          <w:szCs w:val="24"/>
+          <w:rFonts w:ascii="Verdana" w:hAnsi="Verdana" w:cs="Arial"/>
+          <w:sz w:val="20"/>
+          <w:szCs w:val="20"/>
+        </w:rPr>
+      </w:pPr>
+      <w:r>
+        <w:rPr>
+          <w:rFonts w:ascii="Verdana" w:hAnsi="Verdana" w:cs="Arial"/>
+          <w:sz w:val="20"/>
+          <w:szCs w:val="20"/>
         </w:rPr>
         <w:t>Focus on current task and work to accomplish it before moving on to other business.</w:t>
       </w:r>
@@ -450,16 +450,16 @@
         </w:numPr>
         <w:spacing w:line="360" w:lineRule="auto"/>
         <w:rPr>
-          <w:rFonts w:ascii="Arial" w:hAnsi="Arial" w:cs="Arial"/>
-          <w:sz w:val="24"/>
-          <w:szCs w:val="24"/>
-        </w:rPr>
-      </w:pPr>
-      <w:r>
-        <w:rPr>
-          <w:rFonts w:ascii="Arial" w:hAnsi="Arial" w:cs="Arial"/>
-          <w:sz w:val="24"/>
-          <w:szCs w:val="24"/>
+          <w:rFonts w:ascii="Verdana" w:hAnsi="Verdana" w:cs="Arial"/>
+          <w:sz w:val="20"/>
+          <w:szCs w:val="20"/>
+        </w:rPr>
+      </w:pPr>
+      <w:r>
+        <w:rPr>
+          <w:rFonts w:ascii="Verdana" w:hAnsi="Verdana" w:cs="Arial"/>
+          <w:sz w:val="20"/>
+          <w:szCs w:val="20"/>
         </w:rPr>
         <w:t>Work efficiently during team meetings and minimize tangent conversations.</w:t>
       </w:r>
@@ -473,18 +473,17 @@
         </w:numPr>
         <w:spacing w:line="360" w:lineRule="auto"/>
         <w:rPr>
-          <w:rFonts w:ascii="Arial" w:hAnsi="Arial" w:cs="Arial"/>
-          <w:sz w:val="24"/>
-          <w:szCs w:val="24"/>
-        </w:rPr>
-      </w:pPr>
-      <w:r>
-        <w:rPr>
-          <w:rFonts w:ascii="Arial" w:hAnsi="Arial" w:cs="Arial"/>
-          <w:sz w:val="24"/>
-          <w:szCs w:val="24"/>
-        </w:rPr>
-        <w:lastRenderedPageBreak/>
+          <w:rFonts w:ascii="Verdana" w:hAnsi="Verdana" w:cs="Arial"/>
+          <w:sz w:val="20"/>
+          <w:szCs w:val="20"/>
+        </w:rPr>
+      </w:pPr>
+      <w:r>
+        <w:rPr>
+          <w:rFonts w:ascii="Verdana" w:hAnsi="Verdana" w:cs="Arial"/>
+          <w:sz w:val="20"/>
+          <w:szCs w:val="20"/>
+        </w:rPr>
         <w:t>Major decisions always involve three or four team members present.</w:t>
       </w:r>
     </w:p>
@@ -497,16 +496,16 @@
         </w:numPr>
         <w:spacing w:line="360" w:lineRule="auto"/>
         <w:rPr>
-          <w:rFonts w:ascii="Arial" w:hAnsi="Arial" w:cs="Arial"/>
-          <w:sz w:val="24"/>
-          <w:szCs w:val="24"/>
-        </w:rPr>
-      </w:pPr>
-      <w:r>
-        <w:rPr>
-          <w:rFonts w:ascii="Arial" w:hAnsi="Arial" w:cs="Arial"/>
-          <w:sz w:val="24"/>
-          <w:szCs w:val="24"/>
+          <w:rFonts w:ascii="Verdana" w:hAnsi="Verdana" w:cs="Arial"/>
+          <w:sz w:val="20"/>
+          <w:szCs w:val="20"/>
+        </w:rPr>
+      </w:pPr>
+      <w:r>
+        <w:rPr>
+          <w:rFonts w:ascii="Verdana" w:hAnsi="Verdana" w:cs="Arial"/>
+          <w:sz w:val="20"/>
+          <w:szCs w:val="20"/>
         </w:rPr>
         <w:t>Keep team members informed as to all important issues and concerns – no surprises.</w:t>
       </w:r>
@@ -520,17 +519,18 @@
         </w:numPr>
         <w:spacing w:line="360" w:lineRule="auto"/>
         <w:rPr>
-          <w:rFonts w:ascii="Arial" w:hAnsi="Arial" w:cs="Arial"/>
-          <w:sz w:val="24"/>
-          <w:szCs w:val="24"/>
-        </w:rPr>
-      </w:pPr>
-      <w:r>
-        <w:rPr>
-          <w:rFonts w:ascii="Arial" w:hAnsi="Arial" w:cs="Arial"/>
-          <w:sz w:val="24"/>
-          <w:szCs w:val="24"/>
-        </w:rPr>
+          <w:rFonts w:ascii="Verdana" w:hAnsi="Verdana" w:cs="Arial"/>
+          <w:sz w:val="20"/>
+          <w:szCs w:val="20"/>
+        </w:rPr>
+      </w:pPr>
+      <w:r>
+        <w:rPr>
+          <w:rFonts w:ascii="Verdana" w:hAnsi="Verdana" w:cs="Arial"/>
+          <w:sz w:val="20"/>
+          <w:szCs w:val="20"/>
+        </w:rPr>
+        <w:lastRenderedPageBreak/>
         <w:t>Any divisive issues are to be discussed thoroughly before any voting is done.</w:t>
       </w:r>
     </w:p>
@@ -543,16 +543,16 @@
         </w:numPr>
         <w:spacing w:line="360" w:lineRule="auto"/>
         <w:rPr>
-          <w:rFonts w:ascii="Arial" w:hAnsi="Arial" w:cs="Arial"/>
-          <w:sz w:val="24"/>
-          <w:szCs w:val="24"/>
-        </w:rPr>
-      </w:pPr>
-      <w:r>
-        <w:rPr>
-          <w:rFonts w:ascii="Arial" w:hAnsi="Arial" w:cs="Arial"/>
-          <w:sz w:val="24"/>
-          <w:szCs w:val="24"/>
+          <w:rFonts w:ascii="Verdana" w:hAnsi="Verdana" w:cs="Arial"/>
+          <w:sz w:val="20"/>
+          <w:szCs w:val="20"/>
+        </w:rPr>
+      </w:pPr>
+      <w:r>
+        <w:rPr>
+          <w:rFonts w:ascii="Verdana" w:hAnsi="Verdana" w:cs="Arial"/>
+          <w:sz w:val="20"/>
+          <w:szCs w:val="20"/>
         </w:rPr>
         <w:t>Document all group discussions and collective ideas.</w:t>
       </w:r>
@@ -562,17 +562,17 @@
         <w:pStyle w:val="ListParagraph"/>
         <w:spacing w:line="360" w:lineRule="auto"/>
         <w:rPr>
-          <w:rFonts w:ascii="Arial" w:hAnsi="Arial" w:cs="Arial"/>
-          <w:sz w:val="24"/>
-          <w:szCs w:val="24"/>
-        </w:rPr>
-      </w:pPr>
-    </w:p>
-    <w:p>
-      <w:pPr>
-        <w:spacing w:line="360" w:lineRule="auto"/>
-        <w:rPr>
-          <w:rFonts w:ascii="Arial" w:hAnsi="Arial" w:cs="Arial"/>
+          <w:rFonts w:ascii="Verdana" w:hAnsi="Verdana" w:cs="Arial"/>
+          <w:sz w:val="20"/>
+          <w:szCs w:val="20"/>
+        </w:rPr>
+      </w:pPr>
+    </w:p>
+    <w:p>
+      <w:pPr>
+        <w:spacing w:line="360" w:lineRule="auto"/>
+        <w:rPr>
+          <w:rFonts w:ascii="Verdana" w:hAnsi="Verdana" w:cs="Arial"/>
           <w:b/>
           <w:sz w:val="24"/>
           <w:szCs w:val="24"/>
@@ -580,7 +580,7 @@
       </w:pPr>
       <w:r>
         <w:rPr>
-          <w:rFonts w:ascii="Arial" w:hAnsi="Arial" w:cs="Arial"/>
+          <w:rFonts w:ascii="Verdana" w:hAnsi="Verdana" w:cs="Arial"/>
           <w:b/>
           <w:sz w:val="24"/>
           <w:szCs w:val="24"/>
@@ -597,16 +597,16 @@
         </w:numPr>
         <w:spacing w:line="360" w:lineRule="auto"/>
         <w:rPr>
-          <w:rFonts w:ascii="Arial" w:hAnsi="Arial" w:cs="Arial"/>
-          <w:sz w:val="24"/>
-          <w:szCs w:val="24"/>
-        </w:rPr>
-      </w:pPr>
-      <w:r>
-        <w:rPr>
-          <w:rFonts w:ascii="Arial" w:hAnsi="Arial" w:cs="Arial"/>
-          <w:sz w:val="24"/>
-          <w:szCs w:val="24"/>
+          <w:rFonts w:ascii="Verdana" w:hAnsi="Verdana" w:cs="Arial"/>
+          <w:sz w:val="20"/>
+          <w:szCs w:val="20"/>
+        </w:rPr>
+      </w:pPr>
+      <w:r>
+        <w:rPr>
+          <w:rFonts w:ascii="Verdana" w:hAnsi="Verdana" w:cs="Arial"/>
+          <w:sz w:val="20"/>
+          <w:szCs w:val="20"/>
         </w:rPr>
         <w:t>Address personal or work problems as they arise.</w:t>
       </w:r>
@@ -620,16 +620,16 @@
         </w:numPr>
         <w:spacing w:line="360" w:lineRule="auto"/>
         <w:rPr>
-          <w:rFonts w:ascii="Arial" w:hAnsi="Arial" w:cs="Arial"/>
-          <w:sz w:val="24"/>
-          <w:szCs w:val="24"/>
-        </w:rPr>
-      </w:pPr>
-      <w:r>
-        <w:rPr>
-          <w:rFonts w:ascii="Arial" w:hAnsi="Arial" w:cs="Arial"/>
-          <w:sz w:val="24"/>
-          <w:szCs w:val="24"/>
+          <w:rFonts w:ascii="Verdana" w:hAnsi="Verdana" w:cs="Arial"/>
+          <w:sz w:val="20"/>
+          <w:szCs w:val="20"/>
+        </w:rPr>
+      </w:pPr>
+      <w:r>
+        <w:rPr>
+          <w:rFonts w:ascii="Verdana" w:hAnsi="Verdana" w:cs="Arial"/>
+          <w:sz w:val="20"/>
+          <w:szCs w:val="20"/>
         </w:rPr>
         <w:t>Always turn in journals and remind other team members to do so.</w:t>
       </w:r>
@@ -643,16 +643,16 @@
         </w:numPr>
         <w:spacing w:line="360" w:lineRule="auto"/>
         <w:rPr>
-          <w:rFonts w:ascii="Arial" w:hAnsi="Arial" w:cs="Arial"/>
-          <w:sz w:val="24"/>
-          <w:szCs w:val="24"/>
-        </w:rPr>
-      </w:pPr>
-      <w:r>
-        <w:rPr>
-          <w:rFonts w:ascii="Arial" w:hAnsi="Arial" w:cs="Arial"/>
-          <w:sz w:val="24"/>
-          <w:szCs w:val="24"/>
+          <w:rFonts w:ascii="Verdana" w:hAnsi="Verdana" w:cs="Arial"/>
+          <w:sz w:val="20"/>
+          <w:szCs w:val="20"/>
+        </w:rPr>
+      </w:pPr>
+      <w:r>
+        <w:rPr>
+          <w:rFonts w:ascii="Verdana" w:hAnsi="Verdana" w:cs="Arial"/>
+          <w:sz w:val="20"/>
+          <w:szCs w:val="20"/>
         </w:rPr>
         <w:t>Divide work fairly and discuss any problems.</w:t>
       </w:r>
@@ -666,16 +666,16 @@
         </w:numPr>
         <w:spacing w:line="360" w:lineRule="auto"/>
         <w:rPr>
-          <w:rFonts w:ascii="Arial" w:hAnsi="Arial" w:cs="Arial"/>
-          <w:sz w:val="24"/>
-          <w:szCs w:val="24"/>
-        </w:rPr>
-      </w:pPr>
-      <w:r>
-        <w:rPr>
-          <w:rFonts w:ascii="Arial" w:hAnsi="Arial" w:cs="Arial"/>
-          <w:sz w:val="24"/>
-          <w:szCs w:val="24"/>
+          <w:rFonts w:ascii="Verdana" w:hAnsi="Verdana" w:cs="Arial"/>
+          <w:sz w:val="20"/>
+          <w:szCs w:val="20"/>
+        </w:rPr>
+      </w:pPr>
+      <w:r>
+        <w:rPr>
+          <w:rFonts w:ascii="Verdana" w:hAnsi="Verdana" w:cs="Arial"/>
+          <w:sz w:val="20"/>
+          <w:szCs w:val="20"/>
         </w:rPr>
         <w:t>Arrive at class meetings on time and be prepared to work.</w:t>
       </w:r>
@@ -689,16 +689,16 @@
         </w:numPr>
         <w:spacing w:line="360" w:lineRule="auto"/>
         <w:rPr>
-          <w:rFonts w:ascii="Arial" w:hAnsi="Arial" w:cs="Arial"/>
-          <w:sz w:val="24"/>
-          <w:szCs w:val="24"/>
-        </w:rPr>
-      </w:pPr>
-      <w:r>
-        <w:rPr>
-          <w:rFonts w:ascii="Arial" w:hAnsi="Arial" w:cs="Arial"/>
-          <w:sz w:val="24"/>
-          <w:szCs w:val="24"/>
+          <w:rFonts w:ascii="Verdana" w:hAnsi="Verdana" w:cs="Arial"/>
+          <w:sz w:val="20"/>
+          <w:szCs w:val="20"/>
+        </w:rPr>
+      </w:pPr>
+      <w:r>
+        <w:rPr>
+          <w:rFonts w:ascii="Verdana" w:hAnsi="Verdana" w:cs="Arial"/>
+          <w:sz w:val="20"/>
+          <w:szCs w:val="20"/>
         </w:rPr>
         <w:t>Be open to all new ideas.</w:t>
       </w:r>
@@ -712,16 +712,16 @@
         </w:numPr>
         <w:spacing w:line="360" w:lineRule="auto"/>
         <w:rPr>
-          <w:rFonts w:ascii="Arial" w:hAnsi="Arial" w:cs="Arial"/>
-          <w:sz w:val="24"/>
-          <w:szCs w:val="24"/>
-        </w:rPr>
-      </w:pPr>
-      <w:r>
-        <w:rPr>
-          <w:rFonts w:ascii="Arial" w:hAnsi="Arial" w:cs="Arial"/>
-          <w:sz w:val="24"/>
-          <w:szCs w:val="24"/>
+          <w:rFonts w:ascii="Verdana" w:hAnsi="Verdana" w:cs="Arial"/>
+          <w:sz w:val="20"/>
+          <w:szCs w:val="20"/>
+        </w:rPr>
+      </w:pPr>
+      <w:r>
+        <w:rPr>
+          <w:rFonts w:ascii="Verdana" w:hAnsi="Verdana" w:cs="Arial"/>
+          <w:sz w:val="20"/>
+          <w:szCs w:val="20"/>
         </w:rPr>
         <w:t>Keep good documentation of your work and distribute it to others.</w:t>
       </w:r>
@@ -735,16 +735,16 @@
         </w:numPr>
         <w:spacing w:line="360" w:lineRule="auto"/>
         <w:rPr>
-          <w:rFonts w:ascii="Arial" w:hAnsi="Arial" w:cs="Arial"/>
-          <w:sz w:val="24"/>
-          <w:szCs w:val="24"/>
-        </w:rPr>
-      </w:pPr>
-      <w:r>
-        <w:rPr>
-          <w:rFonts w:ascii="Arial" w:hAnsi="Arial" w:cs="Arial"/>
-          <w:sz w:val="24"/>
-          <w:szCs w:val="24"/>
+          <w:rFonts w:ascii="Verdana" w:hAnsi="Verdana" w:cs="Arial"/>
+          <w:sz w:val="20"/>
+          <w:szCs w:val="20"/>
+        </w:rPr>
+      </w:pPr>
+      <w:r>
+        <w:rPr>
+          <w:rFonts w:ascii="Verdana" w:hAnsi="Verdana" w:cs="Arial"/>
+          <w:sz w:val="20"/>
+          <w:szCs w:val="20"/>
         </w:rPr>
         <w:t>This team agreement is open to modification and will be reviewed regularly.</w:t>
       </w:r>
@@ -753,17 +753,17 @@
       <w:pPr>
         <w:spacing w:line="360" w:lineRule="auto"/>
         <w:rPr>
-          <w:rFonts w:ascii="Arial" w:hAnsi="Arial" w:cs="Arial"/>
-          <w:sz w:val="24"/>
-          <w:szCs w:val="24"/>
-        </w:rPr>
-      </w:pPr>
-    </w:p>
-    <w:p>
-      <w:pPr>
-        <w:spacing w:line="360" w:lineRule="auto"/>
-        <w:rPr>
-          <w:rFonts w:ascii="Arial" w:hAnsi="Arial" w:cs="Arial"/>
+          <w:rFonts w:ascii="Verdana" w:hAnsi="Verdana" w:cs="Arial"/>
+          <w:sz w:val="20"/>
+          <w:szCs w:val="20"/>
+        </w:rPr>
+      </w:pPr>
+    </w:p>
+    <w:p>
+      <w:pPr>
+        <w:spacing w:line="360" w:lineRule="auto"/>
+        <w:rPr>
+          <w:rFonts w:ascii="Verdana" w:hAnsi="Verdana" w:cs="Arial"/>
           <w:b/>
           <w:sz w:val="24"/>
           <w:szCs w:val="24"/>
@@ -771,7 +771,7 @@
       </w:pPr>
       <w:r>
         <w:rPr>
-          <w:rFonts w:ascii="Arial" w:hAnsi="Arial" w:cs="Arial"/>
+          <w:rFonts w:ascii="Verdana" w:hAnsi="Verdana" w:cs="Arial"/>
           <w:b/>
           <w:sz w:val="24"/>
           <w:szCs w:val="24"/>
@@ -783,16 +783,16 @@
       <w:pPr>
         <w:spacing w:line="360" w:lineRule="auto"/>
         <w:rPr>
-          <w:rFonts w:ascii="Arial" w:hAnsi="Arial" w:cs="Arial"/>
-          <w:sz w:val="24"/>
-          <w:szCs w:val="24"/>
-        </w:rPr>
-      </w:pPr>
-      <w:r>
-        <w:rPr>
-          <w:rFonts w:ascii="Arial" w:hAnsi="Arial" w:cs="Arial"/>
-          <w:sz w:val="24"/>
-          <w:szCs w:val="24"/>
+          <w:rFonts w:ascii="Verdana" w:hAnsi="Verdana" w:cs="Arial"/>
+          <w:sz w:val="20"/>
+          <w:szCs w:val="20"/>
+        </w:rPr>
+      </w:pPr>
+      <w:r>
+        <w:rPr>
+          <w:rFonts w:ascii="Verdana" w:hAnsi="Verdana" w:cs="Arial"/>
+          <w:sz w:val="20"/>
+          <w:szCs w:val="20"/>
         </w:rPr>
         <w:t>The project team</w:t>
       </w:r>
@@ -806,16 +806,16 @@
         </w:numPr>
         <w:spacing w:line="360" w:lineRule="auto"/>
         <w:rPr>
-          <w:rFonts w:ascii="Arial" w:hAnsi="Arial" w:cs="Arial"/>
-          <w:sz w:val="24"/>
-          <w:szCs w:val="24"/>
-        </w:rPr>
-      </w:pPr>
-      <w:r>
-        <w:rPr>
-          <w:rFonts w:ascii="Arial" w:hAnsi="Arial" w:cs="Arial"/>
-          <w:sz w:val="24"/>
-          <w:szCs w:val="24"/>
+          <w:rFonts w:ascii="Verdana" w:hAnsi="Verdana" w:cs="Arial"/>
+          <w:sz w:val="20"/>
+          <w:szCs w:val="20"/>
+        </w:rPr>
+      </w:pPr>
+      <w:r>
+        <w:rPr>
+          <w:rFonts w:ascii="Verdana" w:hAnsi="Verdana" w:cs="Arial"/>
+          <w:sz w:val="20"/>
+          <w:szCs w:val="20"/>
         </w:rPr>
         <w:t>shall keep the Confidential Information confidential, not copy it and not disclose it to any other person;</w:t>
       </w:r>
@@ -829,16 +829,16 @@
         </w:numPr>
         <w:spacing w:line="360" w:lineRule="auto"/>
         <w:rPr>
-          <w:rFonts w:ascii="Arial" w:hAnsi="Arial" w:cs="Arial"/>
-          <w:sz w:val="24"/>
-          <w:szCs w:val="24"/>
-        </w:rPr>
-      </w:pPr>
-      <w:r>
-        <w:rPr>
-          <w:rFonts w:ascii="Arial" w:hAnsi="Arial" w:cs="Arial"/>
-          <w:sz w:val="24"/>
-          <w:szCs w:val="24"/>
+          <w:rFonts w:ascii="Verdana" w:hAnsi="Verdana" w:cs="Arial"/>
+          <w:sz w:val="20"/>
+          <w:szCs w:val="20"/>
+        </w:rPr>
+      </w:pPr>
+      <w:r>
+        <w:rPr>
+          <w:rFonts w:ascii="Verdana" w:hAnsi="Verdana" w:cs="Arial"/>
+          <w:sz w:val="20"/>
+          <w:szCs w:val="20"/>
         </w:rPr>
         <w:t>acknowledges the Confidential Information is provided solely for the Purpose and shall not use the Confidential Information for any other purpose;</w:t>
       </w:r>
@@ -852,16 +852,16 @@
         </w:numPr>
         <w:spacing w:line="360" w:lineRule="auto"/>
         <w:rPr>
-          <w:rFonts w:ascii="Arial" w:hAnsi="Arial" w:cs="Arial"/>
-          <w:sz w:val="24"/>
-          <w:szCs w:val="24"/>
-        </w:rPr>
-      </w:pPr>
-      <w:r>
-        <w:rPr>
-          <w:rFonts w:ascii="Arial" w:hAnsi="Arial" w:cs="Arial"/>
-          <w:sz w:val="24"/>
-          <w:szCs w:val="24"/>
+          <w:rFonts w:ascii="Verdana" w:hAnsi="Verdana" w:cs="Arial"/>
+          <w:sz w:val="20"/>
+          <w:szCs w:val="20"/>
+        </w:rPr>
+      </w:pPr>
+      <w:r>
+        <w:rPr>
+          <w:rFonts w:ascii="Verdana" w:hAnsi="Verdana" w:cs="Arial"/>
+          <w:sz w:val="20"/>
+          <w:szCs w:val="20"/>
         </w:rPr>
         <w:t>agree that disclosures to other project participants will occur only with the written permission of the other  party, and,</w:t>
       </w:r>
@@ -875,16 +875,16 @@
         </w:numPr>
         <w:spacing w:line="360" w:lineRule="auto"/>
         <w:rPr>
-          <w:rFonts w:ascii="Arial" w:hAnsi="Arial" w:cs="Arial"/>
-          <w:sz w:val="24"/>
-          <w:szCs w:val="24"/>
-        </w:rPr>
-      </w:pPr>
-      <w:r>
-        <w:rPr>
-          <w:rFonts w:ascii="Arial" w:hAnsi="Arial" w:cs="Arial"/>
-          <w:sz w:val="24"/>
-          <w:szCs w:val="24"/>
+          <w:rFonts w:ascii="Verdana" w:hAnsi="Verdana" w:cs="Arial"/>
+          <w:sz w:val="20"/>
+          <w:szCs w:val="20"/>
+        </w:rPr>
+      </w:pPr>
+      <w:r>
+        <w:rPr>
+          <w:rFonts w:ascii="Verdana" w:hAnsi="Verdana" w:cs="Arial"/>
+          <w:sz w:val="20"/>
+          <w:szCs w:val="20"/>
         </w:rPr>
         <w:t>shall not at any time assert any rights in respect of, or contest the Discloser's ownership of, the Confidential Information; and</w:t>
       </w:r>
@@ -898,24 +898,26 @@
         </w:numPr>
         <w:spacing w:line="360" w:lineRule="auto"/>
         <w:rPr>
-          <w:rFonts w:ascii="Arial" w:hAnsi="Arial" w:cs="Arial"/>
-          <w:sz w:val="24"/>
-          <w:szCs w:val="24"/>
-        </w:rPr>
-      </w:pPr>
-      <w:r>
-        <w:rPr>
-          <w:rFonts w:ascii="Arial" w:hAnsi="Arial" w:cs="Arial"/>
-          <w:sz w:val="24"/>
-          <w:szCs w:val="24"/>
+          <w:rFonts w:ascii="Verdana" w:hAnsi="Verdana" w:cs="Arial"/>
+          <w:sz w:val="20"/>
+          <w:szCs w:val="20"/>
+        </w:rPr>
+      </w:pPr>
+      <w:proofErr w:type="gramStart"/>
+      <w:r>
+        <w:rPr>
+          <w:rFonts w:ascii="Verdana" w:hAnsi="Verdana" w:cs="Arial"/>
+          <w:sz w:val="20"/>
+          <w:szCs w:val="20"/>
         </w:rPr>
         <w:t>shall</w:t>
       </w:r>
-      <w:r>
-        <w:rPr>
-          <w:rFonts w:ascii="Arial" w:hAnsi="Arial" w:cs="Arial"/>
-          <w:sz w:val="24"/>
-          <w:szCs w:val="24"/>
+      <w:proofErr w:type="gramEnd"/>
+      <w:r>
+        <w:rPr>
+          <w:rFonts w:ascii="Verdana" w:hAnsi="Verdana" w:cs="Arial"/>
+          <w:sz w:val="20"/>
+          <w:szCs w:val="20"/>
         </w:rPr>
         <w:t xml:space="preserve"> return or destroy all Confidential Information in its possession at the Discloser's request.</w:t>
       </w:r>
@@ -925,9 +927,9 @@
         <w:spacing w:line="360" w:lineRule="auto"/>
         <w:ind w:left="360"/>
         <w:rPr>
-          <w:rFonts w:ascii="Arial" w:hAnsi="Arial" w:cs="Arial"/>
-          <w:sz w:val="24"/>
-          <w:szCs w:val="24"/>
+          <w:rFonts w:ascii="Verdana" w:hAnsi="Verdana" w:cs="Arial"/>
+          <w:sz w:val="20"/>
+          <w:szCs w:val="20"/>
         </w:rPr>
       </w:pPr>
     </w:p>
@@ -936,9 +938,9 @@
         <w:spacing w:line="360" w:lineRule="auto"/>
         <w:ind w:left="360"/>
         <w:rPr>
-          <w:rFonts w:ascii="Arial" w:hAnsi="Arial" w:cs="Arial"/>
-          <w:sz w:val="24"/>
-          <w:szCs w:val="24"/>
+          <w:rFonts w:ascii="Verdana" w:hAnsi="Verdana" w:cs="Arial"/>
+          <w:sz w:val="20"/>
+          <w:szCs w:val="20"/>
         </w:rPr>
       </w:pPr>
     </w:p>
@@ -947,9 +949,66 @@
         <w:spacing w:line="360" w:lineRule="auto"/>
         <w:ind w:left="360"/>
         <w:rPr>
-          <w:rFonts w:ascii="Arial" w:hAnsi="Arial" w:cs="Arial"/>
-          <w:sz w:val="24"/>
-          <w:szCs w:val="24"/>
+          <w:rFonts w:ascii="Verdana" w:hAnsi="Verdana" w:cs="Arial"/>
+          <w:sz w:val="20"/>
+          <w:szCs w:val="20"/>
+        </w:rPr>
+      </w:pPr>
+    </w:p>
+    <w:p>
+      <w:pPr>
+        <w:spacing w:line="360" w:lineRule="auto"/>
+        <w:ind w:left="360"/>
+        <w:rPr>
+          <w:rFonts w:ascii="Verdana" w:hAnsi="Verdana" w:cs="Arial"/>
+          <w:sz w:val="20"/>
+          <w:szCs w:val="20"/>
+        </w:rPr>
+      </w:pPr>
+    </w:p>
+    <w:p>
+      <w:pPr>
+        <w:spacing w:line="360" w:lineRule="auto"/>
+        <w:ind w:left="360"/>
+        <w:rPr>
+          <w:rFonts w:ascii="Verdana" w:hAnsi="Verdana" w:cs="Arial"/>
+          <w:sz w:val="20"/>
+          <w:szCs w:val="20"/>
+        </w:rPr>
+      </w:pPr>
+    </w:p>
+    <w:p>
+      <w:pPr>
+        <w:spacing w:line="360" w:lineRule="auto"/>
+        <w:ind w:left="360"/>
+        <w:rPr>
+          <w:rFonts w:ascii="Verdana" w:hAnsi="Verdana" w:cs="Arial"/>
+          <w:sz w:val="20"/>
+          <w:szCs w:val="20"/>
+        </w:rPr>
+      </w:pPr>
+      <w:bookmarkStart w:id="0" w:name="_GoBack"/>
+      <w:bookmarkEnd w:id="0"/>
+    </w:p>
+    <w:p>
+      <w:pPr>
+        <w:spacing w:line="360" w:lineRule="auto"/>
+        <w:ind w:left="360"/>
+        <w:rPr>
+          <w:rFonts w:ascii="Verdana" w:hAnsi="Verdana" w:cs="Arial"/>
+          <w:sz w:val="20"/>
+          <w:szCs w:val="20"/>
+        </w:rPr>
+      </w:pPr>
+    </w:p>
+    <w:p>
+      <w:pPr>
+        <w:spacing w:line="360" w:lineRule="auto"/>
+        <w:ind w:left="360"/>
+        <w:rPr>
+          <w:rFonts w:ascii="Verdana" w:hAnsi="Verdana" w:cs="Arial"/>
+          <w:sz w:val="20"/>
+          <w:szCs w:val="20"/>
         </w:rPr>
       </w:pPr>
     </w:p>
@@ -962,19 +1021,19 @@
         <w:spacing w:line="360" w:lineRule="auto"/>
         <w:jc w:val="both"/>
         <w:rPr>
-          <w:rFonts w:ascii="Arial" w:hAnsi="Arial" w:cs="Arial"/>
+          <w:rFonts w:ascii="Verdana" w:hAnsi="Verdana" w:cs="Arial"/>
           <w:spacing w:val="-3"/>
-          <w:sz w:val="24"/>
-          <w:szCs w:val="24"/>
+          <w:sz w:val="20"/>
+          <w:szCs w:val="20"/>
           <w:lang w:val="en-GB"/>
         </w:rPr>
       </w:pPr>
       <w:r>
         <w:rPr>
-          <w:rFonts w:ascii="Arial" w:hAnsi="Arial" w:cs="Arial"/>
+          <w:rFonts w:ascii="Verdana" w:hAnsi="Verdana" w:cs="Arial"/>
           <w:spacing w:val="-3"/>
-          <w:sz w:val="24"/>
-          <w:szCs w:val="24"/>
+          <w:sz w:val="20"/>
+          <w:szCs w:val="20"/>
           <w:lang w:val="en-GB"/>
         </w:rPr>
         <w:lastRenderedPageBreak/>
@@ -1006,19 +1065,19 @@
               <w:spacing w:line="360" w:lineRule="auto"/>
               <w:jc w:val="center"/>
               <w:rPr>
-                <w:rFonts w:ascii="Arial" w:hAnsi="Arial" w:cs="Arial"/>
-                <w:spacing w:val="-3"/>
-                <w:sz w:val="24"/>
-                <w:szCs w:val="24"/>
+                <w:rFonts w:ascii="Verdana" w:hAnsi="Verdana" w:cs="Arial"/>
+                <w:spacing w:val="-3"/>
+                <w:sz w:val="20"/>
+                <w:szCs w:val="20"/>
                 <w:lang w:val="en-GB"/>
               </w:rPr>
             </w:pPr>
             <w:r>
               <w:rPr>
-                <w:rFonts w:ascii="Arial" w:hAnsi="Arial" w:cs="Arial"/>
-                <w:spacing w:val="-3"/>
-                <w:sz w:val="24"/>
-                <w:szCs w:val="24"/>
+                <w:rFonts w:ascii="Verdana" w:hAnsi="Verdana" w:cs="Arial"/>
+                <w:spacing w:val="-3"/>
+                <w:sz w:val="20"/>
+                <w:szCs w:val="20"/>
                 <w:lang w:val="en-GB"/>
               </w:rPr>
               <w:t>Project Advisor</w:t>
@@ -1033,19 +1092,19 @@
               <w:spacing w:line="360" w:lineRule="auto"/>
               <w:jc w:val="center"/>
               <w:rPr>
-                <w:rFonts w:ascii="Arial" w:hAnsi="Arial" w:cs="Arial"/>
-                <w:spacing w:val="-3"/>
-                <w:sz w:val="24"/>
-                <w:szCs w:val="24"/>
+                <w:rFonts w:ascii="Verdana" w:hAnsi="Verdana" w:cs="Arial"/>
+                <w:spacing w:val="-3"/>
+                <w:sz w:val="20"/>
+                <w:szCs w:val="20"/>
                 <w:lang w:val="en-GB"/>
               </w:rPr>
             </w:pPr>
             <w:r>
               <w:rPr>
-                <w:rFonts w:ascii="Arial" w:hAnsi="Arial" w:cs="Arial"/>
-                <w:spacing w:val="-3"/>
-                <w:sz w:val="24"/>
-                <w:szCs w:val="24"/>
+                <w:rFonts w:ascii="Verdana" w:hAnsi="Verdana" w:cs="Arial"/>
+                <w:spacing w:val="-3"/>
+                <w:sz w:val="20"/>
+                <w:szCs w:val="20"/>
                 <w:lang w:val="en-GB"/>
               </w:rPr>
               <w:t xml:space="preserve">Steve </w:t>
@@ -1053,10 +1112,10 @@
             <w:proofErr w:type="spellStart"/>
             <w:r>
               <w:rPr>
-                <w:rFonts w:ascii="Arial" w:hAnsi="Arial" w:cs="Arial"/>
-                <w:spacing w:val="-3"/>
-                <w:sz w:val="24"/>
-                <w:szCs w:val="24"/>
+                <w:rFonts w:ascii="Verdana" w:hAnsi="Verdana" w:cs="Arial"/>
+                <w:spacing w:val="-3"/>
+                <w:sz w:val="20"/>
+                <w:szCs w:val="20"/>
                 <w:lang w:val="en-GB"/>
               </w:rPr>
               <w:t>McKinlay</w:t>
@@ -1077,10 +1136,10 @@
               <w:suppressAutoHyphens/>
               <w:spacing w:line="360" w:lineRule="auto"/>
               <w:rPr>
-                <w:rFonts w:ascii="Arial" w:hAnsi="Arial" w:cs="Arial"/>
-                <w:spacing w:val="-3"/>
-                <w:sz w:val="24"/>
-                <w:szCs w:val="24"/>
+                <w:rFonts w:ascii="Verdana" w:hAnsi="Verdana" w:cs="Arial"/>
+                <w:spacing w:val="-3"/>
+                <w:sz w:val="20"/>
+                <w:szCs w:val="20"/>
                 <w:lang w:val="en-GB"/>
               </w:rPr>
             </w:pPr>
@@ -1093,19 +1152,19 @@
               <w:suppressAutoHyphens/>
               <w:spacing w:line="360" w:lineRule="auto"/>
               <w:rPr>
-                <w:rFonts w:ascii="Arial" w:hAnsi="Arial" w:cs="Arial"/>
-                <w:spacing w:val="-3"/>
-                <w:sz w:val="24"/>
-                <w:szCs w:val="24"/>
+                <w:rFonts w:ascii="Verdana" w:hAnsi="Verdana" w:cs="Arial"/>
+                <w:spacing w:val="-3"/>
+                <w:sz w:val="20"/>
+                <w:szCs w:val="20"/>
                 <w:lang w:val="en-GB"/>
               </w:rPr>
             </w:pPr>
             <w:r>
               <w:rPr>
-                <w:rFonts w:ascii="Arial" w:hAnsi="Arial" w:cs="Arial"/>
-                <w:spacing w:val="-3"/>
-                <w:sz w:val="24"/>
-                <w:szCs w:val="24"/>
+                <w:rFonts w:ascii="Verdana" w:hAnsi="Verdana" w:cs="Arial"/>
+                <w:spacing w:val="-3"/>
+                <w:sz w:val="20"/>
+                <w:szCs w:val="20"/>
                 <w:lang w:val="en-GB"/>
               </w:rPr>
               <w:t>Signed:</w:t>
@@ -1119,19 +1178,19 @@
               <w:suppressAutoHyphens/>
               <w:spacing w:line="360" w:lineRule="auto"/>
               <w:rPr>
-                <w:rFonts w:ascii="Arial" w:hAnsi="Arial" w:cs="Arial"/>
-                <w:spacing w:val="-3"/>
-                <w:sz w:val="24"/>
-                <w:szCs w:val="24"/>
+                <w:rFonts w:ascii="Verdana" w:hAnsi="Verdana" w:cs="Arial"/>
+                <w:spacing w:val="-3"/>
+                <w:sz w:val="20"/>
+                <w:szCs w:val="20"/>
                 <w:lang w:val="en-GB"/>
               </w:rPr>
             </w:pPr>
             <w:r>
               <w:rPr>
-                <w:rFonts w:ascii="Arial" w:hAnsi="Arial" w:cs="Arial"/>
-                <w:spacing w:val="-3"/>
-                <w:sz w:val="24"/>
-                <w:szCs w:val="24"/>
+                <w:rFonts w:ascii="Verdana" w:hAnsi="Verdana" w:cs="Arial"/>
+                <w:spacing w:val="-3"/>
+                <w:sz w:val="20"/>
+                <w:szCs w:val="20"/>
                 <w:lang w:val="en-GB"/>
               </w:rPr>
               <w:t>Date:</w:t>
@@ -1145,10 +1204,10 @@
               <w:suppressAutoHyphens/>
               <w:spacing w:line="360" w:lineRule="auto"/>
               <w:rPr>
-                <w:rFonts w:ascii="Arial" w:hAnsi="Arial" w:cs="Arial"/>
-                <w:spacing w:val="-3"/>
-                <w:sz w:val="24"/>
-                <w:szCs w:val="24"/>
+                <w:rFonts w:ascii="Verdana" w:hAnsi="Verdana" w:cs="Arial"/>
+                <w:spacing w:val="-3"/>
+                <w:sz w:val="20"/>
+                <w:szCs w:val="20"/>
                 <w:lang w:val="en-GB"/>
               </w:rPr>
             </w:pPr>
@@ -1170,19 +1229,19 @@
               <w:spacing w:line="360" w:lineRule="auto"/>
               <w:jc w:val="center"/>
               <w:rPr>
-                <w:rFonts w:ascii="Arial" w:hAnsi="Arial" w:cs="Arial"/>
-                <w:spacing w:val="-3"/>
-                <w:sz w:val="24"/>
-                <w:szCs w:val="24"/>
+                <w:rFonts w:ascii="Verdana" w:hAnsi="Verdana" w:cs="Arial"/>
+                <w:spacing w:val="-3"/>
+                <w:sz w:val="20"/>
+                <w:szCs w:val="20"/>
                 <w:lang w:val="en-GB"/>
               </w:rPr>
             </w:pPr>
             <w:r>
               <w:rPr>
-                <w:rFonts w:ascii="Arial" w:hAnsi="Arial" w:cs="Arial"/>
-                <w:spacing w:val="-3"/>
-                <w:sz w:val="24"/>
-                <w:szCs w:val="24"/>
+                <w:rFonts w:ascii="Verdana" w:hAnsi="Verdana" w:cs="Arial"/>
+                <w:spacing w:val="-3"/>
+                <w:sz w:val="20"/>
+                <w:szCs w:val="20"/>
                 <w:lang w:val="en-GB"/>
               </w:rPr>
               <w:t>Project Manager, Test Manager</w:t>
@@ -1197,19 +1256,19 @@
               <w:spacing w:line="360" w:lineRule="auto"/>
               <w:jc w:val="center"/>
               <w:rPr>
-                <w:rFonts w:ascii="Arial" w:hAnsi="Arial" w:cs="Arial"/>
-                <w:spacing w:val="-3"/>
-                <w:sz w:val="24"/>
-                <w:szCs w:val="24"/>
+                <w:rFonts w:ascii="Verdana" w:hAnsi="Verdana" w:cs="Arial"/>
+                <w:spacing w:val="-3"/>
+                <w:sz w:val="20"/>
+                <w:szCs w:val="20"/>
                 <w:lang w:val="en-GB"/>
               </w:rPr>
             </w:pPr>
             <w:r>
               <w:rPr>
-                <w:rFonts w:ascii="Arial" w:hAnsi="Arial" w:cs="Arial"/>
-                <w:spacing w:val="-3"/>
-                <w:sz w:val="24"/>
-                <w:szCs w:val="24"/>
+                <w:rFonts w:ascii="Verdana" w:hAnsi="Verdana" w:cs="Arial"/>
+                <w:spacing w:val="-3"/>
+                <w:sz w:val="20"/>
+                <w:szCs w:val="20"/>
                 <w:lang w:val="en-GB"/>
               </w:rPr>
               <w:t>Changming Wu</w:t>
@@ -1229,10 +1288,10 @@
               <w:suppressAutoHyphens/>
               <w:spacing w:line="360" w:lineRule="auto"/>
               <w:rPr>
-                <w:rFonts w:ascii="Arial" w:hAnsi="Arial" w:cs="Arial"/>
-                <w:spacing w:val="-3"/>
-                <w:sz w:val="24"/>
-                <w:szCs w:val="24"/>
+                <w:rFonts w:ascii="Verdana" w:hAnsi="Verdana" w:cs="Arial"/>
+                <w:spacing w:val="-3"/>
+                <w:sz w:val="20"/>
+                <w:szCs w:val="20"/>
                 <w:lang w:val="en-GB"/>
               </w:rPr>
             </w:pPr>
@@ -1245,19 +1304,19 @@
               <w:suppressAutoHyphens/>
               <w:spacing w:line="360" w:lineRule="auto"/>
               <w:rPr>
-                <w:rFonts w:ascii="Arial" w:hAnsi="Arial" w:cs="Arial"/>
-                <w:spacing w:val="-3"/>
-                <w:sz w:val="24"/>
-                <w:szCs w:val="24"/>
+                <w:rFonts w:ascii="Verdana" w:hAnsi="Verdana" w:cs="Arial"/>
+                <w:spacing w:val="-3"/>
+                <w:sz w:val="20"/>
+                <w:szCs w:val="20"/>
                 <w:lang w:val="en-GB"/>
               </w:rPr>
             </w:pPr>
             <w:r>
               <w:rPr>
-                <w:rFonts w:ascii="Arial" w:hAnsi="Arial" w:cs="Arial"/>
-                <w:spacing w:val="-3"/>
-                <w:sz w:val="24"/>
-                <w:szCs w:val="24"/>
+                <w:rFonts w:ascii="Verdana" w:hAnsi="Verdana" w:cs="Arial"/>
+                <w:spacing w:val="-3"/>
+                <w:sz w:val="20"/>
+                <w:szCs w:val="20"/>
                 <w:lang w:val="en-GB"/>
               </w:rPr>
               <w:t>Signed:</w:t>
@@ -1271,19 +1330,19 @@
               <w:suppressAutoHyphens/>
               <w:spacing w:line="360" w:lineRule="auto"/>
               <w:rPr>
-                <w:rFonts w:ascii="Arial" w:hAnsi="Arial" w:cs="Arial"/>
-                <w:spacing w:val="-3"/>
-                <w:sz w:val="24"/>
-                <w:szCs w:val="24"/>
+                <w:rFonts w:ascii="Verdana" w:hAnsi="Verdana" w:cs="Arial"/>
+                <w:spacing w:val="-3"/>
+                <w:sz w:val="20"/>
+                <w:szCs w:val="20"/>
                 <w:lang w:val="en-GB"/>
               </w:rPr>
             </w:pPr>
             <w:r>
               <w:rPr>
-                <w:rFonts w:ascii="Arial" w:hAnsi="Arial" w:cs="Arial"/>
-                <w:spacing w:val="-3"/>
-                <w:sz w:val="24"/>
-                <w:szCs w:val="24"/>
+                <w:rFonts w:ascii="Verdana" w:hAnsi="Verdana" w:cs="Arial"/>
+                <w:spacing w:val="-3"/>
+                <w:sz w:val="20"/>
+                <w:szCs w:val="20"/>
                 <w:lang w:val="en-GB"/>
               </w:rPr>
               <w:t>Date:</w:t>
@@ -1297,10 +1356,10 @@
               <w:suppressAutoHyphens/>
               <w:spacing w:line="360" w:lineRule="auto"/>
               <w:rPr>
-                <w:rFonts w:ascii="Arial" w:hAnsi="Arial" w:cs="Arial"/>
-                <w:spacing w:val="-3"/>
-                <w:sz w:val="24"/>
-                <w:szCs w:val="24"/>
+                <w:rFonts w:ascii="Verdana" w:hAnsi="Verdana" w:cs="Arial"/>
+                <w:spacing w:val="-3"/>
+                <w:sz w:val="20"/>
+                <w:szCs w:val="20"/>
                 <w:lang w:val="en-GB"/>
               </w:rPr>
             </w:pPr>
@@ -1322,9 +1381,9 @@
               <w:spacing w:line="360" w:lineRule="auto"/>
               <w:jc w:val="center"/>
               <w:rPr>
-                <w:rFonts w:ascii="Arial" w:hAnsi="Arial" w:cs="Arial"/>
-                <w:sz w:val="24"/>
-                <w:szCs w:val="24"/>
+                <w:rFonts w:ascii="Verdana" w:hAnsi="Verdana" w:cs="Arial"/>
+                <w:sz w:val="20"/>
+                <w:szCs w:val="20"/>
                 <w:lang w:val="en-US"/>
               </w:rPr>
             </w:pPr>
@@ -1338,17 +1397,17 @@
               <w:spacing w:line="360" w:lineRule="auto"/>
               <w:jc w:val="center"/>
               <w:rPr>
-                <w:rFonts w:ascii="Arial" w:hAnsi="Arial" w:cs="Arial"/>
-                <w:sz w:val="24"/>
-                <w:szCs w:val="24"/>
+                <w:rFonts w:ascii="Verdana" w:hAnsi="Verdana" w:cs="Arial"/>
+                <w:sz w:val="20"/>
+                <w:szCs w:val="20"/>
                 <w:lang w:val="en-US"/>
               </w:rPr>
             </w:pPr>
             <w:r>
               <w:rPr>
-                <w:rFonts w:ascii="Arial" w:hAnsi="Arial" w:cs="Arial"/>
-                <w:sz w:val="24"/>
-                <w:szCs w:val="24"/>
+                <w:rFonts w:ascii="Verdana" w:hAnsi="Verdana" w:cs="Arial"/>
+                <w:sz w:val="20"/>
+                <w:szCs w:val="20"/>
                 <w:lang w:val="en-US"/>
               </w:rPr>
               <w:t>Database Specialist, Tester</w:t>
@@ -1359,43 +1418,21 @@
               <w:spacing w:line="360" w:lineRule="auto"/>
               <w:jc w:val="center"/>
               <w:rPr>
-                <w:rFonts w:ascii="Arial" w:hAnsi="Arial" w:cs="Arial"/>
-                <w:sz w:val="24"/>
-                <w:szCs w:val="24"/>
+                <w:rFonts w:ascii="Verdana" w:hAnsi="Verdana" w:cs="Arial"/>
+                <w:sz w:val="20"/>
+                <w:szCs w:val="20"/>
                 <w:lang w:val="en-US"/>
               </w:rPr>
             </w:pPr>
-            <w:proofErr w:type="spellStart"/>
             <w:r>
               <w:rPr>
-                <w:rFonts w:ascii="Arial" w:hAnsi="Arial" w:cs="Arial"/>
-                <w:sz w:val="24"/>
-                <w:szCs w:val="24"/>
+                <w:rFonts w:ascii="Verdana" w:hAnsi="Verdana" w:cs="Arial"/>
+                <w:sz w:val="20"/>
+                <w:szCs w:val="20"/>
                 <w:lang w:val="en-US"/>
               </w:rPr>
-              <w:t>Hardik</w:t>
+              <w:t>Hardik Kansara</w:t>
             </w:r>
-            <w:proofErr w:type="spellEnd"/>
-            <w:r>
-              <w:rPr>
-                <w:rFonts w:ascii="Arial" w:hAnsi="Arial" w:cs="Arial"/>
-                <w:sz w:val="24"/>
-                <w:szCs w:val="24"/>
-                <w:lang w:val="en-US"/>
-              </w:rPr>
-              <w:t xml:space="preserve"> </w:t>
-            </w:r>
-            <w:proofErr w:type="spellStart"/>
-            <w:r>
-              <w:rPr>
-                <w:rFonts w:ascii="Arial" w:hAnsi="Arial" w:cs="Arial"/>
-                <w:sz w:val="24"/>
-                <w:szCs w:val="24"/>
-                <w:lang w:val="en-US"/>
-              </w:rPr>
-              <w:t>Kansara</w:t>
-            </w:r>
-            <w:proofErr w:type="spellEnd"/>
           </w:p>
           <w:p>
             <w:pPr>
@@ -1406,10 +1443,10 @@
               <w:spacing w:line="360" w:lineRule="auto"/>
               <w:jc w:val="center"/>
               <w:rPr>
-                <w:rFonts w:ascii="Arial" w:hAnsi="Arial" w:cs="Arial"/>
-                <w:spacing w:val="-3"/>
-                <w:sz w:val="24"/>
-                <w:szCs w:val="24"/>
+                <w:rFonts w:ascii="Verdana" w:hAnsi="Verdana" w:cs="Arial"/>
+                <w:spacing w:val="-3"/>
+                <w:sz w:val="20"/>
+                <w:szCs w:val="20"/>
                 <w:lang w:val="en-GB"/>
               </w:rPr>
             </w:pPr>
@@ -1428,10 +1465,10 @@
               <w:spacing w:line="360" w:lineRule="auto"/>
               <w:jc w:val="both"/>
               <w:rPr>
-                <w:rFonts w:ascii="Arial" w:hAnsi="Arial" w:cs="Arial"/>
-                <w:spacing w:val="-3"/>
-                <w:sz w:val="24"/>
-                <w:szCs w:val="24"/>
+                <w:rFonts w:ascii="Verdana" w:hAnsi="Verdana" w:cs="Arial"/>
+                <w:spacing w:val="-3"/>
+                <w:sz w:val="20"/>
+                <w:szCs w:val="20"/>
                 <w:lang w:val="en-GB"/>
               </w:rPr>
             </w:pPr>
@@ -1445,19 +1482,19 @@
               <w:spacing w:line="360" w:lineRule="auto"/>
               <w:jc w:val="both"/>
               <w:rPr>
-                <w:rFonts w:ascii="Arial" w:hAnsi="Arial" w:cs="Arial"/>
-                <w:spacing w:val="-3"/>
-                <w:sz w:val="24"/>
-                <w:szCs w:val="24"/>
+                <w:rFonts w:ascii="Verdana" w:hAnsi="Verdana" w:cs="Arial"/>
+                <w:spacing w:val="-3"/>
+                <w:sz w:val="20"/>
+                <w:szCs w:val="20"/>
                 <w:lang w:val="en-GB"/>
               </w:rPr>
             </w:pPr>
             <w:r>
               <w:rPr>
-                <w:rFonts w:ascii="Arial" w:hAnsi="Arial" w:cs="Arial"/>
-                <w:spacing w:val="-3"/>
-                <w:sz w:val="24"/>
-                <w:szCs w:val="24"/>
+                <w:rFonts w:ascii="Verdana" w:hAnsi="Verdana" w:cs="Arial"/>
+                <w:spacing w:val="-3"/>
+                <w:sz w:val="20"/>
+                <w:szCs w:val="20"/>
                 <w:lang w:val="en-GB"/>
               </w:rPr>
               <w:t>Signed:</w:t>
@@ -1472,19 +1509,19 @@
               <w:spacing w:line="360" w:lineRule="auto"/>
               <w:jc w:val="both"/>
               <w:rPr>
-                <w:rFonts w:ascii="Arial" w:hAnsi="Arial" w:cs="Arial"/>
-                <w:spacing w:val="-3"/>
-                <w:sz w:val="24"/>
-                <w:szCs w:val="24"/>
+                <w:rFonts w:ascii="Verdana" w:hAnsi="Verdana" w:cs="Arial"/>
+                <w:spacing w:val="-3"/>
+                <w:sz w:val="20"/>
+                <w:szCs w:val="20"/>
                 <w:lang w:val="en-GB"/>
               </w:rPr>
             </w:pPr>
             <w:r>
               <w:rPr>
-                <w:rFonts w:ascii="Arial" w:hAnsi="Arial" w:cs="Arial"/>
-                <w:spacing w:val="-3"/>
-                <w:sz w:val="24"/>
-                <w:szCs w:val="24"/>
+                <w:rFonts w:ascii="Verdana" w:hAnsi="Verdana" w:cs="Arial"/>
+                <w:spacing w:val="-3"/>
+                <w:sz w:val="20"/>
+                <w:szCs w:val="20"/>
                 <w:lang w:val="en-GB"/>
               </w:rPr>
               <w:t>Date:</w:t>
@@ -1499,10 +1536,10 @@
               <w:spacing w:line="360" w:lineRule="auto"/>
               <w:jc w:val="both"/>
               <w:rPr>
-                <w:rFonts w:ascii="Arial" w:hAnsi="Arial" w:cs="Arial"/>
-                <w:spacing w:val="-3"/>
-                <w:sz w:val="24"/>
-                <w:szCs w:val="24"/>
+                <w:rFonts w:ascii="Verdana" w:hAnsi="Verdana" w:cs="Arial"/>
+                <w:spacing w:val="-3"/>
+                <w:sz w:val="20"/>
+                <w:szCs w:val="20"/>
                 <w:lang w:val="en-GB"/>
               </w:rPr>
             </w:pPr>
@@ -1524,9 +1561,9 @@
               <w:spacing w:line="360" w:lineRule="auto"/>
               <w:jc w:val="center"/>
               <w:rPr>
-                <w:rFonts w:ascii="Arial" w:hAnsi="Arial" w:cs="Arial"/>
-                <w:sz w:val="24"/>
-                <w:szCs w:val="24"/>
+                <w:rFonts w:ascii="Verdana" w:hAnsi="Verdana" w:cs="Arial"/>
+                <w:sz w:val="20"/>
+                <w:szCs w:val="20"/>
                 <w:lang w:val="en-US"/>
               </w:rPr>
             </w:pPr>
@@ -1540,17 +1577,17 @@
               <w:spacing w:line="360" w:lineRule="auto"/>
               <w:jc w:val="center"/>
               <w:rPr>
-                <w:rFonts w:ascii="Arial" w:hAnsi="Arial" w:cs="Arial"/>
-                <w:sz w:val="24"/>
-                <w:szCs w:val="24"/>
+                <w:rFonts w:ascii="Verdana" w:hAnsi="Verdana" w:cs="Arial"/>
+                <w:sz w:val="20"/>
+                <w:szCs w:val="20"/>
                 <w:lang w:val="en-US"/>
               </w:rPr>
             </w:pPr>
             <w:r>
               <w:rPr>
-                <w:rFonts w:ascii="Arial" w:hAnsi="Arial" w:cs="Arial"/>
-                <w:sz w:val="24"/>
-                <w:szCs w:val="24"/>
+                <w:rFonts w:ascii="Verdana" w:hAnsi="Verdana" w:cs="Arial"/>
+                <w:sz w:val="20"/>
+                <w:szCs w:val="20"/>
                 <w:lang w:val="en-US"/>
               </w:rPr>
               <w:t>Web Developer, Tester</w:t>
@@ -1561,18 +1598,18 @@
               <w:spacing w:line="360" w:lineRule="auto"/>
               <w:jc w:val="center"/>
               <w:rPr>
-                <w:rFonts w:ascii="Arial" w:hAnsi="Arial" w:cs="Arial"/>
-                <w:sz w:val="24"/>
-                <w:szCs w:val="24"/>
+                <w:rFonts w:ascii="Verdana" w:hAnsi="Verdana" w:cs="Arial"/>
+                <w:sz w:val="20"/>
+                <w:szCs w:val="20"/>
                 <w:lang w:val="en-US"/>
               </w:rPr>
             </w:pPr>
             <w:proofErr w:type="spellStart"/>
             <w:r>
               <w:rPr>
-                <w:rFonts w:ascii="Arial" w:hAnsi="Arial" w:cs="Arial"/>
-                <w:sz w:val="24"/>
-                <w:szCs w:val="24"/>
+                <w:rFonts w:ascii="Verdana" w:hAnsi="Verdana" w:cs="Arial"/>
+                <w:sz w:val="20"/>
+                <w:szCs w:val="20"/>
                 <w:lang w:val="en-US"/>
               </w:rPr>
               <w:t>Kwinno</w:t>
@@ -1580,9 +1617,9 @@
             <w:proofErr w:type="spellEnd"/>
             <w:r>
               <w:rPr>
-                <w:rFonts w:ascii="Arial" w:hAnsi="Arial" w:cs="Arial"/>
-                <w:sz w:val="24"/>
-                <w:szCs w:val="24"/>
+                <w:rFonts w:ascii="Verdana" w:hAnsi="Verdana" w:cs="Arial"/>
+                <w:sz w:val="20"/>
+                <w:szCs w:val="20"/>
                 <w:lang w:val="en-US"/>
               </w:rPr>
               <w:t xml:space="preserve"> Pineda</w:t>
@@ -1597,10 +1634,10 @@
               <w:spacing w:line="360" w:lineRule="auto"/>
               <w:jc w:val="center"/>
               <w:rPr>
-                <w:rFonts w:ascii="Arial" w:hAnsi="Arial" w:cs="Arial"/>
-                <w:spacing w:val="-3"/>
-                <w:sz w:val="24"/>
-                <w:szCs w:val="24"/>
+                <w:rFonts w:ascii="Verdana" w:hAnsi="Verdana" w:cs="Arial"/>
+                <w:spacing w:val="-3"/>
+                <w:sz w:val="20"/>
+                <w:szCs w:val="20"/>
                 <w:lang w:val="en-GB"/>
               </w:rPr>
             </w:pPr>
@@ -1619,10 +1656,10 @@
               <w:spacing w:line="360" w:lineRule="auto"/>
               <w:jc w:val="both"/>
               <w:rPr>
-                <w:rFonts w:ascii="Arial" w:hAnsi="Arial" w:cs="Arial"/>
-                <w:spacing w:val="-3"/>
-                <w:sz w:val="24"/>
-                <w:szCs w:val="24"/>
+                <w:rFonts w:ascii="Verdana" w:hAnsi="Verdana" w:cs="Arial"/>
+                <w:spacing w:val="-3"/>
+                <w:sz w:val="20"/>
+                <w:szCs w:val="20"/>
                 <w:lang w:val="en-GB"/>
               </w:rPr>
             </w:pPr>
@@ -1636,19 +1673,19 @@
               <w:spacing w:line="360" w:lineRule="auto"/>
               <w:jc w:val="both"/>
               <w:rPr>
-                <w:rFonts w:ascii="Arial" w:hAnsi="Arial" w:cs="Arial"/>
-                <w:spacing w:val="-3"/>
-                <w:sz w:val="24"/>
-                <w:szCs w:val="24"/>
+                <w:rFonts w:ascii="Verdana" w:hAnsi="Verdana" w:cs="Arial"/>
+                <w:spacing w:val="-3"/>
+                <w:sz w:val="20"/>
+                <w:szCs w:val="20"/>
                 <w:lang w:val="en-GB"/>
               </w:rPr>
             </w:pPr>
             <w:r>
               <w:rPr>
-                <w:rFonts w:ascii="Arial" w:hAnsi="Arial" w:cs="Arial"/>
-                <w:spacing w:val="-3"/>
-                <w:sz w:val="24"/>
-                <w:szCs w:val="24"/>
+                <w:rFonts w:ascii="Verdana" w:hAnsi="Verdana" w:cs="Arial"/>
+                <w:spacing w:val="-3"/>
+                <w:sz w:val="20"/>
+                <w:szCs w:val="20"/>
                 <w:lang w:val="en-GB"/>
               </w:rPr>
               <w:t>Signed:</w:t>
@@ -1663,19 +1700,19 @@
               <w:spacing w:line="360" w:lineRule="auto"/>
               <w:jc w:val="both"/>
               <w:rPr>
-                <w:rFonts w:ascii="Arial" w:hAnsi="Arial" w:cs="Arial"/>
-                <w:spacing w:val="-3"/>
-                <w:sz w:val="24"/>
-                <w:szCs w:val="24"/>
+                <w:rFonts w:ascii="Verdana" w:hAnsi="Verdana" w:cs="Arial"/>
+                <w:spacing w:val="-3"/>
+                <w:sz w:val="20"/>
+                <w:szCs w:val="20"/>
                 <w:lang w:val="en-GB"/>
               </w:rPr>
             </w:pPr>
             <w:r>
               <w:rPr>
-                <w:rFonts w:ascii="Arial" w:hAnsi="Arial" w:cs="Arial"/>
-                <w:spacing w:val="-3"/>
-                <w:sz w:val="24"/>
-                <w:szCs w:val="24"/>
+                <w:rFonts w:ascii="Verdana" w:hAnsi="Verdana" w:cs="Arial"/>
+                <w:spacing w:val="-3"/>
+                <w:sz w:val="20"/>
+                <w:szCs w:val="20"/>
                 <w:lang w:val="en-GB"/>
               </w:rPr>
               <w:t>Date:</w:t>
@@ -1690,10 +1727,10 @@
               <w:spacing w:line="360" w:lineRule="auto"/>
               <w:jc w:val="both"/>
               <w:rPr>
-                <w:rFonts w:ascii="Arial" w:hAnsi="Arial" w:cs="Arial"/>
-                <w:spacing w:val="-3"/>
-                <w:sz w:val="24"/>
-                <w:szCs w:val="24"/>
+                <w:rFonts w:ascii="Verdana" w:hAnsi="Verdana" w:cs="Arial"/>
+                <w:spacing w:val="-3"/>
+                <w:sz w:val="20"/>
+                <w:szCs w:val="20"/>
                 <w:lang w:val="en-GB"/>
               </w:rPr>
             </w:pPr>
@@ -1711,9 +1748,9 @@
               <w:spacing w:line="360" w:lineRule="auto"/>
               <w:jc w:val="center"/>
               <w:rPr>
-                <w:rFonts w:ascii="Arial" w:hAnsi="Arial" w:cs="Arial"/>
-                <w:sz w:val="24"/>
-                <w:szCs w:val="24"/>
+                <w:rFonts w:ascii="Verdana" w:hAnsi="Verdana" w:cs="Arial"/>
+                <w:sz w:val="20"/>
+                <w:szCs w:val="20"/>
                 <w:lang w:val="en-US"/>
               </w:rPr>
             </w:pPr>
@@ -1723,17 +1760,17 @@
               <w:spacing w:line="360" w:lineRule="auto"/>
               <w:jc w:val="center"/>
               <w:rPr>
-                <w:rFonts w:ascii="Arial" w:hAnsi="Arial" w:cs="Arial"/>
-                <w:sz w:val="24"/>
-                <w:szCs w:val="24"/>
+                <w:rFonts w:ascii="Verdana" w:hAnsi="Verdana" w:cs="Arial"/>
+                <w:sz w:val="20"/>
+                <w:szCs w:val="20"/>
                 <w:lang w:val="en-US"/>
               </w:rPr>
             </w:pPr>
             <w:r>
               <w:rPr>
-                <w:rFonts w:ascii="Arial" w:hAnsi="Arial" w:cs="Arial"/>
-                <w:sz w:val="24"/>
-                <w:szCs w:val="24"/>
+                <w:rFonts w:ascii="Verdana" w:hAnsi="Verdana" w:cs="Arial"/>
+                <w:sz w:val="20"/>
+                <w:szCs w:val="20"/>
                 <w:lang w:val="en-US"/>
               </w:rPr>
               <w:t>C# Developer, Tester</w:t>
@@ -1744,15 +1781,17 @@
               <w:spacing w:line="360" w:lineRule="auto"/>
               <w:jc w:val="center"/>
               <w:rPr>
-                <w:rFonts w:ascii="Arial" w:hAnsi="Arial" w:cs="Arial"/>
+                <w:rFonts w:ascii="Verdana" w:hAnsi="Verdana" w:cs="Arial"/>
+                <w:sz w:val="20"/>
+                <w:szCs w:val="20"/>
                 <w:lang w:val="en-US"/>
               </w:rPr>
             </w:pPr>
             <w:r>
               <w:rPr>
-                <w:rFonts w:ascii="Arial" w:hAnsi="Arial" w:cs="Arial"/>
-                <w:sz w:val="24"/>
-                <w:szCs w:val="24"/>
+                <w:rFonts w:ascii="Verdana" w:hAnsi="Verdana" w:cs="Arial"/>
+                <w:sz w:val="20"/>
+                <w:szCs w:val="20"/>
                 <w:lang w:val="en-US"/>
               </w:rPr>
               <w:t xml:space="preserve">Patrick </w:t>
@@ -1760,9 +1799,9 @@
             <w:proofErr w:type="spellStart"/>
             <w:r>
               <w:rPr>
-                <w:rFonts w:ascii="Arial" w:hAnsi="Arial" w:cs="Arial"/>
-                <w:sz w:val="24"/>
-                <w:szCs w:val="24"/>
+                <w:rFonts w:ascii="Verdana" w:hAnsi="Verdana" w:cs="Arial"/>
+                <w:sz w:val="20"/>
+                <w:szCs w:val="20"/>
                 <w:lang w:val="en-US"/>
               </w:rPr>
               <w:t>Cura</w:t>
@@ -1778,10 +1817,10 @@
               <w:spacing w:line="360" w:lineRule="auto"/>
               <w:jc w:val="center"/>
               <w:rPr>
-                <w:rFonts w:ascii="Arial" w:hAnsi="Arial" w:cs="Arial"/>
-                <w:spacing w:val="-3"/>
-                <w:sz w:val="24"/>
-                <w:szCs w:val="24"/>
+                <w:rFonts w:ascii="Verdana" w:hAnsi="Verdana" w:cs="Arial"/>
+                <w:spacing w:val="-3"/>
+                <w:sz w:val="20"/>
+                <w:szCs w:val="20"/>
                 <w:lang w:val="en-GB"/>
               </w:rPr>
             </w:pPr>
@@ -1800,10 +1839,10 @@
               <w:spacing w:line="360" w:lineRule="auto"/>
               <w:jc w:val="both"/>
               <w:rPr>
-                <w:rFonts w:ascii="Arial" w:hAnsi="Arial" w:cs="Arial"/>
-                <w:spacing w:val="-3"/>
-                <w:sz w:val="24"/>
-                <w:szCs w:val="24"/>
+                <w:rFonts w:ascii="Verdana" w:hAnsi="Verdana" w:cs="Arial"/>
+                <w:spacing w:val="-3"/>
+                <w:sz w:val="20"/>
+                <w:szCs w:val="20"/>
                 <w:lang w:val="en-GB"/>
               </w:rPr>
             </w:pPr>
@@ -1817,19 +1856,19 @@
               <w:spacing w:line="360" w:lineRule="auto"/>
               <w:jc w:val="both"/>
               <w:rPr>
-                <w:rFonts w:ascii="Arial" w:hAnsi="Arial" w:cs="Arial"/>
-                <w:spacing w:val="-3"/>
-                <w:sz w:val="24"/>
-                <w:szCs w:val="24"/>
+                <w:rFonts w:ascii="Verdana" w:hAnsi="Verdana" w:cs="Arial"/>
+                <w:spacing w:val="-3"/>
+                <w:sz w:val="20"/>
+                <w:szCs w:val="20"/>
                 <w:lang w:val="en-GB"/>
               </w:rPr>
             </w:pPr>
             <w:r>
               <w:rPr>
-                <w:rFonts w:ascii="Arial" w:hAnsi="Arial" w:cs="Arial"/>
-                <w:spacing w:val="-3"/>
-                <w:sz w:val="24"/>
-                <w:szCs w:val="24"/>
+                <w:rFonts w:ascii="Verdana" w:hAnsi="Verdana" w:cs="Arial"/>
+                <w:spacing w:val="-3"/>
+                <w:sz w:val="20"/>
+                <w:szCs w:val="20"/>
                 <w:lang w:val="en-GB"/>
               </w:rPr>
               <w:t>Signed:</w:t>
@@ -1844,19 +1883,19 @@
               <w:spacing w:line="360" w:lineRule="auto"/>
               <w:jc w:val="both"/>
               <w:rPr>
-                <w:rFonts w:ascii="Arial" w:hAnsi="Arial" w:cs="Arial"/>
-                <w:spacing w:val="-3"/>
-                <w:sz w:val="24"/>
-                <w:szCs w:val="24"/>
+                <w:rFonts w:ascii="Verdana" w:hAnsi="Verdana" w:cs="Arial"/>
+                <w:spacing w:val="-3"/>
+                <w:sz w:val="20"/>
+                <w:szCs w:val="20"/>
                 <w:lang w:val="en-GB"/>
               </w:rPr>
             </w:pPr>
             <w:r>
               <w:rPr>
-                <w:rFonts w:ascii="Arial" w:hAnsi="Arial" w:cs="Arial"/>
-                <w:spacing w:val="-3"/>
-                <w:sz w:val="24"/>
-                <w:szCs w:val="24"/>
+                <w:rFonts w:ascii="Verdana" w:hAnsi="Verdana" w:cs="Arial"/>
+                <w:spacing w:val="-3"/>
+                <w:sz w:val="20"/>
+                <w:szCs w:val="20"/>
                 <w:lang w:val="en-GB"/>
               </w:rPr>
               <w:t>Date:</w:t>
@@ -1871,10 +1910,10 @@
               <w:spacing w:line="360" w:lineRule="auto"/>
               <w:jc w:val="both"/>
               <w:rPr>
-                <w:rFonts w:ascii="Arial" w:hAnsi="Arial" w:cs="Arial"/>
-                <w:spacing w:val="-3"/>
-                <w:sz w:val="24"/>
-                <w:szCs w:val="24"/>
+                <w:rFonts w:ascii="Verdana" w:hAnsi="Verdana" w:cs="Arial"/>
+                <w:spacing w:val="-3"/>
+                <w:sz w:val="20"/>
+                <w:szCs w:val="20"/>
                 <w:lang w:val="en-GB"/>
               </w:rPr>
             </w:pPr>
@@ -1886,12 +1925,16 @@
       <w:pPr>
         <w:spacing w:line="360" w:lineRule="auto"/>
         <w:rPr>
-          <w:rFonts w:ascii="Arial" w:hAnsi="Arial" w:cs="Arial"/>
-        </w:rPr>
-      </w:pPr>
-      <w:r>
-        <w:rPr>
-          <w:rFonts w:ascii="Arial" w:hAnsi="Arial" w:cs="Arial"/>
+          <w:rFonts w:ascii="Verdana" w:hAnsi="Verdana" w:cs="Arial"/>
+          <w:sz w:val="20"/>
+          <w:szCs w:val="20"/>
+        </w:rPr>
+      </w:pPr>
+      <w:r>
+        <w:rPr>
+          <w:rFonts w:ascii="Verdana" w:hAnsi="Verdana" w:cs="Arial"/>
+          <w:sz w:val="20"/>
+          <w:szCs w:val="20"/>
         </w:rPr>
         <w:tab/>
       </w:r>
@@ -1905,6 +1948,12 @@
       <w:footerReference w:type="first" r:id="rId13"/>
       <w:pgSz w:w="11906" w:h="16838"/>
       <w:pgMar w:top="1440" w:right="1440" w:bottom="1440" w:left="1440" w:header="708" w:footer="708" w:gutter="0"/>
+      <w:pgBorders w:offsetFrom="page">
+        <w:top w:val="single" w:sz="4" w:space="24" w:color="auto"/>
+        <w:left w:val="single" w:sz="4" w:space="24" w:color="auto"/>
+        <w:bottom w:val="single" w:sz="4" w:space="24" w:color="auto"/>
+        <w:right w:val="single" w:sz="4" w:space="24" w:color="auto"/>
+      </w:pgBorders>
       <w:cols w:space="708"/>
       <w:docGrid w:linePitch="360"/>
     </w:sectPr>
@@ -1963,8 +2012,6 @@
       </w:rPr>
     </w:sdtEndPr>
     <w:sdtContent>
-      <w:bookmarkStart w:id="0" w:name="_GoBack" w:displacedByCustomXml="prev"/>
-      <w:bookmarkEnd w:id="0" w:displacedByCustomXml="prev"/>
       <w:p>
         <w:pPr>
           <w:pStyle w:val="Footer"/>
@@ -1983,7 +2030,7 @@
           <w:rPr>
             <w:noProof/>
           </w:rPr>
-          <w:t>2</w:t>
+          <w:t>1</w:t>
         </w:r>
         <w:r>
           <w:rPr>
@@ -3948,7 +3995,7 @@
 </file>
 
 <file path=customXml/itemProps1.xml><?xml version="1.0" encoding="utf-8"?>
-<ds:datastoreItem xmlns:ds="http://schemas.openxmlformats.org/officeDocument/2006/customXml" ds:itemID="{391F9804-D046-481D-8A0A-C236B1A1B7C7}">
+<ds:datastoreItem xmlns:ds="http://schemas.openxmlformats.org/officeDocument/2006/customXml" ds:itemID="{9A41BCB1-6DE4-4A63-8709-6F7852DD1BC7}">
   <ds:schemaRefs>
     <ds:schemaRef ds:uri="http://schemas.openxmlformats.org/officeDocument/2006/bibliography"/>
   </ds:schemaRefs>

--- a/Team Contract.docx
+++ b/Team Contract.docx
@@ -1,11 +1,11 @@
 
 <file path=word/document.xml><?xml version="1.0" encoding="utf-8"?>
-<w:document xmlns:wpc="http://schemas.microsoft.com/office/word/2010/wordprocessingCanvas" xmlns:mc="http://schemas.openxmlformats.org/markup-compatibility/2006" xmlns:o="urn:schemas-microsoft-com:office:office" xmlns:r="http://schemas.openxmlformats.org/officeDocument/2006/relationships" xmlns:m="http://schemas.openxmlformats.org/officeDocument/2006/math" xmlns:v="urn:schemas-microsoft-com:vml" xmlns:wp14="http://schemas.microsoft.com/office/word/2010/wordprocessingDrawing" xmlns:wp="http://schemas.openxmlformats.org/drawingml/2006/wordprocessingDrawing" xmlns:w10="urn:schemas-microsoft-com:office:word" xmlns:w="http://schemas.openxmlformats.org/wordprocessingml/2006/main" xmlns:w14="http://schemas.microsoft.com/office/word/2010/wordml" xmlns:w15="http://schemas.microsoft.com/office/word/2012/wordml" xmlns:wpg="http://schemas.microsoft.com/office/word/2010/wordprocessingGroup" xmlns:wpi="http://schemas.microsoft.com/office/word/2010/wordprocessingInk" xmlns:wne="http://schemas.microsoft.com/office/word/2006/wordml" xmlns:wps="http://schemas.microsoft.com/office/word/2010/wordprocessingShape" mc:Ignorable="w14 w15 wp14">
+<w:document xmlns:wpc="http://schemas.microsoft.com/office/word/2010/wordprocessingCanvas" xmlns:mo="http://schemas.microsoft.com/office/mac/office/2008/main" xmlns:mc="http://schemas.openxmlformats.org/markup-compatibility/2006" xmlns:mv="urn:schemas-microsoft-com:mac:vml" xmlns:o="urn:schemas-microsoft-com:office:office" xmlns:r="http://schemas.openxmlformats.org/officeDocument/2006/relationships" xmlns:m="http://schemas.openxmlformats.org/officeDocument/2006/math" xmlns:v="urn:schemas-microsoft-com:vml" xmlns:wp14="http://schemas.microsoft.com/office/word/2010/wordprocessingDrawing" xmlns:wp="http://schemas.openxmlformats.org/drawingml/2006/wordprocessingDrawing" xmlns:w10="urn:schemas-microsoft-com:office:word" xmlns:w="http://schemas.openxmlformats.org/wordprocessingml/2006/main" xmlns:w14="http://schemas.microsoft.com/office/word/2010/wordml" xmlns:wpg="http://schemas.microsoft.com/office/word/2010/wordprocessingGroup" xmlns:wpi="http://schemas.microsoft.com/office/word/2010/wordprocessingInk" xmlns:wne="http://schemas.microsoft.com/office/word/2006/wordml" xmlns:wps="http://schemas.microsoft.com/office/word/2010/wordprocessingShape" mc:Ignorable="w14 wp14">
   <w:body>
     <w:p>
       <w:pPr>
         <w:spacing w:line="360" w:lineRule="auto"/>
-        <w:jc w:val="center"/>
+        <w:jc w:val="both"/>
         <w:rPr>
           <w:rFonts w:ascii="Verdana" w:hAnsi="Verdana" w:cs="Arial"/>
           <w:b/>
@@ -26,6 +26,7 @@
     <w:p>
       <w:pPr>
         <w:spacing w:line="360" w:lineRule="auto"/>
+        <w:jc w:val="both"/>
         <w:rPr>
           <w:rFonts w:ascii="Verdana" w:hAnsi="Verdana" w:cs="Arial"/>
           <w:b/>
@@ -46,34 +47,96 @@
     <w:p>
       <w:pPr>
         <w:spacing w:line="360" w:lineRule="auto"/>
-        <w:rPr>
-          <w:rFonts w:ascii="Verdana" w:hAnsi="Verdana" w:cs="Arial"/>
-          <w:sz w:val="20"/>
-          <w:szCs w:val="20"/>
-        </w:rPr>
-      </w:pPr>
-      <w:r>
-        <w:rPr>
-          <w:rFonts w:ascii="Verdana" w:hAnsi="Verdana" w:cs="Arial"/>
-          <w:sz w:val="20"/>
-          <w:szCs w:val="20"/>
-        </w:rPr>
-        <w:t>The purpose of this team contract is to define and commit to the guidelines that will help strengthen the Quality Improvement Team.</w:t>
-      </w:r>
-    </w:p>
-    <w:p>
-      <w:pPr>
-        <w:spacing w:line="360" w:lineRule="auto"/>
-        <w:rPr>
-          <w:rFonts w:ascii="Verdana" w:hAnsi="Verdana" w:cs="Arial"/>
-          <w:sz w:val="20"/>
-          <w:szCs w:val="20"/>
-        </w:rPr>
-      </w:pPr>
-    </w:p>
-    <w:p>
-      <w:pPr>
-        <w:spacing w:line="360" w:lineRule="auto"/>
+        <w:jc w:val="both"/>
+        <w:rPr>
+          <w:rFonts w:ascii="Verdana" w:hAnsi="Verdana" w:cs="Arial"/>
+          <w:sz w:val="20"/>
+          <w:szCs w:val="20"/>
+        </w:rPr>
+      </w:pPr>
+      <w:r>
+        <w:rPr>
+          <w:rFonts w:ascii="Verdana" w:hAnsi="Verdana" w:cs="Arial"/>
+          <w:sz w:val="20"/>
+          <w:szCs w:val="20"/>
+        </w:rPr>
+        <w:t>The purpose of this team contract is to define and commit to the guidelines</w:t>
+      </w:r>
+      <w:r>
+        <w:rPr>
+          <w:rFonts w:ascii="Verdana" w:hAnsi="Verdana" w:cs="Arial"/>
+          <w:sz w:val="20"/>
+          <w:szCs w:val="20"/>
+        </w:rPr>
+        <w:t xml:space="preserve"> that will help strengthen the </w:t>
+      </w:r>
+      <w:r>
+        <w:rPr>
+          <w:rFonts w:ascii="Verdana" w:hAnsi="Verdana" w:cs="Arial" w:hint="eastAsia"/>
+          <w:sz w:val="20"/>
+          <w:szCs w:val="20"/>
+          <w:lang w:eastAsia="zh-CN"/>
+        </w:rPr>
+        <w:t>q</w:t>
+      </w:r>
+      <w:r>
+        <w:rPr>
+          <w:rFonts w:ascii="Verdana" w:hAnsi="Verdana" w:cs="Arial"/>
+          <w:sz w:val="20"/>
+          <w:szCs w:val="20"/>
+        </w:rPr>
+        <w:t xml:space="preserve">uality </w:t>
+      </w:r>
+      <w:r>
+        <w:rPr>
+          <w:rFonts w:ascii="Verdana" w:hAnsi="Verdana" w:cs="Arial" w:hint="eastAsia"/>
+          <w:sz w:val="20"/>
+          <w:szCs w:val="20"/>
+          <w:lang w:eastAsia="zh-CN"/>
+        </w:rPr>
+        <w:t>i</w:t>
+      </w:r>
+      <w:r>
+        <w:rPr>
+          <w:rFonts w:ascii="Verdana" w:hAnsi="Verdana" w:cs="Arial"/>
+          <w:sz w:val="20"/>
+          <w:szCs w:val="20"/>
+        </w:rPr>
+        <w:t xml:space="preserve">mprovement </w:t>
+      </w:r>
+      <w:r>
+        <w:rPr>
+          <w:rFonts w:ascii="Verdana" w:hAnsi="Verdana" w:cs="Arial" w:hint="eastAsia"/>
+          <w:sz w:val="20"/>
+          <w:szCs w:val="20"/>
+          <w:lang w:eastAsia="zh-CN"/>
+        </w:rPr>
+        <w:t>t</w:t>
+      </w:r>
+      <w:r>
+        <w:rPr>
+          <w:rFonts w:ascii="Verdana" w:hAnsi="Verdana" w:cs="Arial"/>
+          <w:sz w:val="20"/>
+          <w:szCs w:val="20"/>
+        </w:rPr>
+        <w:t>eam.</w:t>
+      </w:r>
+    </w:p>
+    <w:p>
+      <w:pPr>
+        <w:spacing w:line="360" w:lineRule="auto"/>
+        <w:jc w:val="both"/>
+        <w:rPr>
+          <w:rFonts w:ascii="Verdana" w:hAnsi="Verdana" w:cs="Arial"/>
+          <w:sz w:val="20"/>
+          <w:szCs w:val="20"/>
+        </w:rPr>
+      </w:pPr>
+    </w:p>
+    <w:p>
+      <w:pPr>
+        <w:spacing w:line="360" w:lineRule="auto"/>
+        <w:jc w:val="both"/>
         <w:rPr>
           <w:rFonts w:ascii="Verdana" w:hAnsi="Verdana" w:cs="Arial"/>
           <w:b/>
@@ -94,52 +157,122 @@
     <w:p>
       <w:pPr>
         <w:spacing w:line="360" w:lineRule="auto"/>
-        <w:rPr>
-          <w:rFonts w:ascii="Verdana" w:hAnsi="Verdana" w:cs="Arial"/>
-          <w:sz w:val="20"/>
-          <w:szCs w:val="20"/>
-        </w:rPr>
-      </w:pPr>
-      <w:r>
-        <w:rPr>
-          <w:rFonts w:ascii="Verdana" w:hAnsi="Verdana" w:cs="Arial"/>
-          <w:sz w:val="20"/>
-          <w:szCs w:val="20"/>
-        </w:rPr>
-        <w:t>The team will help establish and maintain ground rules, lead and participate the team meetings, attend and participate in all team building events, and provide feedback to the facilitator and/or team leader about any Improvements needed in the team building process.</w:t>
-      </w:r>
-    </w:p>
-    <w:p>
-      <w:pPr>
-        <w:pStyle w:val="ListParagraph"/>
+        <w:jc w:val="both"/>
+        <w:rPr>
+          <w:rFonts w:ascii="Verdana" w:hAnsi="Verdana" w:cs="Arial"/>
+          <w:sz w:val="20"/>
+          <w:szCs w:val="20"/>
+        </w:rPr>
+      </w:pPr>
+      <w:r>
+        <w:rPr>
+          <w:rFonts w:ascii="Verdana" w:hAnsi="Verdana" w:cs="Arial"/>
+          <w:sz w:val="20"/>
+          <w:szCs w:val="20"/>
+        </w:rPr>
+        <w:t xml:space="preserve">The team will help establish and maintain ground rules, lead and </w:t>
+      </w:r>
+      <w:r>
+        <w:rPr>
+          <w:rFonts w:ascii="Verdana" w:hAnsi="Verdana" w:cs="Arial"/>
+          <w:sz w:val="20"/>
+          <w:szCs w:val="20"/>
+        </w:rPr>
+        <w:t xml:space="preserve">participate </w:t>
+      </w:r>
+      <w:r>
+        <w:rPr>
+          <w:rFonts w:ascii="Verdana" w:hAnsi="Verdana" w:cs="Arial" w:hint="eastAsia"/>
+          <w:sz w:val="20"/>
+          <w:szCs w:val="20"/>
+          <w:lang w:eastAsia="zh-CN"/>
+        </w:rPr>
+        <w:t xml:space="preserve">in </w:t>
+      </w:r>
+      <w:r>
+        <w:rPr>
+          <w:rFonts w:ascii="Verdana" w:hAnsi="Verdana" w:cs="Arial"/>
+          <w:sz w:val="20"/>
+          <w:szCs w:val="20"/>
+        </w:rPr>
+        <w:t>team meetings, attend and participate in all team building events, and provide feedback to the facilitato</w:t>
+      </w:r>
+      <w:r>
+        <w:rPr>
+          <w:rFonts w:ascii="Verdana" w:hAnsi="Verdana" w:cs="Arial"/>
+          <w:sz w:val="20"/>
+          <w:szCs w:val="20"/>
+        </w:rPr>
+        <w:t xml:space="preserve">r and/or team leader about any </w:t>
+      </w:r>
+      <w:r>
+        <w:rPr>
+          <w:rFonts w:ascii="Verdana" w:hAnsi="Verdana" w:cs="Arial" w:hint="eastAsia"/>
+          <w:sz w:val="20"/>
+          <w:szCs w:val="20"/>
+          <w:lang w:eastAsia="zh-CN"/>
+        </w:rPr>
+        <w:t>i</w:t>
+      </w:r>
+      <w:r>
+        <w:rPr>
+          <w:rFonts w:ascii="Verdana" w:hAnsi="Verdana" w:cs="Arial"/>
+          <w:sz w:val="20"/>
+          <w:szCs w:val="20"/>
+        </w:rPr>
+        <w:t>mprovements needed in the team building process.</w:t>
+      </w:r>
+    </w:p>
+    <w:p>
+      <w:pPr>
+        <w:pStyle w:val="a3"/>
         <w:numPr>
           <w:ilvl w:val="0"/>
           <w:numId w:val="1"/>
         </w:numPr>
         <w:spacing w:line="360" w:lineRule="auto"/>
-        <w:rPr>
-          <w:rFonts w:ascii="Verdana" w:hAnsi="Verdana" w:cs="Arial"/>
-          <w:sz w:val="20"/>
-          <w:szCs w:val="20"/>
-        </w:rPr>
-      </w:pPr>
-      <w:r>
-        <w:rPr>
-          <w:rFonts w:ascii="Verdana" w:hAnsi="Verdana" w:cs="Arial"/>
-          <w:sz w:val="20"/>
-          <w:szCs w:val="20"/>
-        </w:rPr>
-        <w:t>Team members pledge to follow the Golden Rule.</w:t>
-      </w:r>
-    </w:p>
-    <w:p>
-      <w:pPr>
-        <w:pStyle w:val="ListParagraph"/>
+        <w:jc w:val="both"/>
+        <w:rPr>
+          <w:rFonts w:ascii="Verdana" w:hAnsi="Verdana" w:cs="Arial"/>
+          <w:sz w:val="20"/>
+          <w:szCs w:val="20"/>
+        </w:rPr>
+      </w:pPr>
+      <w:r>
+        <w:rPr>
+          <w:rFonts w:ascii="Verdana" w:hAnsi="Verdana" w:cs="Arial"/>
+          <w:sz w:val="20"/>
+          <w:szCs w:val="20"/>
+        </w:rPr>
+        <w:t>Team members p</w:t>
+      </w:r>
+      <w:r>
+        <w:rPr>
+          <w:rFonts w:ascii="Verdana" w:hAnsi="Verdana" w:cs="Arial"/>
+          <w:sz w:val="20"/>
+          <w:szCs w:val="20"/>
+        </w:rPr>
+        <w:t>ledge to follow th</w:t>
+      </w:r>
+      <w:r>
+        <w:rPr>
+          <w:rFonts w:ascii="Verdana" w:hAnsi="Verdana" w:cs="Arial" w:hint="eastAsia"/>
+          <w:sz w:val="20"/>
+          <w:szCs w:val="20"/>
+          <w:lang w:eastAsia="zh-CN"/>
+        </w:rPr>
+        <w:t>is team contract.</w:t>
+      </w:r>
+    </w:p>
+    <w:p>
+      <w:pPr>
+        <w:pStyle w:val="a3"/>
         <w:numPr>
           <w:ilvl w:val="0"/>
           <w:numId w:val="1"/>
         </w:numPr>
         <w:spacing w:line="360" w:lineRule="auto"/>
+        <w:jc w:val="both"/>
         <w:rPr>
           <w:rFonts w:ascii="Verdana" w:hAnsi="Verdana" w:cs="Arial"/>
           <w:sz w:val="20"/>
@@ -157,12 +290,13 @@
     </w:p>
     <w:p>
       <w:pPr>
-        <w:pStyle w:val="ListParagraph"/>
+        <w:pStyle w:val="a3"/>
         <w:numPr>
           <w:ilvl w:val="0"/>
           <w:numId w:val="1"/>
         </w:numPr>
         <w:spacing w:line="360" w:lineRule="auto"/>
+        <w:jc w:val="both"/>
         <w:rPr>
           <w:rFonts w:ascii="Verdana" w:hAnsi="Verdana" w:cs="Arial"/>
           <w:sz w:val="20"/>
@@ -180,35 +314,53 @@
     </w:p>
     <w:p>
       <w:pPr>
-        <w:pStyle w:val="ListParagraph"/>
+        <w:pStyle w:val="a3"/>
         <w:numPr>
           <w:ilvl w:val="0"/>
           <w:numId w:val="1"/>
         </w:numPr>
         <w:spacing w:line="360" w:lineRule="auto"/>
-        <w:rPr>
-          <w:rFonts w:ascii="Verdana" w:hAnsi="Verdana" w:cs="Arial"/>
-          <w:sz w:val="20"/>
-          <w:szCs w:val="20"/>
-        </w:rPr>
-      </w:pPr>
-      <w:r>
-        <w:rPr>
-          <w:rFonts w:ascii="Verdana" w:hAnsi="Verdana" w:cs="Arial"/>
-          <w:sz w:val="20"/>
-          <w:szCs w:val="20"/>
-        </w:rPr>
-        <w:t>If problems arise, they will be discussed with any or all of the team members.</w:t>
-      </w:r>
-    </w:p>
-    <w:p>
-      <w:pPr>
-        <w:pStyle w:val="ListParagraph"/>
+        <w:jc w:val="both"/>
+        <w:rPr>
+          <w:rFonts w:ascii="Verdana" w:hAnsi="Verdana" w:cs="Arial"/>
+          <w:sz w:val="20"/>
+          <w:szCs w:val="20"/>
+        </w:rPr>
+      </w:pPr>
+      <w:r>
+        <w:rPr>
+          <w:rFonts w:ascii="Verdana" w:hAnsi="Verdana" w:cs="Arial"/>
+          <w:sz w:val="20"/>
+          <w:szCs w:val="20"/>
+        </w:rPr>
+        <w:t xml:space="preserve">If problems arise, they will be discussed with </w:t>
+      </w:r>
+      <w:r>
+        <w:rPr>
+          <w:rFonts w:ascii="Verdana" w:hAnsi="Verdana" w:cs="Arial"/>
+          <w:sz w:val="20"/>
+          <w:szCs w:val="20"/>
+        </w:rPr>
+        <w:t xml:space="preserve">all </w:t>
+      </w:r>
+      <w:r>
+        <w:rPr>
+          <w:rFonts w:ascii="Verdana" w:hAnsi="Verdana" w:cs="Arial"/>
+          <w:sz w:val="20"/>
+          <w:szCs w:val="20"/>
+        </w:rPr>
+        <w:t>team members.</w:t>
+      </w:r>
+    </w:p>
+    <w:p>
+      <w:pPr>
+        <w:pStyle w:val="a3"/>
         <w:numPr>
           <w:ilvl w:val="0"/>
           <w:numId w:val="1"/>
         </w:numPr>
         <w:spacing w:line="360" w:lineRule="auto"/>
+        <w:jc w:val="both"/>
         <w:rPr>
           <w:rFonts w:ascii="Verdana" w:hAnsi="Verdana" w:cs="Arial"/>
           <w:sz w:val="20"/>
@@ -226,12 +378,13 @@
     </w:p>
     <w:p>
       <w:pPr>
-        <w:pStyle w:val="ListParagraph"/>
+        <w:pStyle w:val="a3"/>
         <w:numPr>
           <w:ilvl w:val="0"/>
           <w:numId w:val="1"/>
         </w:numPr>
         <w:spacing w:line="360" w:lineRule="auto"/>
+        <w:jc w:val="both"/>
         <w:rPr>
           <w:rFonts w:ascii="Verdana" w:hAnsi="Verdana" w:cs="Arial"/>
           <w:sz w:val="20"/>
@@ -249,18 +402,20 @@
     </w:p>
     <w:p>
       <w:pPr>
-        <w:pStyle w:val="ListParagraph"/>
-        <w:spacing w:line="360" w:lineRule="auto"/>
-        <w:rPr>
-          <w:rFonts w:ascii="Verdana" w:hAnsi="Verdana" w:cs="Arial"/>
-          <w:sz w:val="20"/>
-          <w:szCs w:val="20"/>
-        </w:rPr>
-      </w:pPr>
-    </w:p>
-    <w:p>
-      <w:pPr>
-        <w:spacing w:line="360" w:lineRule="auto"/>
+        <w:pStyle w:val="a3"/>
+        <w:spacing w:line="360" w:lineRule="auto"/>
+        <w:jc w:val="both"/>
+        <w:rPr>
+          <w:rFonts w:ascii="Verdana" w:hAnsi="Verdana" w:cs="Arial"/>
+          <w:sz w:val="20"/>
+          <w:szCs w:val="20"/>
+        </w:rPr>
+      </w:pPr>
+    </w:p>
+    <w:p>
+      <w:pPr>
+        <w:spacing w:line="360" w:lineRule="auto"/>
+        <w:jc w:val="both"/>
         <w:rPr>
           <w:rFonts w:ascii="Verdana" w:hAnsi="Verdana" w:cs="Arial"/>
           <w:b/>
@@ -280,12 +435,13 @@
     </w:p>
     <w:p>
       <w:pPr>
-        <w:pStyle w:val="ListParagraph"/>
+        <w:pStyle w:val="a3"/>
         <w:numPr>
           <w:ilvl w:val="0"/>
           <w:numId w:val="2"/>
         </w:numPr>
         <w:spacing w:line="360" w:lineRule="auto"/>
+        <w:jc w:val="both"/>
         <w:rPr>
           <w:rFonts w:ascii="Verdana" w:hAnsi="Verdana" w:cs="Arial"/>
           <w:sz w:val="20"/>
@@ -320,12 +476,13 @@
     </w:p>
     <w:p>
       <w:pPr>
-        <w:pStyle w:val="ListParagraph"/>
+        <w:pStyle w:val="a3"/>
         <w:numPr>
           <w:ilvl w:val="0"/>
           <w:numId w:val="2"/>
         </w:numPr>
         <w:spacing w:line="360" w:lineRule="auto"/>
+        <w:jc w:val="both"/>
         <w:rPr>
           <w:rFonts w:ascii="Verdana" w:hAnsi="Verdana" w:cs="Arial"/>
           <w:sz w:val="20"/>
@@ -343,12 +500,13 @@
     </w:p>
     <w:p>
       <w:pPr>
-        <w:pStyle w:val="ListParagraph"/>
+        <w:pStyle w:val="a3"/>
         <w:numPr>
           <w:ilvl w:val="0"/>
           <w:numId w:val="2"/>
         </w:numPr>
         <w:spacing w:line="360" w:lineRule="auto"/>
+        <w:jc w:val="both"/>
         <w:rPr>
           <w:rFonts w:ascii="Verdana" w:hAnsi="Verdana" w:cs="Arial"/>
           <w:sz w:val="20"/>
@@ -366,12 +524,13 @@
     </w:p>
     <w:p>
       <w:pPr>
-        <w:pStyle w:val="ListParagraph"/>
+        <w:pStyle w:val="a3"/>
         <w:numPr>
           <w:ilvl w:val="0"/>
           <w:numId w:val="2"/>
         </w:numPr>
         <w:spacing w:line="360" w:lineRule="auto"/>
+        <w:jc w:val="both"/>
         <w:rPr>
           <w:rFonts w:ascii="Verdana" w:hAnsi="Verdana" w:cs="Arial"/>
           <w:sz w:val="20"/>
@@ -389,43 +548,687 @@
     </w:p>
     <w:p>
       <w:pPr>
-        <w:pStyle w:val="ListParagraph"/>
-        <w:spacing w:line="360" w:lineRule="auto"/>
-        <w:rPr>
-          <w:rFonts w:ascii="Verdana" w:hAnsi="Verdana" w:cs="Arial"/>
-          <w:sz w:val="20"/>
-          <w:szCs w:val="20"/>
-        </w:rPr>
-      </w:pPr>
-    </w:p>
-    <w:p>
-      <w:pPr>
-        <w:spacing w:line="360" w:lineRule="auto"/>
+        <w:pStyle w:val="a3"/>
+        <w:spacing w:line="360" w:lineRule="auto"/>
+        <w:jc w:val="both"/>
+        <w:rPr>
+          <w:rFonts w:ascii="Verdana" w:hAnsi="Verdana" w:cs="Arial"/>
+          <w:sz w:val="20"/>
+          <w:szCs w:val="20"/>
+        </w:rPr>
+      </w:pPr>
+    </w:p>
+    <w:p>
+      <w:pPr>
+        <w:spacing w:line="360" w:lineRule="auto"/>
+        <w:jc w:val="both"/>
         <w:rPr>
           <w:rFonts w:ascii="Verdana" w:hAnsi="Verdana" w:cs="Arial"/>
           <w:b/>
           <w:sz w:val="24"/>
           <w:szCs w:val="24"/>
-        </w:rPr>
-      </w:pPr>
-      <w:r>
-        <w:rPr>
-          <w:rFonts w:ascii="Verdana" w:hAnsi="Verdana" w:cs="Arial"/>
+          <w:lang w:eastAsia="zh-CN"/>
+        </w:rPr>
+      </w:pPr>
+      <w:r>
+        <w:rPr>
+          <w:rFonts w:ascii="Verdana" w:hAnsi="Verdana" w:cs="Arial" w:hint="eastAsia"/>
           <w:b/>
           <w:sz w:val="24"/>
           <w:szCs w:val="24"/>
+          <w:lang w:eastAsia="zh-CN"/>
+        </w:rPr>
+        <w:t>Contact list</w:t>
+      </w:r>
+    </w:p>
+    <w:tbl>
+      <w:tblPr>
+        <w:tblStyle w:val="a6"/>
+        <w:tblW w:w="0" w:type="auto"/>
+        <w:tblLook w:val="04A0" w:firstRow="1" w:lastRow="0" w:firstColumn="1" w:lastColumn="0" w:noHBand="0" w:noVBand="1"/>
+      </w:tblPr>
+      <w:tblGrid>
+        <w:gridCol w:w="2881"/>
+        <w:gridCol w:w="3464"/>
+        <w:gridCol w:w="2897"/>
+      </w:tblGrid>
+      <w:tr>
+        <w:tc>
+          <w:tcPr>
+            <w:tcW w:w="2881" w:type="dxa"/>
+          </w:tcPr>
+          <w:p>
+            <w:pPr>
+              <w:spacing w:line="360" w:lineRule="auto"/>
+              <w:jc w:val="both"/>
+              <w:rPr>
+                <w:rFonts w:ascii="Verdana" w:hAnsi="Verdana" w:cs="Arial"/>
+                <w:sz w:val="24"/>
+                <w:szCs w:val="24"/>
+                <w:lang w:eastAsia="zh-CN"/>
+              </w:rPr>
+            </w:pPr>
+            <w:r>
+              <w:rPr>
+                <w:rFonts w:ascii="Verdana" w:hAnsi="Verdana" w:cs="Arial" w:hint="eastAsia"/>
+                <w:sz w:val="24"/>
+                <w:szCs w:val="24"/>
+                <w:lang w:eastAsia="zh-CN"/>
+              </w:rPr>
+              <w:t>Name</w:t>
+            </w:r>
+          </w:p>
+        </w:tc>
+        <w:tc>
+          <w:tcPr>
+            <w:tcW w:w="3464" w:type="dxa"/>
+          </w:tcPr>
+          <w:p>
+            <w:pPr>
+              <w:spacing w:line="360" w:lineRule="auto"/>
+              <w:jc w:val="both"/>
+              <w:rPr>
+                <w:rFonts w:ascii="Verdana" w:hAnsi="Verdana" w:cs="Arial"/>
+                <w:sz w:val="24"/>
+                <w:szCs w:val="24"/>
+                <w:lang w:eastAsia="zh-CN"/>
+              </w:rPr>
+            </w:pPr>
+            <w:r>
+              <w:rPr>
+                <w:rFonts w:ascii="Verdana" w:hAnsi="Verdana" w:cs="Arial"/>
+                <w:sz w:val="24"/>
+                <w:szCs w:val="24"/>
+                <w:lang w:eastAsia="zh-CN"/>
+              </w:rPr>
+              <w:t>E</w:t>
+            </w:r>
+            <w:r>
+              <w:rPr>
+                <w:rFonts w:ascii="Verdana" w:hAnsi="Verdana" w:cs="Arial" w:hint="eastAsia"/>
+                <w:sz w:val="24"/>
+                <w:szCs w:val="24"/>
+                <w:lang w:eastAsia="zh-CN"/>
+              </w:rPr>
+              <w:t>mail</w:t>
+            </w:r>
+          </w:p>
+        </w:tc>
+        <w:tc>
+          <w:tcPr>
+            <w:tcW w:w="2897" w:type="dxa"/>
+          </w:tcPr>
+          <w:p>
+            <w:pPr>
+              <w:spacing w:line="360" w:lineRule="auto"/>
+              <w:jc w:val="both"/>
+              <w:rPr>
+                <w:rFonts w:ascii="Verdana" w:hAnsi="Verdana" w:cs="Arial"/>
+                <w:sz w:val="24"/>
+                <w:szCs w:val="24"/>
+                <w:lang w:eastAsia="zh-CN"/>
+              </w:rPr>
+            </w:pPr>
+            <w:r>
+              <w:rPr>
+                <w:rFonts w:ascii="Verdana" w:hAnsi="Verdana" w:cs="Arial"/>
+                <w:sz w:val="24"/>
+                <w:szCs w:val="24"/>
+                <w:lang w:eastAsia="zh-CN"/>
+              </w:rPr>
+              <w:t>P</w:t>
+            </w:r>
+            <w:r>
+              <w:rPr>
+                <w:rFonts w:ascii="Verdana" w:hAnsi="Verdana" w:cs="Arial" w:hint="eastAsia"/>
+                <w:sz w:val="24"/>
+                <w:szCs w:val="24"/>
+                <w:lang w:eastAsia="zh-CN"/>
+              </w:rPr>
+              <w:t>hone</w:t>
+            </w:r>
+          </w:p>
+        </w:tc>
+      </w:tr>
+      <w:tr>
+        <w:tc>
+          <w:tcPr>
+            <w:tcW w:w="2881" w:type="dxa"/>
+          </w:tcPr>
+          <w:p>
+            <w:pPr>
+              <w:spacing w:line="360" w:lineRule="auto"/>
+              <w:jc w:val="both"/>
+              <w:rPr>
+                <w:rFonts w:ascii="Verdana" w:hAnsi="Verdana" w:hint="eastAsia"/>
+                <w:sz w:val="20"/>
+                <w:szCs w:val="20"/>
+                <w:lang w:val="en-US" w:eastAsia="zh-CN"/>
+              </w:rPr>
+            </w:pPr>
+            <w:r>
+              <w:rPr>
+                <w:rFonts w:ascii="Verdana" w:hAnsi="Verdana"/>
+                <w:spacing w:val="-3"/>
+                <w:sz w:val="20"/>
+                <w:szCs w:val="20"/>
+                <w:lang w:val="en-GB"/>
+              </w:rPr>
+              <w:t>Steve McKinlay</w:t>
+            </w:r>
+          </w:p>
+        </w:tc>
+        <w:tc>
+          <w:tcPr>
+            <w:tcW w:w="3464" w:type="dxa"/>
+          </w:tcPr>
+          <w:p>
+            <w:pPr>
+              <w:spacing w:line="360" w:lineRule="auto"/>
+              <w:jc w:val="both"/>
+              <w:rPr>
+                <w:rFonts w:ascii="Verdana" w:hAnsi="Verdana" w:cs="Arial"/>
+                <w:sz w:val="20"/>
+                <w:szCs w:val="20"/>
+                <w:lang w:eastAsia="zh-CN"/>
+              </w:rPr>
+            </w:pPr>
+            <w:r>
+              <w:rPr>
+                <w:rFonts w:ascii="Verdana" w:hAnsi="Verdana" w:cs="Arial"/>
+                <w:sz w:val="20"/>
+                <w:szCs w:val="20"/>
+                <w:lang w:eastAsia="zh-CN"/>
+              </w:rPr>
+              <w:t>steve.mckinlay@weltec.ac.nz</w:t>
+            </w:r>
+          </w:p>
+        </w:tc>
+        <w:tc>
+          <w:tcPr>
+            <w:tcW w:w="2897" w:type="dxa"/>
+          </w:tcPr>
+          <w:p>
+            <w:pPr>
+              <w:spacing w:line="360" w:lineRule="auto"/>
+              <w:jc w:val="both"/>
+              <w:rPr>
+                <w:rFonts w:ascii="Verdana" w:hAnsi="Verdana" w:cs="Arial" w:hint="eastAsia"/>
+                <w:sz w:val="20"/>
+                <w:szCs w:val="20"/>
+                <w:lang w:eastAsia="zh-CN"/>
+              </w:rPr>
+            </w:pPr>
+          </w:p>
+        </w:tc>
+      </w:tr>
+      <w:tr>
+        <w:tc>
+          <w:tcPr>
+            <w:tcW w:w="2881" w:type="dxa"/>
+          </w:tcPr>
+          <w:p>
+            <w:pPr>
+              <w:spacing w:line="360" w:lineRule="auto"/>
+              <w:jc w:val="both"/>
+              <w:rPr>
+                <w:rFonts w:ascii="Verdana" w:hAnsi="Verdana" w:hint="eastAsia"/>
+                <w:sz w:val="20"/>
+                <w:szCs w:val="20"/>
+                <w:lang w:val="en-US" w:eastAsia="zh-CN"/>
+              </w:rPr>
+            </w:pPr>
+            <w:r>
+              <w:rPr>
+                <w:rFonts w:ascii="Verdana" w:hAnsi="Verdana"/>
+                <w:sz w:val="20"/>
+                <w:szCs w:val="20"/>
+                <w:lang w:val="en-US"/>
+              </w:rPr>
+              <w:t>Changming Wu</w:t>
+            </w:r>
+          </w:p>
+        </w:tc>
+        <w:tc>
+          <w:tcPr>
+            <w:tcW w:w="3464" w:type="dxa"/>
+          </w:tcPr>
+          <w:p>
+            <w:pPr>
+              <w:spacing w:line="360" w:lineRule="auto"/>
+              <w:jc w:val="both"/>
+              <w:rPr>
+                <w:rFonts w:ascii="Verdana" w:hAnsi="Verdana" w:cs="Arial"/>
+                <w:sz w:val="20"/>
+                <w:szCs w:val="20"/>
+                <w:lang w:eastAsia="zh-CN"/>
+              </w:rPr>
+            </w:pPr>
+            <w:r>
+              <w:rPr>
+                <w:rFonts w:ascii="Verdana" w:hAnsi="Verdana" w:cs="Arial"/>
+                <w:sz w:val="20"/>
+                <w:szCs w:val="20"/>
+                <w:lang w:eastAsia="zh-CN"/>
+              </w:rPr>
+              <w:t>wuchangming729@gmail.com</w:t>
+            </w:r>
+          </w:p>
+        </w:tc>
+        <w:tc>
+          <w:tcPr>
+            <w:tcW w:w="2897" w:type="dxa"/>
+          </w:tcPr>
+          <w:p>
+            <w:pPr>
+              <w:spacing w:line="360" w:lineRule="auto"/>
+              <w:jc w:val="both"/>
+              <w:rPr>
+                <w:rFonts w:ascii="Verdana" w:hAnsi="Verdana" w:cs="Arial" w:hint="eastAsia"/>
+                <w:sz w:val="20"/>
+                <w:szCs w:val="20"/>
+                <w:lang w:eastAsia="zh-CN"/>
+              </w:rPr>
+            </w:pPr>
+            <w:r>
+              <w:rPr>
+                <w:rFonts w:ascii="Verdana" w:hAnsi="Verdana" w:cs="Arial" w:hint="eastAsia"/>
+                <w:sz w:val="20"/>
+                <w:szCs w:val="20"/>
+                <w:lang w:eastAsia="zh-CN"/>
+              </w:rPr>
+              <w:t>0211887191</w:t>
+            </w:r>
+          </w:p>
+        </w:tc>
+      </w:tr>
+      <w:tr>
+        <w:tc>
+          <w:tcPr>
+            <w:tcW w:w="2881" w:type="dxa"/>
+          </w:tcPr>
+          <w:p>
+            <w:pPr>
+              <w:spacing w:line="360" w:lineRule="auto"/>
+              <w:jc w:val="both"/>
+              <w:rPr>
+                <w:rFonts w:ascii="Verdana" w:hAnsi="Verdana" w:hint="eastAsia"/>
+                <w:sz w:val="20"/>
+                <w:szCs w:val="20"/>
+                <w:lang w:val="en-US" w:eastAsia="zh-CN"/>
+              </w:rPr>
+            </w:pPr>
+            <w:r>
+              <w:rPr>
+                <w:rFonts w:ascii="Verdana" w:hAnsi="Verdana"/>
+                <w:sz w:val="20"/>
+                <w:szCs w:val="20"/>
+                <w:lang w:val="en-US"/>
+              </w:rPr>
+              <w:t>Hardik Kansara</w:t>
+            </w:r>
+          </w:p>
+        </w:tc>
+        <w:tc>
+          <w:tcPr>
+            <w:tcW w:w="3464" w:type="dxa"/>
+          </w:tcPr>
+          <w:p>
+            <w:pPr>
+              <w:spacing w:line="360" w:lineRule="auto"/>
+              <w:jc w:val="both"/>
+              <w:rPr>
+                <w:rFonts w:ascii="Verdana" w:hAnsi="Verdana" w:cs="Arial"/>
+                <w:sz w:val="20"/>
+                <w:szCs w:val="20"/>
+                <w:lang w:eastAsia="zh-CN"/>
+              </w:rPr>
+            </w:pPr>
+            <w:r>
+              <w:rPr>
+                <w:rFonts w:ascii="Verdana" w:hAnsi="Verdana" w:cs="Arial"/>
+                <w:sz w:val="20"/>
+                <w:szCs w:val="20"/>
+                <w:lang w:eastAsia="zh-CN"/>
+              </w:rPr>
+              <w:t>hardik.kansara2002@gmail.com</w:t>
+            </w:r>
+          </w:p>
+        </w:tc>
+        <w:tc>
+          <w:tcPr>
+            <w:tcW w:w="2897" w:type="dxa"/>
+          </w:tcPr>
+          <w:p>
+            <w:pPr>
+              <w:spacing w:line="360" w:lineRule="auto"/>
+              <w:jc w:val="both"/>
+              <w:rPr>
+                <w:rFonts w:ascii="Verdana" w:hAnsi="Verdana" w:cs="Arial" w:hint="eastAsia"/>
+                <w:sz w:val="20"/>
+                <w:szCs w:val="20"/>
+                <w:lang w:eastAsia="zh-CN"/>
+              </w:rPr>
+            </w:pPr>
+            <w:r>
+              <w:rPr>
+                <w:rFonts w:ascii="Verdana" w:hAnsi="Verdana" w:cs="Arial" w:hint="eastAsia"/>
+                <w:sz w:val="20"/>
+                <w:szCs w:val="20"/>
+                <w:lang w:eastAsia="zh-CN"/>
+              </w:rPr>
+              <w:t>0211811046</w:t>
+            </w:r>
+          </w:p>
+        </w:tc>
+      </w:tr>
+      <w:tr>
+        <w:tc>
+          <w:tcPr>
+            <w:tcW w:w="2881" w:type="dxa"/>
+          </w:tcPr>
+          <w:p>
+            <w:pPr>
+              <w:spacing w:line="360" w:lineRule="auto"/>
+              <w:jc w:val="both"/>
+              <w:rPr>
+                <w:rFonts w:ascii="Verdana" w:hAnsi="Verdana" w:hint="eastAsia"/>
+                <w:sz w:val="20"/>
+                <w:szCs w:val="20"/>
+                <w:lang w:val="en-US" w:eastAsia="zh-CN"/>
+              </w:rPr>
+            </w:pPr>
+            <w:r>
+              <w:rPr>
+                <w:rFonts w:ascii="Verdana" w:hAnsi="Verdana"/>
+                <w:sz w:val="20"/>
+                <w:szCs w:val="20"/>
+                <w:lang w:val="en-US"/>
+              </w:rPr>
+              <w:t>Kwinno Pineda</w:t>
+            </w:r>
+          </w:p>
+        </w:tc>
+        <w:tc>
+          <w:tcPr>
+            <w:tcW w:w="3464" w:type="dxa"/>
+          </w:tcPr>
+          <w:p>
+            <w:pPr>
+              <w:spacing w:line="360" w:lineRule="auto"/>
+              <w:jc w:val="both"/>
+              <w:rPr>
+                <w:rFonts w:ascii="Verdana" w:hAnsi="Verdana" w:cs="Arial"/>
+                <w:sz w:val="20"/>
+                <w:szCs w:val="20"/>
+                <w:lang w:eastAsia="zh-CN"/>
+              </w:rPr>
+            </w:pPr>
+            <w:r>
+              <w:rPr>
+                <w:rFonts w:ascii="Verdana" w:hAnsi="Verdana" w:cs="Arial"/>
+                <w:sz w:val="20"/>
+                <w:szCs w:val="20"/>
+                <w:lang w:eastAsia="zh-CN"/>
+              </w:rPr>
+              <w:t>kwenno@yahoo.com</w:t>
+            </w:r>
+          </w:p>
+        </w:tc>
+        <w:tc>
+          <w:tcPr>
+            <w:tcW w:w="2897" w:type="dxa"/>
+          </w:tcPr>
+          <w:p>
+            <w:pPr>
+              <w:spacing w:line="360" w:lineRule="auto"/>
+              <w:jc w:val="both"/>
+              <w:rPr>
+                <w:rFonts w:ascii="Verdana" w:hAnsi="Verdana" w:cs="Arial" w:hint="eastAsia"/>
+                <w:sz w:val="20"/>
+                <w:szCs w:val="20"/>
+                <w:lang w:eastAsia="zh-CN"/>
+              </w:rPr>
+            </w:pPr>
+            <w:r>
+              <w:rPr>
+                <w:rFonts w:ascii="Verdana" w:hAnsi="Verdana" w:cs="Arial" w:hint="eastAsia"/>
+                <w:sz w:val="20"/>
+                <w:szCs w:val="20"/>
+                <w:lang w:eastAsia="zh-CN"/>
+              </w:rPr>
+              <w:t>0212968600</w:t>
+            </w:r>
+          </w:p>
+        </w:tc>
+      </w:tr>
+      <w:tr>
+        <w:tc>
+          <w:tcPr>
+            <w:tcW w:w="2881" w:type="dxa"/>
+          </w:tcPr>
+          <w:p>
+            <w:pPr>
+              <w:spacing w:line="360" w:lineRule="auto"/>
+              <w:jc w:val="both"/>
+              <w:rPr>
+                <w:rFonts w:ascii="Verdana" w:hAnsi="Verdana" w:hint="eastAsia"/>
+                <w:sz w:val="20"/>
+                <w:szCs w:val="20"/>
+                <w:lang w:val="en-US" w:eastAsia="zh-CN"/>
+              </w:rPr>
+            </w:pPr>
+            <w:r>
+              <w:rPr>
+                <w:rFonts w:ascii="Verdana" w:hAnsi="Verdana"/>
+                <w:sz w:val="20"/>
+                <w:szCs w:val="20"/>
+                <w:lang w:val="en-US"/>
+              </w:rPr>
+              <w:t>Patrick Cura</w:t>
+            </w:r>
+          </w:p>
+        </w:tc>
+        <w:tc>
+          <w:tcPr>
+            <w:tcW w:w="3464" w:type="dxa"/>
+          </w:tcPr>
+          <w:p>
+            <w:pPr>
+              <w:spacing w:line="360" w:lineRule="auto"/>
+              <w:jc w:val="both"/>
+              <w:rPr>
+                <w:rFonts w:ascii="Verdana" w:hAnsi="Verdana" w:cs="Arial"/>
+                <w:sz w:val="20"/>
+                <w:szCs w:val="20"/>
+                <w:lang w:eastAsia="zh-CN"/>
+              </w:rPr>
+            </w:pPr>
+            <w:r>
+              <w:rPr>
+                <w:rFonts w:ascii="Verdana" w:hAnsi="Verdana" w:cs="Arial"/>
+                <w:sz w:val="20"/>
+                <w:szCs w:val="20"/>
+                <w:lang w:eastAsia="zh-CN"/>
+              </w:rPr>
+              <w:t>patrick_cura1989@yahoo.com</w:t>
+            </w:r>
+          </w:p>
+        </w:tc>
+        <w:tc>
+          <w:tcPr>
+            <w:tcW w:w="2897" w:type="dxa"/>
+          </w:tcPr>
+          <w:p>
+            <w:pPr>
+              <w:spacing w:line="360" w:lineRule="auto"/>
+              <w:jc w:val="both"/>
+              <w:rPr>
+                <w:rFonts w:ascii="Verdana" w:hAnsi="Verdana" w:cs="Arial" w:hint="eastAsia"/>
+                <w:sz w:val="20"/>
+                <w:szCs w:val="20"/>
+                <w:lang w:eastAsia="zh-CN"/>
+              </w:rPr>
+            </w:pPr>
+            <w:r>
+              <w:rPr>
+                <w:rFonts w:ascii="Verdana" w:hAnsi="Verdana" w:cs="Arial" w:hint="eastAsia"/>
+                <w:sz w:val="20"/>
+                <w:szCs w:val="20"/>
+                <w:lang w:eastAsia="zh-CN"/>
+              </w:rPr>
+              <w:t>0212953418</w:t>
+            </w:r>
+          </w:p>
+        </w:tc>
+      </w:tr>
+    </w:tbl>
+    <w:p>
+      <w:pPr>
+        <w:spacing w:line="360" w:lineRule="auto"/>
+        <w:jc w:val="both"/>
+        <w:rPr>
+          <w:rFonts w:ascii="Verdana" w:hAnsi="Verdana" w:cs="Arial"/>
+          <w:b/>
+          <w:sz w:val="24"/>
+          <w:szCs w:val="24"/>
+          <w:lang w:eastAsia="zh-CN"/>
+        </w:rPr>
+      </w:pPr>
+      <w:r>
+        <w:rPr>
+          <w:rFonts w:ascii="Verdana" w:hAnsi="Verdana" w:cs="Arial" w:hint="eastAsia"/>
+          <w:b/>
+          <w:sz w:val="24"/>
+          <w:szCs w:val="24"/>
+          <w:lang w:eastAsia="zh-CN"/>
+        </w:rPr>
+        <w:lastRenderedPageBreak/>
+        <w:t>Document filing</w:t>
+      </w:r>
+    </w:p>
+    <w:p>
+      <w:pPr>
+        <w:spacing w:line="360" w:lineRule="auto"/>
+        <w:jc w:val="both"/>
+        <w:rPr>
+          <w:rFonts w:ascii="Verdana" w:hAnsi="Verdana" w:cs="Arial"/>
+          <w:sz w:val="24"/>
+          <w:szCs w:val="24"/>
+          <w:lang w:eastAsia="zh-CN"/>
+        </w:rPr>
+      </w:pPr>
+      <w:r>
+        <w:rPr>
+          <w:rFonts w:ascii="Verdana" w:hAnsi="Verdana" w:cs="Arial"/>
+          <w:sz w:val="24"/>
+          <w:szCs w:val="24"/>
+          <w:lang w:eastAsia="zh-CN"/>
+        </w:rPr>
+        <w:t>A</w:t>
+      </w:r>
+      <w:r>
+        <w:rPr>
+          <w:rFonts w:ascii="Verdana" w:hAnsi="Verdana" w:cs="Arial" w:hint="eastAsia"/>
+          <w:sz w:val="24"/>
+          <w:szCs w:val="24"/>
+          <w:lang w:eastAsia="zh-CN"/>
+        </w:rPr>
+        <w:t xml:space="preserve">ll materials and deliverables shall be stored in Github. </w:t>
+      </w:r>
+      <w:r>
+        <w:rPr>
+          <w:rFonts w:ascii="Verdana" w:hAnsi="Verdana" w:cs="Arial"/>
+          <w:sz w:val="24"/>
+          <w:szCs w:val="24"/>
+          <w:lang w:eastAsia="zh-CN"/>
+        </w:rPr>
+        <w:t>T</w:t>
+      </w:r>
+      <w:r>
+        <w:rPr>
+          <w:rFonts w:ascii="Verdana" w:hAnsi="Verdana" w:cs="Arial" w:hint="eastAsia"/>
+          <w:sz w:val="24"/>
+          <w:szCs w:val="24"/>
+          <w:lang w:eastAsia="zh-CN"/>
+        </w:rPr>
+        <w:t>hrough using Github, project members are not only to able to access the work product, but also they can backup appropriately and write comments for each changed.</w:t>
+      </w:r>
+    </w:p>
+    <w:p>
+      <w:pPr>
+        <w:spacing w:line="360" w:lineRule="auto"/>
+        <w:jc w:val="both"/>
+        <w:rPr>
+          <w:rFonts w:ascii="Verdana" w:hAnsi="Verdana" w:cs="Arial" w:hint="eastAsia"/>
+          <w:sz w:val="24"/>
+          <w:szCs w:val="24"/>
+          <w:lang w:eastAsia="zh-CN"/>
+        </w:rPr>
+      </w:pPr>
+      <w:r>
+        <w:rPr>
+          <w:rFonts w:ascii="Verdana" w:hAnsi="Verdana" w:cs="Arial" w:hint="eastAsia"/>
+          <w:sz w:val="24"/>
+          <w:szCs w:val="24"/>
+          <w:lang w:eastAsia="zh-CN"/>
+        </w:rPr>
+        <w:t xml:space="preserve">Path: </w:t>
+      </w:r>
+      <w:r>
+        <w:rPr>
+          <w:rFonts w:ascii="Verdana" w:hAnsi="Verdana" w:cs="Arial"/>
+          <w:sz w:val="24"/>
+          <w:szCs w:val="24"/>
+          <w:lang w:eastAsia="zh-CN"/>
+        </w:rPr>
+        <w:t>https://github.com/patrickcura1989/Weltec-Project</w:t>
+      </w:r>
+    </w:p>
+    <w:p>
+      <w:pPr>
+        <w:spacing w:line="360" w:lineRule="auto"/>
+        <w:jc w:val="both"/>
+        <w:rPr>
+          <w:rFonts w:ascii="Verdana" w:hAnsi="Verdana" w:cs="Arial" w:hint="eastAsia"/>
+          <w:sz w:val="24"/>
+          <w:szCs w:val="24"/>
+          <w:lang w:eastAsia="zh-CN"/>
+        </w:rPr>
+      </w:pPr>
+      <w:bookmarkStart w:id="0" w:name="_GoBack"/>
+      <w:bookmarkEnd w:id="0"/>
+    </w:p>
+    <w:p>
+      <w:pPr>
+        <w:spacing w:line="360" w:lineRule="auto"/>
+        <w:jc w:val="both"/>
+        <w:rPr>
+          <w:rFonts w:ascii="Verdana" w:hAnsi="Verdana" w:cs="Arial"/>
+          <w:b/>
+          <w:sz w:val="24"/>
+          <w:szCs w:val="24"/>
+        </w:rPr>
+      </w:pPr>
+      <w:r>
+        <w:rPr>
+          <w:rFonts w:ascii="Verdana" w:hAnsi="Verdana" w:cs="Arial"/>
+          <w:b/>
+          <w:sz w:val="24"/>
+          <w:szCs w:val="24"/>
         </w:rPr>
         <w:t>Meeting Format</w:t>
       </w:r>
     </w:p>
     <w:p>
       <w:pPr>
-        <w:pStyle w:val="ListParagraph"/>
+        <w:pStyle w:val="a3"/>
         <w:numPr>
           <w:ilvl w:val="0"/>
           <w:numId w:val="3"/>
         </w:numPr>
         <w:spacing w:line="360" w:lineRule="auto"/>
+        <w:jc w:val="both"/>
         <w:rPr>
           <w:rFonts w:ascii="Verdana" w:hAnsi="Verdana" w:cs="Arial"/>
           <w:sz w:val="20"/>
@@ -443,12 +1246,13 @@
     </w:p>
     <w:p>
       <w:pPr>
-        <w:pStyle w:val="ListParagraph"/>
+        <w:pStyle w:val="a3"/>
         <w:numPr>
           <w:ilvl w:val="0"/>
           <w:numId w:val="3"/>
         </w:numPr>
         <w:spacing w:line="360" w:lineRule="auto"/>
+        <w:jc w:val="both"/>
         <w:rPr>
           <w:rFonts w:ascii="Verdana" w:hAnsi="Verdana" w:cs="Arial"/>
           <w:sz w:val="20"/>
@@ -466,12 +1270,13 @@
     </w:p>
     <w:p>
       <w:pPr>
-        <w:pStyle w:val="ListParagraph"/>
+        <w:pStyle w:val="a3"/>
         <w:numPr>
           <w:ilvl w:val="0"/>
           <w:numId w:val="3"/>
         </w:numPr>
         <w:spacing w:line="360" w:lineRule="auto"/>
+        <w:jc w:val="both"/>
         <w:rPr>
           <w:rFonts w:ascii="Verdana" w:hAnsi="Verdana" w:cs="Arial"/>
           <w:sz w:val="20"/>
@@ -489,12 +1294,13 @@
     </w:p>
     <w:p>
       <w:pPr>
-        <w:pStyle w:val="ListParagraph"/>
+        <w:pStyle w:val="a3"/>
         <w:numPr>
           <w:ilvl w:val="0"/>
           <w:numId w:val="3"/>
         </w:numPr>
         <w:spacing w:line="360" w:lineRule="auto"/>
+        <w:jc w:val="both"/>
         <w:rPr>
           <w:rFonts w:ascii="Verdana" w:hAnsi="Verdana" w:cs="Arial"/>
           <w:sz w:val="20"/>
@@ -512,36 +1318,37 @@
     </w:p>
     <w:p>
       <w:pPr>
-        <w:pStyle w:val="ListParagraph"/>
+        <w:pStyle w:val="a3"/>
         <w:numPr>
           <w:ilvl w:val="0"/>
           <w:numId w:val="3"/>
         </w:numPr>
         <w:spacing w:line="360" w:lineRule="auto"/>
-        <w:rPr>
-          <w:rFonts w:ascii="Verdana" w:hAnsi="Verdana" w:cs="Arial"/>
-          <w:sz w:val="20"/>
-          <w:szCs w:val="20"/>
-        </w:rPr>
-      </w:pPr>
-      <w:r>
-        <w:rPr>
-          <w:rFonts w:ascii="Verdana" w:hAnsi="Verdana" w:cs="Arial"/>
-          <w:sz w:val="20"/>
-          <w:szCs w:val="20"/>
-        </w:rPr>
-        <w:lastRenderedPageBreak/>
+        <w:jc w:val="both"/>
+        <w:rPr>
+          <w:rFonts w:ascii="Verdana" w:hAnsi="Verdana" w:cs="Arial"/>
+          <w:sz w:val="20"/>
+          <w:szCs w:val="20"/>
+        </w:rPr>
+      </w:pPr>
+      <w:r>
+        <w:rPr>
+          <w:rFonts w:ascii="Verdana" w:hAnsi="Verdana" w:cs="Arial"/>
+          <w:sz w:val="20"/>
+          <w:szCs w:val="20"/>
+        </w:rPr>
         <w:t>Any divisive issues are to be discussed thoroughly before any voting is done.</w:t>
       </w:r>
     </w:p>
     <w:p>
       <w:pPr>
-        <w:pStyle w:val="ListParagraph"/>
+        <w:pStyle w:val="a3"/>
         <w:numPr>
           <w:ilvl w:val="0"/>
           <w:numId w:val="3"/>
         </w:numPr>
         <w:spacing w:line="360" w:lineRule="auto"/>
+        <w:jc w:val="both"/>
         <w:rPr>
           <w:rFonts w:ascii="Verdana" w:hAnsi="Verdana" w:cs="Arial"/>
           <w:sz w:val="20"/>
@@ -559,18 +1366,20 @@
     </w:p>
     <w:p>
       <w:pPr>
-        <w:pStyle w:val="ListParagraph"/>
-        <w:spacing w:line="360" w:lineRule="auto"/>
-        <w:rPr>
-          <w:rFonts w:ascii="Verdana" w:hAnsi="Verdana" w:cs="Arial"/>
-          <w:sz w:val="20"/>
-          <w:szCs w:val="20"/>
-        </w:rPr>
-      </w:pPr>
-    </w:p>
-    <w:p>
-      <w:pPr>
-        <w:spacing w:line="360" w:lineRule="auto"/>
+        <w:pStyle w:val="a3"/>
+        <w:spacing w:line="360" w:lineRule="auto"/>
+        <w:jc w:val="both"/>
+        <w:rPr>
+          <w:rFonts w:ascii="Verdana" w:hAnsi="Verdana" w:cs="Arial"/>
+          <w:sz w:val="20"/>
+          <w:szCs w:val="20"/>
+        </w:rPr>
+      </w:pPr>
+    </w:p>
+    <w:p>
+      <w:pPr>
+        <w:spacing w:line="360" w:lineRule="auto"/>
+        <w:jc w:val="both"/>
         <w:rPr>
           <w:rFonts w:ascii="Verdana" w:hAnsi="Verdana" w:cs="Arial"/>
           <w:b/>
@@ -590,12 +1399,13 @@
     </w:p>
     <w:p>
       <w:pPr>
-        <w:pStyle w:val="ListParagraph"/>
+        <w:pStyle w:val="a3"/>
         <w:numPr>
           <w:ilvl w:val="0"/>
           <w:numId w:val="4"/>
         </w:numPr>
         <w:spacing w:line="360" w:lineRule="auto"/>
+        <w:jc w:val="both"/>
         <w:rPr>
           <w:rFonts w:ascii="Verdana" w:hAnsi="Verdana" w:cs="Arial"/>
           <w:sz w:val="20"/>
@@ -613,12 +1423,13 @@
     </w:p>
     <w:p>
       <w:pPr>
-        <w:pStyle w:val="ListParagraph"/>
+        <w:pStyle w:val="a3"/>
         <w:numPr>
           <w:ilvl w:val="0"/>
           <w:numId w:val="4"/>
         </w:numPr>
         <w:spacing w:line="360" w:lineRule="auto"/>
+        <w:jc w:val="both"/>
         <w:rPr>
           <w:rFonts w:ascii="Verdana" w:hAnsi="Verdana" w:cs="Arial"/>
           <w:sz w:val="20"/>
@@ -636,12 +1447,13 @@
     </w:p>
     <w:p>
       <w:pPr>
-        <w:pStyle w:val="ListParagraph"/>
+        <w:pStyle w:val="a3"/>
         <w:numPr>
           <w:ilvl w:val="0"/>
           <w:numId w:val="4"/>
         </w:numPr>
         <w:spacing w:line="360" w:lineRule="auto"/>
+        <w:jc w:val="both"/>
         <w:rPr>
           <w:rFonts w:ascii="Verdana" w:hAnsi="Verdana" w:cs="Arial"/>
           <w:sz w:val="20"/>
@@ -659,12 +1471,13 @@
     </w:p>
     <w:p>
       <w:pPr>
-        <w:pStyle w:val="ListParagraph"/>
+        <w:pStyle w:val="a3"/>
         <w:numPr>
           <w:ilvl w:val="0"/>
           <w:numId w:val="4"/>
         </w:numPr>
         <w:spacing w:line="360" w:lineRule="auto"/>
+        <w:jc w:val="both"/>
         <w:rPr>
           <w:rFonts w:ascii="Verdana" w:hAnsi="Verdana" w:cs="Arial"/>
           <w:sz w:val="20"/>
@@ -682,12 +1495,13 @@
     </w:p>
     <w:p>
       <w:pPr>
-        <w:pStyle w:val="ListParagraph"/>
+        <w:pStyle w:val="a3"/>
         <w:numPr>
           <w:ilvl w:val="0"/>
           <w:numId w:val="4"/>
         </w:numPr>
         <w:spacing w:line="360" w:lineRule="auto"/>
+        <w:jc w:val="both"/>
         <w:rPr>
           <w:rFonts w:ascii="Verdana" w:hAnsi="Verdana" w:cs="Arial"/>
           <w:sz w:val="20"/>
@@ -705,12 +1519,13 @@
     </w:p>
     <w:p>
       <w:pPr>
-        <w:pStyle w:val="ListParagraph"/>
+        <w:pStyle w:val="a3"/>
         <w:numPr>
           <w:ilvl w:val="0"/>
           <w:numId w:val="4"/>
         </w:numPr>
         <w:spacing w:line="360" w:lineRule="auto"/>
+        <w:jc w:val="both"/>
         <w:rPr>
           <w:rFonts w:ascii="Verdana" w:hAnsi="Verdana" w:cs="Arial"/>
           <w:sz w:val="20"/>
@@ -728,12 +1543,13 @@
     </w:p>
     <w:p>
       <w:pPr>
-        <w:pStyle w:val="ListParagraph"/>
+        <w:pStyle w:val="a3"/>
         <w:numPr>
           <w:ilvl w:val="0"/>
           <w:numId w:val="4"/>
         </w:numPr>
         <w:spacing w:line="360" w:lineRule="auto"/>
+        <w:jc w:val="both"/>
         <w:rPr>
           <w:rFonts w:ascii="Verdana" w:hAnsi="Verdana" w:cs="Arial"/>
           <w:sz w:val="20"/>
@@ -752,16 +1568,18 @@
     <w:p>
       <w:pPr>
         <w:spacing w:line="360" w:lineRule="auto"/>
-        <w:rPr>
-          <w:rFonts w:ascii="Verdana" w:hAnsi="Verdana" w:cs="Arial"/>
-          <w:sz w:val="20"/>
-          <w:szCs w:val="20"/>
-        </w:rPr>
-      </w:pPr>
-    </w:p>
-    <w:p>
-      <w:pPr>
-        <w:spacing w:line="360" w:lineRule="auto"/>
+        <w:jc w:val="both"/>
+        <w:rPr>
+          <w:rFonts w:ascii="Verdana" w:hAnsi="Verdana" w:cs="Arial"/>
+          <w:sz w:val="20"/>
+          <w:szCs w:val="20"/>
+        </w:rPr>
+      </w:pPr>
+    </w:p>
+    <w:p>
+      <w:pPr>
+        <w:spacing w:line="360" w:lineRule="auto"/>
+        <w:jc w:val="both"/>
         <w:rPr>
           <w:rFonts w:ascii="Verdana" w:hAnsi="Verdana" w:cs="Arial"/>
           <w:b/>
@@ -782,6 +1600,7 @@
     <w:p>
       <w:pPr>
         <w:spacing w:line="360" w:lineRule="auto"/>
+        <w:jc w:val="both"/>
         <w:rPr>
           <w:rFonts w:ascii="Verdana" w:hAnsi="Verdana" w:cs="Arial"/>
           <w:sz w:val="20"/>
@@ -799,58 +1618,214 @@
     </w:p>
     <w:p>
       <w:pPr>
-        <w:pStyle w:val="ListParagraph"/>
+        <w:pStyle w:val="a3"/>
         <w:numPr>
           <w:ilvl w:val="0"/>
           <w:numId w:val="9"/>
         </w:numPr>
         <w:spacing w:line="360" w:lineRule="auto"/>
-        <w:rPr>
-          <w:rFonts w:ascii="Verdana" w:hAnsi="Verdana" w:cs="Arial"/>
-          <w:sz w:val="20"/>
-          <w:szCs w:val="20"/>
-        </w:rPr>
-      </w:pPr>
-      <w:r>
-        <w:rPr>
-          <w:rFonts w:ascii="Verdana" w:hAnsi="Verdana" w:cs="Arial"/>
-          <w:sz w:val="20"/>
-          <w:szCs w:val="20"/>
-        </w:rPr>
-        <w:t>shall keep the Confidential Information confidential, not copy it and not disclose it to any other person;</w:t>
-      </w:r>
-    </w:p>
-    <w:p>
-      <w:pPr>
-        <w:pStyle w:val="ListParagraph"/>
+        <w:jc w:val="both"/>
+        <w:rPr>
+          <w:rFonts w:ascii="Verdana" w:hAnsi="Verdana" w:cs="Arial"/>
+          <w:sz w:val="20"/>
+          <w:szCs w:val="20"/>
+        </w:rPr>
+      </w:pPr>
+      <w:r>
+        <w:rPr>
+          <w:rFonts w:ascii="Verdana" w:hAnsi="Verdana" w:cs="Arial"/>
+          <w:sz w:val="20"/>
+          <w:szCs w:val="20"/>
+        </w:rPr>
+        <w:t xml:space="preserve">shall keep the </w:t>
+      </w:r>
+      <w:r>
+        <w:rPr>
+          <w:rFonts w:ascii="Verdana" w:hAnsi="Verdana" w:cs="Arial" w:hint="eastAsia"/>
+          <w:sz w:val="20"/>
+          <w:szCs w:val="20"/>
+          <w:lang w:eastAsia="zh-CN"/>
+        </w:rPr>
+        <w:t>c</w:t>
+      </w:r>
+      <w:r>
+        <w:rPr>
+          <w:rFonts w:ascii="Verdana" w:hAnsi="Verdana" w:cs="Arial"/>
+          <w:sz w:val="20"/>
+          <w:szCs w:val="20"/>
+        </w:rPr>
+        <w:t xml:space="preserve">onfidential </w:t>
+      </w:r>
+      <w:r>
+        <w:rPr>
+          <w:rFonts w:ascii="Verdana" w:hAnsi="Verdana" w:cs="Arial" w:hint="eastAsia"/>
+          <w:sz w:val="20"/>
+          <w:szCs w:val="20"/>
+          <w:lang w:eastAsia="zh-CN"/>
+        </w:rPr>
+        <w:t>i</w:t>
+      </w:r>
+      <w:r>
+        <w:rPr>
+          <w:rFonts w:ascii="Verdana" w:hAnsi="Verdana" w:cs="Arial"/>
+          <w:sz w:val="20"/>
+          <w:szCs w:val="20"/>
+        </w:rPr>
+        <w:t xml:space="preserve">nformation confidential, </w:t>
+      </w:r>
+      <w:r>
+        <w:rPr>
+          <w:rFonts w:ascii="Verdana" w:hAnsi="Verdana" w:cs="Arial" w:hint="eastAsia"/>
+          <w:sz w:val="20"/>
+          <w:szCs w:val="20"/>
+          <w:lang w:eastAsia="zh-CN"/>
+        </w:rPr>
+        <w:t xml:space="preserve"> do </w:t>
+      </w:r>
+      <w:r>
+        <w:rPr>
+          <w:rFonts w:ascii="Verdana" w:hAnsi="Verdana" w:cs="Arial"/>
+          <w:sz w:val="20"/>
+          <w:szCs w:val="20"/>
+        </w:rPr>
+        <w:t xml:space="preserve">not copy </w:t>
+      </w:r>
+      <w:r>
+        <w:rPr>
+          <w:rFonts w:ascii="Verdana" w:hAnsi="Verdana" w:cs="Arial" w:hint="eastAsia"/>
+          <w:sz w:val="20"/>
+          <w:szCs w:val="20"/>
+          <w:lang w:eastAsia="zh-CN"/>
+        </w:rPr>
+        <w:t>or</w:t>
+      </w:r>
+      <w:r>
+        <w:rPr>
+          <w:rFonts w:ascii="Verdana" w:hAnsi="Verdana" w:cs="Arial"/>
+          <w:sz w:val="20"/>
+          <w:szCs w:val="20"/>
+        </w:rPr>
+        <w:t xml:space="preserve"> disclose it to any other person;</w:t>
+      </w:r>
+    </w:p>
+    <w:p>
+      <w:pPr>
+        <w:pStyle w:val="a3"/>
         <w:numPr>
           <w:ilvl w:val="0"/>
           <w:numId w:val="9"/>
         </w:numPr>
         <w:spacing w:line="360" w:lineRule="auto"/>
-        <w:rPr>
-          <w:rFonts w:ascii="Verdana" w:hAnsi="Verdana" w:cs="Arial"/>
-          <w:sz w:val="20"/>
-          <w:szCs w:val="20"/>
-        </w:rPr>
-      </w:pPr>
-      <w:r>
-        <w:rPr>
-          <w:rFonts w:ascii="Verdana" w:hAnsi="Verdana" w:cs="Arial"/>
-          <w:sz w:val="20"/>
-          <w:szCs w:val="20"/>
-        </w:rPr>
-        <w:t>acknowledges the Confidential Information is provided solely for the Purpose and shall not use the Confidential Information for any other purpose;</w:t>
-      </w:r>
-    </w:p>
-    <w:p>
-      <w:pPr>
-        <w:pStyle w:val="ListParagraph"/>
+        <w:jc w:val="both"/>
+        <w:rPr>
+          <w:rFonts w:ascii="Verdana" w:hAnsi="Verdana" w:cs="Arial"/>
+          <w:sz w:val="20"/>
+          <w:szCs w:val="20"/>
+        </w:rPr>
+      </w:pPr>
+      <w:r>
+        <w:rPr>
+          <w:rFonts w:ascii="Verdana" w:hAnsi="Verdana" w:cs="Arial"/>
+          <w:sz w:val="20"/>
+          <w:szCs w:val="20"/>
+        </w:rPr>
+        <w:lastRenderedPageBreak/>
+        <w:t xml:space="preserve">acknowledges the </w:t>
+      </w:r>
+      <w:r>
+        <w:rPr>
+          <w:rFonts w:ascii="Verdana" w:hAnsi="Verdana" w:cs="Arial" w:hint="eastAsia"/>
+          <w:sz w:val="20"/>
+          <w:szCs w:val="20"/>
+          <w:lang w:eastAsia="zh-CN"/>
+        </w:rPr>
+        <w:t>c</w:t>
+      </w:r>
+      <w:r>
+        <w:rPr>
+          <w:rFonts w:ascii="Verdana" w:hAnsi="Verdana" w:cs="Arial"/>
+          <w:sz w:val="20"/>
+          <w:szCs w:val="20"/>
+        </w:rPr>
+        <w:t xml:space="preserve">onfidential </w:t>
+      </w:r>
+      <w:r>
+        <w:rPr>
+          <w:rFonts w:ascii="Verdana" w:hAnsi="Verdana" w:cs="Arial" w:hint="eastAsia"/>
+          <w:sz w:val="20"/>
+          <w:szCs w:val="20"/>
+          <w:lang w:eastAsia="zh-CN"/>
+        </w:rPr>
+        <w:t>i</w:t>
+      </w:r>
+      <w:r>
+        <w:rPr>
+          <w:rFonts w:ascii="Verdana" w:hAnsi="Verdana" w:cs="Arial"/>
+          <w:sz w:val="20"/>
+          <w:szCs w:val="20"/>
+        </w:rPr>
+        <w:t xml:space="preserve">nformation is provided solely for the Purpose and shall not use </w:t>
+      </w:r>
+      <w:r>
+        <w:rPr>
+          <w:rFonts w:ascii="Verdana" w:hAnsi="Verdana" w:cs="Arial"/>
+          <w:sz w:val="20"/>
+          <w:szCs w:val="20"/>
+        </w:rPr>
+        <w:t xml:space="preserve">the </w:t>
+      </w:r>
+      <w:r>
+        <w:rPr>
+          <w:rFonts w:ascii="Verdana" w:hAnsi="Verdana" w:cs="Arial" w:hint="eastAsia"/>
+          <w:sz w:val="20"/>
+          <w:szCs w:val="20"/>
+          <w:lang w:eastAsia="zh-CN"/>
+        </w:rPr>
+        <w:t>c</w:t>
+      </w:r>
+      <w:r>
+        <w:rPr>
+          <w:rFonts w:ascii="Verdana" w:hAnsi="Verdana" w:cs="Arial"/>
+          <w:sz w:val="20"/>
+          <w:szCs w:val="20"/>
+        </w:rPr>
+        <w:t xml:space="preserve">onfidential </w:t>
+      </w:r>
+      <w:r>
+        <w:rPr>
+          <w:rFonts w:ascii="Verdana" w:hAnsi="Verdana" w:cs="Arial" w:hint="eastAsia"/>
+          <w:sz w:val="20"/>
+          <w:szCs w:val="20"/>
+          <w:lang w:eastAsia="zh-CN"/>
+        </w:rPr>
+        <w:t>i</w:t>
+      </w:r>
+      <w:r>
+        <w:rPr>
+          <w:rFonts w:ascii="Verdana" w:hAnsi="Verdana" w:cs="Arial"/>
+          <w:sz w:val="20"/>
+          <w:szCs w:val="20"/>
+        </w:rPr>
+        <w:t>nformation</w:t>
+      </w:r>
+      <w:r>
+        <w:rPr>
+          <w:rFonts w:ascii="Verdana" w:hAnsi="Verdana" w:cs="Arial"/>
+          <w:sz w:val="20"/>
+          <w:szCs w:val="20"/>
+        </w:rPr>
+        <w:t xml:space="preserve"> for any other purpose;</w:t>
+      </w:r>
+    </w:p>
+    <w:p>
+      <w:pPr>
+        <w:pStyle w:val="a3"/>
         <w:numPr>
           <w:ilvl w:val="0"/>
           <w:numId w:val="9"/>
         </w:numPr>
         <w:spacing w:line="360" w:lineRule="auto"/>
+        <w:jc w:val="both"/>
         <w:rPr>
           <w:rFonts w:ascii="Verdana" w:hAnsi="Verdana" w:cs="Arial"/>
           <w:sz w:val="20"/>
@@ -868,143 +1843,186 @@
     </w:p>
     <w:p>
       <w:pPr>
-        <w:pStyle w:val="ListParagraph"/>
+        <w:pStyle w:val="a3"/>
         <w:numPr>
           <w:ilvl w:val="0"/>
           <w:numId w:val="9"/>
         </w:numPr>
         <w:spacing w:line="360" w:lineRule="auto"/>
-        <w:rPr>
-          <w:rFonts w:ascii="Verdana" w:hAnsi="Verdana" w:cs="Arial"/>
-          <w:sz w:val="20"/>
-          <w:szCs w:val="20"/>
-        </w:rPr>
-      </w:pPr>
-      <w:r>
-        <w:rPr>
-          <w:rFonts w:ascii="Verdana" w:hAnsi="Verdana" w:cs="Arial"/>
-          <w:sz w:val="20"/>
-          <w:szCs w:val="20"/>
-        </w:rPr>
-        <w:t>shall not at any time assert any rights in respect of, or contest the Discloser's ownership of, the Confidential Information; and</w:t>
-      </w:r>
-    </w:p>
-    <w:p>
-      <w:pPr>
-        <w:pStyle w:val="ListParagraph"/>
+        <w:jc w:val="both"/>
+        <w:rPr>
+          <w:rFonts w:ascii="Verdana" w:hAnsi="Verdana" w:cs="Arial"/>
+          <w:sz w:val="20"/>
+          <w:szCs w:val="20"/>
+        </w:rPr>
+      </w:pPr>
+      <w:r>
+        <w:rPr>
+          <w:rFonts w:ascii="Verdana" w:hAnsi="Verdana" w:cs="Arial"/>
+          <w:sz w:val="20"/>
+          <w:szCs w:val="20"/>
+        </w:rPr>
+        <w:t>shall not at any time assert any rights</w:t>
+      </w:r>
+      <w:r>
+        <w:rPr>
+          <w:rFonts w:ascii="Verdana" w:hAnsi="Verdana" w:cs="Arial"/>
+          <w:sz w:val="20"/>
+          <w:szCs w:val="20"/>
+        </w:rPr>
+        <w:t xml:space="preserve"> in respect of, or contest the </w:t>
+      </w:r>
+      <w:r>
+        <w:rPr>
+          <w:rFonts w:ascii="Verdana" w:hAnsi="Verdana" w:cs="Arial" w:hint="eastAsia"/>
+          <w:sz w:val="20"/>
+          <w:szCs w:val="20"/>
+          <w:lang w:eastAsia="zh-CN"/>
+        </w:rPr>
+        <w:t>d</w:t>
+      </w:r>
+      <w:r>
+        <w:rPr>
+          <w:rFonts w:ascii="Verdana" w:hAnsi="Verdana" w:cs="Arial"/>
+          <w:sz w:val="20"/>
+          <w:szCs w:val="20"/>
+        </w:rPr>
+        <w:t xml:space="preserve">iscloser's ownership of, </w:t>
+      </w:r>
+      <w:r>
+        <w:rPr>
+          <w:rFonts w:ascii="Verdana" w:hAnsi="Verdana" w:cs="Arial"/>
+          <w:sz w:val="20"/>
+          <w:szCs w:val="20"/>
+        </w:rPr>
+        <w:t xml:space="preserve">the </w:t>
+      </w:r>
+      <w:r>
+        <w:rPr>
+          <w:rFonts w:ascii="Verdana" w:hAnsi="Verdana" w:cs="Arial" w:hint="eastAsia"/>
+          <w:sz w:val="20"/>
+          <w:szCs w:val="20"/>
+          <w:lang w:eastAsia="zh-CN"/>
+        </w:rPr>
+        <w:t>c</w:t>
+      </w:r>
+      <w:r>
+        <w:rPr>
+          <w:rFonts w:ascii="Verdana" w:hAnsi="Verdana" w:cs="Arial"/>
+          <w:sz w:val="20"/>
+          <w:szCs w:val="20"/>
+        </w:rPr>
+        <w:t xml:space="preserve">onfidential </w:t>
+      </w:r>
+      <w:r>
+        <w:rPr>
+          <w:rFonts w:ascii="Verdana" w:hAnsi="Verdana" w:cs="Arial" w:hint="eastAsia"/>
+          <w:sz w:val="20"/>
+          <w:szCs w:val="20"/>
+          <w:lang w:eastAsia="zh-CN"/>
+        </w:rPr>
+        <w:t>i</w:t>
+      </w:r>
+      <w:r>
+        <w:rPr>
+          <w:rFonts w:ascii="Verdana" w:hAnsi="Verdana" w:cs="Arial"/>
+          <w:sz w:val="20"/>
+          <w:szCs w:val="20"/>
+        </w:rPr>
+        <w:t>nformation</w:t>
+      </w:r>
+      <w:r>
+        <w:rPr>
+          <w:rFonts w:ascii="Verdana" w:hAnsi="Verdana" w:cs="Arial"/>
+          <w:sz w:val="20"/>
+          <w:szCs w:val="20"/>
+        </w:rPr>
+        <w:t>; and</w:t>
+      </w:r>
+    </w:p>
+    <w:p>
+      <w:pPr>
+        <w:pStyle w:val="a3"/>
         <w:numPr>
           <w:ilvl w:val="0"/>
           <w:numId w:val="9"/>
         </w:numPr>
         <w:spacing w:line="360" w:lineRule="auto"/>
-        <w:rPr>
-          <w:rFonts w:ascii="Verdana" w:hAnsi="Verdana" w:cs="Arial"/>
-          <w:sz w:val="20"/>
-          <w:szCs w:val="20"/>
-        </w:rPr>
-      </w:pPr>
-      <w:proofErr w:type="gramStart"/>
-      <w:r>
-        <w:rPr>
-          <w:rFonts w:ascii="Verdana" w:hAnsi="Verdana" w:cs="Arial"/>
-          <w:sz w:val="20"/>
-          <w:szCs w:val="20"/>
-        </w:rPr>
-        <w:t>shall</w:t>
-      </w:r>
-      <w:proofErr w:type="gramEnd"/>
-      <w:r>
-        <w:rPr>
-          <w:rFonts w:ascii="Verdana" w:hAnsi="Verdana" w:cs="Arial"/>
-          <w:sz w:val="20"/>
-          <w:szCs w:val="20"/>
-        </w:rPr>
-        <w:t xml:space="preserve"> return or destroy all Confidential Information in its possession at the Discloser's request.</w:t>
-      </w:r>
+        <w:jc w:val="both"/>
+        <w:rPr>
+          <w:rFonts w:ascii="Verdana" w:hAnsi="Verdana" w:cs="Arial"/>
+          <w:sz w:val="20"/>
+          <w:szCs w:val="20"/>
+        </w:rPr>
+      </w:pPr>
+      <w:r>
+        <w:rPr>
+          <w:rFonts w:ascii="Verdana" w:hAnsi="Verdana" w:cs="Arial"/>
+          <w:sz w:val="20"/>
+          <w:szCs w:val="20"/>
+        </w:rPr>
+        <w:t xml:space="preserve">shall return or destroy all </w:t>
+      </w:r>
+      <w:r>
+        <w:rPr>
+          <w:rFonts w:ascii="Verdana" w:hAnsi="Verdana" w:cs="Arial" w:hint="eastAsia"/>
+          <w:sz w:val="20"/>
+          <w:szCs w:val="20"/>
+          <w:lang w:eastAsia="zh-CN"/>
+        </w:rPr>
+        <w:t>c</w:t>
+      </w:r>
+      <w:r>
+        <w:rPr>
+          <w:rFonts w:ascii="Verdana" w:hAnsi="Verdana" w:cs="Arial"/>
+          <w:sz w:val="20"/>
+          <w:szCs w:val="20"/>
+        </w:rPr>
+        <w:t xml:space="preserve">onfidential </w:t>
+      </w:r>
+      <w:r>
+        <w:rPr>
+          <w:rFonts w:ascii="Verdana" w:hAnsi="Verdana" w:cs="Arial" w:hint="eastAsia"/>
+          <w:sz w:val="20"/>
+          <w:szCs w:val="20"/>
+          <w:lang w:eastAsia="zh-CN"/>
+        </w:rPr>
+        <w:t>i</w:t>
+      </w:r>
+      <w:r>
+        <w:rPr>
+          <w:rFonts w:ascii="Verdana" w:hAnsi="Verdana" w:cs="Arial"/>
+          <w:sz w:val="20"/>
+          <w:szCs w:val="20"/>
+        </w:rPr>
+        <w:t>nformation</w:t>
+      </w:r>
+      <w:r>
+        <w:rPr>
+          <w:rFonts w:ascii="Verdana" w:hAnsi="Verdana" w:cs="Arial"/>
+          <w:sz w:val="20"/>
+          <w:szCs w:val="20"/>
+        </w:rPr>
+        <w:t xml:space="preserve"> in its possession at the Discloser's request.</w:t>
+      </w:r>
+    </w:p>
+    <w:p>
+      <w:pPr>
+        <w:spacing w:line="360" w:lineRule="auto"/>
+        <w:jc w:val="both"/>
+        <w:rPr>
+          <w:rFonts w:ascii="Verdana" w:hAnsi="Verdana" w:cs="Arial"/>
+          <w:sz w:val="20"/>
+          <w:szCs w:val="20"/>
+          <w:lang w:eastAsia="zh-CN"/>
+        </w:rPr>
+      </w:pPr>
     </w:p>
     <w:p>
       <w:pPr>
         <w:spacing w:line="360" w:lineRule="auto"/>
         <w:ind w:left="360"/>
-        <w:rPr>
-          <w:rFonts w:ascii="Verdana" w:hAnsi="Verdana" w:cs="Arial"/>
-          <w:sz w:val="20"/>
-          <w:szCs w:val="20"/>
-        </w:rPr>
-      </w:pPr>
-    </w:p>
-    <w:p>
-      <w:pPr>
-        <w:spacing w:line="360" w:lineRule="auto"/>
-        <w:ind w:left="360"/>
-        <w:rPr>
-          <w:rFonts w:ascii="Verdana" w:hAnsi="Verdana" w:cs="Arial"/>
-          <w:sz w:val="20"/>
-          <w:szCs w:val="20"/>
-        </w:rPr>
-      </w:pPr>
-    </w:p>
-    <w:p>
-      <w:pPr>
-        <w:spacing w:line="360" w:lineRule="auto"/>
-        <w:ind w:left="360"/>
-        <w:rPr>
-          <w:rFonts w:ascii="Verdana" w:hAnsi="Verdana" w:cs="Arial"/>
-          <w:sz w:val="20"/>
-          <w:szCs w:val="20"/>
-        </w:rPr>
-      </w:pPr>
-    </w:p>
-    <w:p>
-      <w:pPr>
-        <w:spacing w:line="360" w:lineRule="auto"/>
-        <w:ind w:left="360"/>
-        <w:rPr>
-          <w:rFonts w:ascii="Verdana" w:hAnsi="Verdana" w:cs="Arial"/>
-          <w:sz w:val="20"/>
-          <w:szCs w:val="20"/>
-        </w:rPr>
-      </w:pPr>
-    </w:p>
-    <w:p>
-      <w:pPr>
-        <w:spacing w:line="360" w:lineRule="auto"/>
-        <w:ind w:left="360"/>
-        <w:rPr>
-          <w:rFonts w:ascii="Verdana" w:hAnsi="Verdana" w:cs="Arial"/>
-          <w:sz w:val="20"/>
-          <w:szCs w:val="20"/>
-        </w:rPr>
-      </w:pPr>
-    </w:p>
-    <w:p>
-      <w:pPr>
-        <w:spacing w:line="360" w:lineRule="auto"/>
-        <w:ind w:left="360"/>
-        <w:rPr>
-          <w:rFonts w:ascii="Verdana" w:hAnsi="Verdana" w:cs="Arial"/>
-          <w:sz w:val="20"/>
-          <w:szCs w:val="20"/>
-        </w:rPr>
-      </w:pPr>
-      <w:bookmarkStart w:id="0" w:name="_GoBack"/>
-      <w:bookmarkEnd w:id="0"/>
-    </w:p>
-    <w:p>
-      <w:pPr>
-        <w:spacing w:line="360" w:lineRule="auto"/>
-        <w:ind w:left="360"/>
-        <w:rPr>
-          <w:rFonts w:ascii="Verdana" w:hAnsi="Verdana" w:cs="Arial"/>
-          <w:sz w:val="20"/>
-          <w:szCs w:val="20"/>
-        </w:rPr>
-      </w:pPr>
-    </w:p>
-    <w:p>
-      <w:pPr>
-        <w:spacing w:line="360" w:lineRule="auto"/>
-        <w:ind w:left="360"/>
+        <w:jc w:val="both"/>
         <w:rPr>
           <w:rFonts w:ascii="Verdana" w:hAnsi="Verdana" w:cs="Arial"/>
           <w:sz w:val="20"/>
@@ -1036,13 +2054,12 @@
           <w:szCs w:val="20"/>
           <w:lang w:val="en-GB"/>
         </w:rPr>
-        <w:lastRenderedPageBreak/>
         <w:t>The signatories below hereby release the project to begin the development phase.</w:t>
       </w:r>
     </w:p>
     <w:tbl>
       <w:tblPr>
-        <w:tblStyle w:val="TableGrid"/>
+        <w:tblStyle w:val="a6"/>
         <w:tblW w:w="0" w:type="auto"/>
         <w:tblLook w:val="04A0" w:firstRow="1" w:lastRow="0" w:firstColumn="1" w:lastColumn="0" w:noHBand="0" w:noVBand="1"/>
       </w:tblPr>
@@ -1063,7 +2080,7 @@
               </w:tabs>
               <w:suppressAutoHyphens/>
               <w:spacing w:line="360" w:lineRule="auto"/>
-              <w:jc w:val="center"/>
+              <w:jc w:val="both"/>
               <w:rPr>
                 <w:rFonts w:ascii="Verdana" w:hAnsi="Verdana" w:cs="Arial"/>
                 <w:spacing w:val="-3"/>
@@ -1090,7 +2107,7 @@
               </w:tabs>
               <w:suppressAutoHyphens/>
               <w:spacing w:line="360" w:lineRule="auto"/>
-              <w:jc w:val="center"/>
+              <w:jc w:val="both"/>
               <w:rPr>
                 <w:rFonts w:ascii="Verdana" w:hAnsi="Verdana" w:cs="Arial"/>
                 <w:spacing w:val="-3"/>
@@ -1107,20 +2124,8 @@
                 <w:szCs w:val="20"/>
                 <w:lang w:val="en-GB"/>
               </w:rPr>
-              <w:t xml:space="preserve">Steve </w:t>
+              <w:t>Steve McKinlay</w:t>
             </w:r>
-            <w:proofErr w:type="spellStart"/>
-            <w:r>
-              <w:rPr>
-                <w:rFonts w:ascii="Verdana" w:hAnsi="Verdana" w:cs="Arial"/>
-                <w:spacing w:val="-3"/>
-                <w:sz w:val="20"/>
-                <w:szCs w:val="20"/>
-                <w:lang w:val="en-GB"/>
-              </w:rPr>
-              <w:t>McKinlay</w:t>
-            </w:r>
-            <w:proofErr w:type="spellEnd"/>
           </w:p>
         </w:tc>
         <w:tc>
@@ -1135,6 +2140,7 @@
               </w:tabs>
               <w:suppressAutoHyphens/>
               <w:spacing w:line="360" w:lineRule="auto"/>
+              <w:jc w:val="both"/>
               <w:rPr>
                 <w:rFonts w:ascii="Verdana" w:hAnsi="Verdana" w:cs="Arial"/>
                 <w:spacing w:val="-3"/>
@@ -1151,6 +2157,7 @@
               </w:tabs>
               <w:suppressAutoHyphens/>
               <w:spacing w:line="360" w:lineRule="auto"/>
+              <w:jc w:val="both"/>
               <w:rPr>
                 <w:rFonts w:ascii="Verdana" w:hAnsi="Verdana" w:cs="Arial"/>
                 <w:spacing w:val="-3"/>
@@ -1177,6 +2184,7 @@
               </w:tabs>
               <w:suppressAutoHyphens/>
               <w:spacing w:line="360" w:lineRule="auto"/>
+              <w:jc w:val="both"/>
               <w:rPr>
                 <w:rFonts w:ascii="Verdana" w:hAnsi="Verdana" w:cs="Arial"/>
                 <w:spacing w:val="-3"/>
@@ -1203,6 +2211,7 @@
               </w:tabs>
               <w:suppressAutoHyphens/>
               <w:spacing w:line="360" w:lineRule="auto"/>
+              <w:jc w:val="both"/>
               <w:rPr>
                 <w:rFonts w:ascii="Verdana" w:hAnsi="Verdana" w:cs="Arial"/>
                 <w:spacing w:val="-3"/>
@@ -1227,7 +2236,7 @@
               </w:tabs>
               <w:suppressAutoHyphens/>
               <w:spacing w:line="360" w:lineRule="auto"/>
-              <w:jc w:val="center"/>
+              <w:jc w:val="both"/>
               <w:rPr>
                 <w:rFonts w:ascii="Verdana" w:hAnsi="Verdana" w:cs="Arial"/>
                 <w:spacing w:val="-3"/>
@@ -1254,7 +2263,7 @@
               </w:tabs>
               <w:suppressAutoHyphens/>
               <w:spacing w:line="360" w:lineRule="auto"/>
-              <w:jc w:val="center"/>
+              <w:jc w:val="both"/>
               <w:rPr>
                 <w:rFonts w:ascii="Verdana" w:hAnsi="Verdana" w:cs="Arial"/>
                 <w:spacing w:val="-3"/>
@@ -1287,6 +2296,7 @@
               </w:tabs>
               <w:suppressAutoHyphens/>
               <w:spacing w:line="360" w:lineRule="auto"/>
+              <w:jc w:val="both"/>
               <w:rPr>
                 <w:rFonts w:ascii="Verdana" w:hAnsi="Verdana" w:cs="Arial"/>
                 <w:spacing w:val="-3"/>
@@ -1303,6 +2313,7 @@
               </w:tabs>
               <w:suppressAutoHyphens/>
               <w:spacing w:line="360" w:lineRule="auto"/>
+              <w:jc w:val="both"/>
               <w:rPr>
                 <w:rFonts w:ascii="Verdana" w:hAnsi="Verdana" w:cs="Arial"/>
                 <w:spacing w:val="-3"/>
@@ -1329,6 +2340,7 @@
               </w:tabs>
               <w:suppressAutoHyphens/>
               <w:spacing w:line="360" w:lineRule="auto"/>
+              <w:jc w:val="both"/>
               <w:rPr>
                 <w:rFonts w:ascii="Verdana" w:hAnsi="Verdana" w:cs="Arial"/>
                 <w:spacing w:val="-3"/>
@@ -1355,6 +2367,7 @@
               </w:tabs>
               <w:suppressAutoHyphens/>
               <w:spacing w:line="360" w:lineRule="auto"/>
+              <w:jc w:val="both"/>
               <w:rPr>
                 <w:rFonts w:ascii="Verdana" w:hAnsi="Verdana" w:cs="Arial"/>
                 <w:spacing w:val="-3"/>
@@ -1379,7 +2392,7 @@
               </w:tabs>
               <w:suppressAutoHyphens/>
               <w:spacing w:line="360" w:lineRule="auto"/>
-              <w:jc w:val="center"/>
+              <w:jc w:val="both"/>
               <w:rPr>
                 <w:rFonts w:ascii="Verdana" w:hAnsi="Verdana" w:cs="Arial"/>
                 <w:sz w:val="20"/>
@@ -1395,7 +2408,7 @@
               </w:tabs>
               <w:suppressAutoHyphens/>
               <w:spacing w:line="360" w:lineRule="auto"/>
-              <w:jc w:val="center"/>
+              <w:jc w:val="both"/>
               <w:rPr>
                 <w:rFonts w:ascii="Verdana" w:hAnsi="Verdana" w:cs="Arial"/>
                 <w:sz w:val="20"/>
@@ -1416,7 +2429,7 @@
           <w:p>
             <w:pPr>
               <w:spacing w:line="360" w:lineRule="auto"/>
-              <w:jc w:val="center"/>
+              <w:jc w:val="both"/>
               <w:rPr>
                 <w:rFonts w:ascii="Verdana" w:hAnsi="Verdana" w:cs="Arial"/>
                 <w:sz w:val="20"/>
@@ -1441,7 +2454,7 @@
               </w:tabs>
               <w:suppressAutoHyphens/>
               <w:spacing w:line="360" w:lineRule="auto"/>
-              <w:jc w:val="center"/>
+              <w:jc w:val="both"/>
               <w:rPr>
                 <w:rFonts w:ascii="Verdana" w:hAnsi="Verdana" w:cs="Arial"/>
                 <w:spacing w:val="-3"/>
@@ -1559,7 +2572,7 @@
               </w:tabs>
               <w:suppressAutoHyphens/>
               <w:spacing w:line="360" w:lineRule="auto"/>
-              <w:jc w:val="center"/>
+              <w:jc w:val="both"/>
               <w:rPr>
                 <w:rFonts w:ascii="Verdana" w:hAnsi="Verdana" w:cs="Arial"/>
                 <w:sz w:val="20"/>
@@ -1575,7 +2588,7 @@
               </w:tabs>
               <w:suppressAutoHyphens/>
               <w:spacing w:line="360" w:lineRule="auto"/>
-              <w:jc w:val="center"/>
+              <w:jc w:val="both"/>
               <w:rPr>
                 <w:rFonts w:ascii="Verdana" w:hAnsi="Verdana" w:cs="Arial"/>
                 <w:sz w:val="20"/>
@@ -1596,7 +2609,7 @@
           <w:p>
             <w:pPr>
               <w:spacing w:line="360" w:lineRule="auto"/>
-              <w:jc w:val="center"/>
+              <w:jc w:val="both"/>
               <w:rPr>
                 <w:rFonts w:ascii="Verdana" w:hAnsi="Verdana" w:cs="Arial"/>
                 <w:sz w:val="20"/>
@@ -1604,7 +2617,6 @@
                 <w:lang w:val="en-US"/>
               </w:rPr>
             </w:pPr>
-            <w:proofErr w:type="spellStart"/>
             <w:r>
               <w:rPr>
                 <w:rFonts w:ascii="Verdana" w:hAnsi="Verdana" w:cs="Arial"/>
@@ -1612,17 +2624,7 @@
                 <w:szCs w:val="20"/>
                 <w:lang w:val="en-US"/>
               </w:rPr>
-              <w:t>Kwinno</w:t>
-            </w:r>
-            <w:proofErr w:type="spellEnd"/>
-            <w:r>
-              <w:rPr>
-                <w:rFonts w:ascii="Verdana" w:hAnsi="Verdana" w:cs="Arial"/>
-                <w:sz w:val="20"/>
-                <w:szCs w:val="20"/>
-                <w:lang w:val="en-US"/>
-              </w:rPr>
-              <w:t xml:space="preserve"> Pineda</w:t>
+              <w:t>Kwinno Pineda</w:t>
             </w:r>
           </w:p>
           <w:p>
@@ -1632,7 +2634,7 @@
               </w:tabs>
               <w:suppressAutoHyphens/>
               <w:spacing w:line="360" w:lineRule="auto"/>
-              <w:jc w:val="center"/>
+              <w:jc w:val="both"/>
               <w:rPr>
                 <w:rFonts w:ascii="Verdana" w:hAnsi="Verdana" w:cs="Arial"/>
                 <w:spacing w:val="-3"/>
@@ -1746,7 +2748,7 @@
           <w:p>
             <w:pPr>
               <w:spacing w:line="360" w:lineRule="auto"/>
-              <w:jc w:val="center"/>
+              <w:jc w:val="both"/>
               <w:rPr>
                 <w:rFonts w:ascii="Verdana" w:hAnsi="Verdana" w:cs="Arial"/>
                 <w:sz w:val="20"/>
@@ -1758,7 +2760,7 @@
           <w:p>
             <w:pPr>
               <w:spacing w:line="360" w:lineRule="auto"/>
-              <w:jc w:val="center"/>
+              <w:jc w:val="both"/>
               <w:rPr>
                 <w:rFonts w:ascii="Verdana" w:hAnsi="Verdana" w:cs="Arial"/>
                 <w:sz w:val="20"/>
@@ -1779,7 +2781,7 @@
           <w:p>
             <w:pPr>
               <w:spacing w:line="360" w:lineRule="auto"/>
-              <w:jc w:val="center"/>
+              <w:jc w:val="both"/>
               <w:rPr>
                 <w:rFonts w:ascii="Verdana" w:hAnsi="Verdana" w:cs="Arial"/>
                 <w:sz w:val="20"/>
@@ -1794,19 +2796,8 @@
                 <w:szCs w:val="20"/>
                 <w:lang w:val="en-US"/>
               </w:rPr>
-              <w:t xml:space="preserve">Patrick </w:t>
+              <w:t>Patrick Cura</w:t>
             </w:r>
-            <w:proofErr w:type="spellStart"/>
-            <w:r>
-              <w:rPr>
-                <w:rFonts w:ascii="Verdana" w:hAnsi="Verdana" w:cs="Arial"/>
-                <w:sz w:val="20"/>
-                <w:szCs w:val="20"/>
-                <w:lang w:val="en-US"/>
-              </w:rPr>
-              <w:t>Cura</w:t>
-            </w:r>
-            <w:proofErr w:type="spellEnd"/>
           </w:p>
           <w:p>
             <w:pPr>
@@ -1815,7 +2806,7 @@
               </w:tabs>
               <w:suppressAutoHyphens/>
               <w:spacing w:line="360" w:lineRule="auto"/>
-              <w:jc w:val="center"/>
+              <w:jc w:val="both"/>
               <w:rPr>
                 <w:rFonts w:ascii="Verdana" w:hAnsi="Verdana" w:cs="Arial"/>
                 <w:spacing w:val="-3"/>
@@ -1924,6 +2915,7 @@
     <w:p>
       <w:pPr>
         <w:spacing w:line="360" w:lineRule="auto"/>
+        <w:jc w:val="both"/>
         <w:rPr>
           <w:rFonts w:ascii="Verdana" w:hAnsi="Verdana" w:cs="Arial"/>
           <w:sz w:val="20"/>
@@ -1940,12 +2932,12 @@
       </w:r>
     </w:p>
     <w:sectPr>
-      <w:headerReference w:type="even" r:id="rId8"/>
-      <w:headerReference w:type="default" r:id="rId9"/>
-      <w:footerReference w:type="even" r:id="rId10"/>
-      <w:footerReference w:type="default" r:id="rId11"/>
-      <w:headerReference w:type="first" r:id="rId12"/>
-      <w:footerReference w:type="first" r:id="rId13"/>
+      <w:headerReference w:type="even" r:id="rId9"/>
+      <w:headerReference w:type="default" r:id="rId10"/>
+      <w:footerReference w:type="even" r:id="rId11"/>
+      <w:footerReference w:type="default" r:id="rId12"/>
+      <w:headerReference w:type="first" r:id="rId13"/>
+      <w:footerReference w:type="first" r:id="rId14"/>
       <w:pgSz w:w="11906" w:h="16838"/>
       <w:pgMar w:top="1440" w:right="1440" w:bottom="1440" w:left="1440" w:header="708" w:footer="708" w:gutter="0"/>
       <w:pgBorders w:offsetFrom="page">
@@ -1962,7 +2954,7 @@
 </file>
 
 <file path=word/endnotes.xml><?xml version="1.0" encoding="utf-8"?>
-<w:endnotes xmlns:wpc="http://schemas.microsoft.com/office/word/2010/wordprocessingCanvas" xmlns:mc="http://schemas.openxmlformats.org/markup-compatibility/2006" xmlns:o="urn:schemas-microsoft-com:office:office" xmlns:r="http://schemas.openxmlformats.org/officeDocument/2006/relationships" xmlns:m="http://schemas.openxmlformats.org/officeDocument/2006/math" xmlns:v="urn:schemas-microsoft-com:vml" xmlns:wp14="http://schemas.microsoft.com/office/word/2010/wordprocessingDrawing" xmlns:wp="http://schemas.openxmlformats.org/drawingml/2006/wordprocessingDrawing" xmlns:w10="urn:schemas-microsoft-com:office:word" xmlns:w="http://schemas.openxmlformats.org/wordprocessingml/2006/main" xmlns:w14="http://schemas.microsoft.com/office/word/2010/wordml" xmlns:w15="http://schemas.microsoft.com/office/word/2012/wordml" xmlns:wpg="http://schemas.microsoft.com/office/word/2010/wordprocessingGroup" xmlns:wpi="http://schemas.microsoft.com/office/word/2010/wordprocessingInk" xmlns:wne="http://schemas.microsoft.com/office/word/2006/wordml" xmlns:wps="http://schemas.microsoft.com/office/word/2010/wordprocessingShape" mc:Ignorable="w14 w15 wp14">
+<w:endnotes xmlns:wpc="http://schemas.microsoft.com/office/word/2010/wordprocessingCanvas" xmlns:mo="http://schemas.microsoft.com/office/mac/office/2008/main" xmlns:mc="http://schemas.openxmlformats.org/markup-compatibility/2006" xmlns:mv="urn:schemas-microsoft-com:mac:vml" xmlns:o="urn:schemas-microsoft-com:office:office" xmlns:r="http://schemas.openxmlformats.org/officeDocument/2006/relationships" xmlns:m="http://schemas.openxmlformats.org/officeDocument/2006/math" xmlns:v="urn:schemas-microsoft-com:vml" xmlns:wp14="http://schemas.microsoft.com/office/word/2010/wordprocessingDrawing" xmlns:wp="http://schemas.openxmlformats.org/drawingml/2006/wordprocessingDrawing" xmlns:w10="urn:schemas-microsoft-com:office:word" xmlns:w="http://schemas.openxmlformats.org/wordprocessingml/2006/main" xmlns:w14="http://schemas.microsoft.com/office/word/2010/wordml" xmlns:wpg="http://schemas.microsoft.com/office/word/2010/wordprocessingGroup" xmlns:wpi="http://schemas.microsoft.com/office/word/2010/wordprocessingInk" xmlns:wne="http://schemas.microsoft.com/office/word/2006/wordml" xmlns:wps="http://schemas.microsoft.com/office/word/2010/wordprocessingShape" mc:Ignorable="w14 wp14">
   <w:endnote w:type="separator" w:id="-1">
     <w:p>
       <w:pPr>
@@ -1987,17 +2979,17 @@
 </file>
 
 <file path=word/footer1.xml><?xml version="1.0" encoding="utf-8"?>
-<w:ftr xmlns:wpc="http://schemas.microsoft.com/office/word/2010/wordprocessingCanvas" xmlns:mc="http://schemas.openxmlformats.org/markup-compatibility/2006" xmlns:o="urn:schemas-microsoft-com:office:office" xmlns:r="http://schemas.openxmlformats.org/officeDocument/2006/relationships" xmlns:m="http://schemas.openxmlformats.org/officeDocument/2006/math" xmlns:v="urn:schemas-microsoft-com:vml" xmlns:wp14="http://schemas.microsoft.com/office/word/2010/wordprocessingDrawing" xmlns:wp="http://schemas.openxmlformats.org/drawingml/2006/wordprocessingDrawing" xmlns:w10="urn:schemas-microsoft-com:office:word" xmlns:w="http://schemas.openxmlformats.org/wordprocessingml/2006/main" xmlns:w14="http://schemas.microsoft.com/office/word/2010/wordml" xmlns:w15="http://schemas.microsoft.com/office/word/2012/wordml" xmlns:wpg="http://schemas.microsoft.com/office/word/2010/wordprocessingGroup" xmlns:wpi="http://schemas.microsoft.com/office/word/2010/wordprocessingInk" xmlns:wne="http://schemas.microsoft.com/office/word/2006/wordml" xmlns:wps="http://schemas.microsoft.com/office/word/2010/wordprocessingShape" mc:Ignorable="w14 w15 wp14">
+<w:ftr xmlns:wpc="http://schemas.microsoft.com/office/word/2010/wordprocessingCanvas" xmlns:mo="http://schemas.microsoft.com/office/mac/office/2008/main" xmlns:mc="http://schemas.openxmlformats.org/markup-compatibility/2006" xmlns:mv="urn:schemas-microsoft-com:mac:vml" xmlns:o="urn:schemas-microsoft-com:office:office" xmlns:r="http://schemas.openxmlformats.org/officeDocument/2006/relationships" xmlns:m="http://schemas.openxmlformats.org/officeDocument/2006/math" xmlns:v="urn:schemas-microsoft-com:vml" xmlns:wp14="http://schemas.microsoft.com/office/word/2010/wordprocessingDrawing" xmlns:wp="http://schemas.openxmlformats.org/drawingml/2006/wordprocessingDrawing" xmlns:w10="urn:schemas-microsoft-com:office:word" xmlns:w="http://schemas.openxmlformats.org/wordprocessingml/2006/main" xmlns:w14="http://schemas.microsoft.com/office/word/2010/wordml" xmlns:wpg="http://schemas.microsoft.com/office/word/2010/wordprocessingGroup" xmlns:wpi="http://schemas.microsoft.com/office/word/2010/wordprocessingInk" xmlns:wne="http://schemas.microsoft.com/office/word/2006/wordml" xmlns:wps="http://schemas.microsoft.com/office/word/2010/wordprocessingShape" mc:Ignorable="w14 wp14">
   <w:p>
     <w:pPr>
-      <w:pStyle w:val="Footer"/>
+      <w:pStyle w:val="a9"/>
     </w:pPr>
   </w:p>
 </w:ftr>
 </file>
 
 <file path=word/footer2.xml><?xml version="1.0" encoding="utf-8"?>
-<w:ftr xmlns:wpc="http://schemas.microsoft.com/office/word/2010/wordprocessingCanvas" xmlns:mc="http://schemas.openxmlformats.org/markup-compatibility/2006" xmlns:o="urn:schemas-microsoft-com:office:office" xmlns:r="http://schemas.openxmlformats.org/officeDocument/2006/relationships" xmlns:m="http://schemas.openxmlformats.org/officeDocument/2006/math" xmlns:v="urn:schemas-microsoft-com:vml" xmlns:wp14="http://schemas.microsoft.com/office/word/2010/wordprocessingDrawing" xmlns:wp="http://schemas.openxmlformats.org/drawingml/2006/wordprocessingDrawing" xmlns:w10="urn:schemas-microsoft-com:office:word" xmlns:w="http://schemas.openxmlformats.org/wordprocessingml/2006/main" xmlns:w14="http://schemas.microsoft.com/office/word/2010/wordml" xmlns:w15="http://schemas.microsoft.com/office/word/2012/wordml" xmlns:wpg="http://schemas.microsoft.com/office/word/2010/wordprocessingGroup" xmlns:wpi="http://schemas.microsoft.com/office/word/2010/wordprocessingInk" xmlns:wne="http://schemas.microsoft.com/office/word/2006/wordml" xmlns:wps="http://schemas.microsoft.com/office/word/2010/wordprocessingShape" mc:Ignorable="w14 w15 wp14">
+<w:ftr xmlns:wpc="http://schemas.microsoft.com/office/word/2010/wordprocessingCanvas" xmlns:mo="http://schemas.microsoft.com/office/mac/office/2008/main" xmlns:mc="http://schemas.openxmlformats.org/markup-compatibility/2006" xmlns:mv="urn:schemas-microsoft-com:mac:vml" xmlns:o="urn:schemas-microsoft-com:office:office" xmlns:r="http://schemas.openxmlformats.org/officeDocument/2006/relationships" xmlns:m="http://schemas.openxmlformats.org/officeDocument/2006/math" xmlns:v="urn:schemas-microsoft-com:vml" xmlns:wp14="http://schemas.microsoft.com/office/word/2010/wordprocessingDrawing" xmlns:wp="http://schemas.openxmlformats.org/drawingml/2006/wordprocessingDrawing" xmlns:w10="urn:schemas-microsoft-com:office:word" xmlns:w="http://schemas.openxmlformats.org/wordprocessingml/2006/main" xmlns:w14="http://schemas.microsoft.com/office/word/2010/wordml" xmlns:wpg="http://schemas.microsoft.com/office/word/2010/wordprocessingGroup" xmlns:wpi="http://schemas.microsoft.com/office/word/2010/wordprocessingInk" xmlns:wne="http://schemas.microsoft.com/office/word/2006/wordml" xmlns:wps="http://schemas.microsoft.com/office/word/2010/wordprocessingShape" mc:Ignorable="w14 wp14">
   <w:sdt>
     <w:sdtPr>
       <w:id w:val="882378618"/>
@@ -2014,7 +3006,7 @@
     <w:sdtContent>
       <w:p>
         <w:pPr>
-          <w:pStyle w:val="Footer"/>
+          <w:pStyle w:val="a9"/>
           <w:jc w:val="right"/>
         </w:pPr>
         <w:r>
@@ -2043,24 +3035,24 @@
   </w:sdt>
   <w:p>
     <w:pPr>
-      <w:pStyle w:val="Footer"/>
+      <w:pStyle w:val="a9"/>
     </w:pPr>
   </w:p>
 </w:ftr>
 </file>
 
 <file path=word/footer3.xml><?xml version="1.0" encoding="utf-8"?>
-<w:ftr xmlns:wpc="http://schemas.microsoft.com/office/word/2010/wordprocessingCanvas" xmlns:mc="http://schemas.openxmlformats.org/markup-compatibility/2006" xmlns:o="urn:schemas-microsoft-com:office:office" xmlns:r="http://schemas.openxmlformats.org/officeDocument/2006/relationships" xmlns:m="http://schemas.openxmlformats.org/officeDocument/2006/math" xmlns:v="urn:schemas-microsoft-com:vml" xmlns:wp14="http://schemas.microsoft.com/office/word/2010/wordprocessingDrawing" xmlns:wp="http://schemas.openxmlformats.org/drawingml/2006/wordprocessingDrawing" xmlns:w10="urn:schemas-microsoft-com:office:word" xmlns:w="http://schemas.openxmlformats.org/wordprocessingml/2006/main" xmlns:w14="http://schemas.microsoft.com/office/word/2010/wordml" xmlns:w15="http://schemas.microsoft.com/office/word/2012/wordml" xmlns:wpg="http://schemas.microsoft.com/office/word/2010/wordprocessingGroup" xmlns:wpi="http://schemas.microsoft.com/office/word/2010/wordprocessingInk" xmlns:wne="http://schemas.microsoft.com/office/word/2006/wordml" xmlns:wps="http://schemas.microsoft.com/office/word/2010/wordprocessingShape" mc:Ignorable="w14 w15 wp14">
+<w:ftr xmlns:wpc="http://schemas.microsoft.com/office/word/2010/wordprocessingCanvas" xmlns:mo="http://schemas.microsoft.com/office/mac/office/2008/main" xmlns:mc="http://schemas.openxmlformats.org/markup-compatibility/2006" xmlns:mv="urn:schemas-microsoft-com:mac:vml" xmlns:o="urn:schemas-microsoft-com:office:office" xmlns:r="http://schemas.openxmlformats.org/officeDocument/2006/relationships" xmlns:m="http://schemas.openxmlformats.org/officeDocument/2006/math" xmlns:v="urn:schemas-microsoft-com:vml" xmlns:wp14="http://schemas.microsoft.com/office/word/2010/wordprocessingDrawing" xmlns:wp="http://schemas.openxmlformats.org/drawingml/2006/wordprocessingDrawing" xmlns:w10="urn:schemas-microsoft-com:office:word" xmlns:w="http://schemas.openxmlformats.org/wordprocessingml/2006/main" xmlns:w14="http://schemas.microsoft.com/office/word/2010/wordml" xmlns:wpg="http://schemas.microsoft.com/office/word/2010/wordprocessingGroup" xmlns:wpi="http://schemas.microsoft.com/office/word/2010/wordprocessingInk" xmlns:wne="http://schemas.microsoft.com/office/word/2006/wordml" xmlns:wps="http://schemas.microsoft.com/office/word/2010/wordprocessingShape" mc:Ignorable="w14 wp14">
   <w:p>
     <w:pPr>
-      <w:pStyle w:val="Footer"/>
+      <w:pStyle w:val="a9"/>
     </w:pPr>
   </w:p>
 </w:ftr>
 </file>
 
 <file path=word/footnotes.xml><?xml version="1.0" encoding="utf-8"?>
-<w:footnotes xmlns:wpc="http://schemas.microsoft.com/office/word/2010/wordprocessingCanvas" xmlns:mc="http://schemas.openxmlformats.org/markup-compatibility/2006" xmlns:o="urn:schemas-microsoft-com:office:office" xmlns:r="http://schemas.openxmlformats.org/officeDocument/2006/relationships" xmlns:m="http://schemas.openxmlformats.org/officeDocument/2006/math" xmlns:v="urn:schemas-microsoft-com:vml" xmlns:wp14="http://schemas.microsoft.com/office/word/2010/wordprocessingDrawing" xmlns:wp="http://schemas.openxmlformats.org/drawingml/2006/wordprocessingDrawing" xmlns:w10="urn:schemas-microsoft-com:office:word" xmlns:w="http://schemas.openxmlformats.org/wordprocessingml/2006/main" xmlns:w14="http://schemas.microsoft.com/office/word/2010/wordml" xmlns:w15="http://schemas.microsoft.com/office/word/2012/wordml" xmlns:wpg="http://schemas.microsoft.com/office/word/2010/wordprocessingGroup" xmlns:wpi="http://schemas.microsoft.com/office/word/2010/wordprocessingInk" xmlns:wne="http://schemas.microsoft.com/office/word/2006/wordml" xmlns:wps="http://schemas.microsoft.com/office/word/2010/wordprocessingShape" mc:Ignorable="w14 w15 wp14">
+<w:footnotes xmlns:wpc="http://schemas.microsoft.com/office/word/2010/wordprocessingCanvas" xmlns:mo="http://schemas.microsoft.com/office/mac/office/2008/main" xmlns:mc="http://schemas.openxmlformats.org/markup-compatibility/2006" xmlns:mv="urn:schemas-microsoft-com:mac:vml" xmlns:o="urn:schemas-microsoft-com:office:office" xmlns:r="http://schemas.openxmlformats.org/officeDocument/2006/relationships" xmlns:m="http://schemas.openxmlformats.org/officeDocument/2006/math" xmlns:v="urn:schemas-microsoft-com:vml" xmlns:wp14="http://schemas.microsoft.com/office/word/2010/wordprocessingDrawing" xmlns:wp="http://schemas.openxmlformats.org/drawingml/2006/wordprocessingDrawing" xmlns:w10="urn:schemas-microsoft-com:office:word" xmlns:w="http://schemas.openxmlformats.org/wordprocessingml/2006/main" xmlns:w14="http://schemas.microsoft.com/office/word/2010/wordml" xmlns:wpg="http://schemas.microsoft.com/office/word/2010/wordprocessingGroup" xmlns:wpi="http://schemas.microsoft.com/office/word/2010/wordprocessingInk" xmlns:wne="http://schemas.microsoft.com/office/word/2006/wordml" xmlns:wps="http://schemas.microsoft.com/office/word/2010/wordprocessingShape" mc:Ignorable="w14 wp14">
   <w:footnote w:type="separator" w:id="-1">
     <w:p>
       <w:pPr>
@@ -2085,37 +3077,37 @@
 </file>
 
 <file path=word/header1.xml><?xml version="1.0" encoding="utf-8"?>
-<w:hdr xmlns:wpc="http://schemas.microsoft.com/office/word/2010/wordprocessingCanvas" xmlns:mc="http://schemas.openxmlformats.org/markup-compatibility/2006" xmlns:o="urn:schemas-microsoft-com:office:office" xmlns:r="http://schemas.openxmlformats.org/officeDocument/2006/relationships" xmlns:m="http://schemas.openxmlformats.org/officeDocument/2006/math" xmlns:v="urn:schemas-microsoft-com:vml" xmlns:wp14="http://schemas.microsoft.com/office/word/2010/wordprocessingDrawing" xmlns:wp="http://schemas.openxmlformats.org/drawingml/2006/wordprocessingDrawing" xmlns:w10="urn:schemas-microsoft-com:office:word" xmlns:w="http://schemas.openxmlformats.org/wordprocessingml/2006/main" xmlns:w14="http://schemas.microsoft.com/office/word/2010/wordml" xmlns:w15="http://schemas.microsoft.com/office/word/2012/wordml" xmlns:wpg="http://schemas.microsoft.com/office/word/2010/wordprocessingGroup" xmlns:wpi="http://schemas.microsoft.com/office/word/2010/wordprocessingInk" xmlns:wne="http://schemas.microsoft.com/office/word/2006/wordml" xmlns:wps="http://schemas.microsoft.com/office/word/2010/wordprocessingShape" mc:Ignorable="w14 w15 wp14">
+<w:hdr xmlns:wpc="http://schemas.microsoft.com/office/word/2010/wordprocessingCanvas" xmlns:mo="http://schemas.microsoft.com/office/mac/office/2008/main" xmlns:mc="http://schemas.openxmlformats.org/markup-compatibility/2006" xmlns:mv="urn:schemas-microsoft-com:mac:vml" xmlns:o="urn:schemas-microsoft-com:office:office" xmlns:r="http://schemas.openxmlformats.org/officeDocument/2006/relationships" xmlns:m="http://schemas.openxmlformats.org/officeDocument/2006/math" xmlns:v="urn:schemas-microsoft-com:vml" xmlns:wp14="http://schemas.microsoft.com/office/word/2010/wordprocessingDrawing" xmlns:wp="http://schemas.openxmlformats.org/drawingml/2006/wordprocessingDrawing" xmlns:w10="urn:schemas-microsoft-com:office:word" xmlns:w="http://schemas.openxmlformats.org/wordprocessingml/2006/main" xmlns:w14="http://schemas.microsoft.com/office/word/2010/wordml" xmlns:wpg="http://schemas.microsoft.com/office/word/2010/wordprocessingGroup" xmlns:wpi="http://schemas.microsoft.com/office/word/2010/wordprocessingInk" xmlns:wne="http://schemas.microsoft.com/office/word/2006/wordml" xmlns:wps="http://schemas.microsoft.com/office/word/2010/wordprocessingShape" mc:Ignorable="w14 wp14">
   <w:p>
     <w:pPr>
-      <w:pStyle w:val="Header"/>
+      <w:pStyle w:val="a7"/>
     </w:pPr>
   </w:p>
 </w:hdr>
 </file>
 
 <file path=word/header2.xml><?xml version="1.0" encoding="utf-8"?>
-<w:hdr xmlns:wpc="http://schemas.microsoft.com/office/word/2010/wordprocessingCanvas" xmlns:mc="http://schemas.openxmlformats.org/markup-compatibility/2006" xmlns:o="urn:schemas-microsoft-com:office:office" xmlns:r="http://schemas.openxmlformats.org/officeDocument/2006/relationships" xmlns:m="http://schemas.openxmlformats.org/officeDocument/2006/math" xmlns:v="urn:schemas-microsoft-com:vml" xmlns:wp14="http://schemas.microsoft.com/office/word/2010/wordprocessingDrawing" xmlns:wp="http://schemas.openxmlformats.org/drawingml/2006/wordprocessingDrawing" xmlns:w10="urn:schemas-microsoft-com:office:word" xmlns:w="http://schemas.openxmlformats.org/wordprocessingml/2006/main" xmlns:w14="http://schemas.microsoft.com/office/word/2010/wordml" xmlns:w15="http://schemas.microsoft.com/office/word/2012/wordml" xmlns:wpg="http://schemas.microsoft.com/office/word/2010/wordprocessingGroup" xmlns:wpi="http://schemas.microsoft.com/office/word/2010/wordprocessingInk" xmlns:wne="http://schemas.microsoft.com/office/word/2006/wordml" xmlns:wps="http://schemas.microsoft.com/office/word/2010/wordprocessingShape" mc:Ignorable="w14 w15 wp14">
+<w:hdr xmlns:wpc="http://schemas.microsoft.com/office/word/2010/wordprocessingCanvas" xmlns:mo="http://schemas.microsoft.com/office/mac/office/2008/main" xmlns:mc="http://schemas.openxmlformats.org/markup-compatibility/2006" xmlns:mv="urn:schemas-microsoft-com:mac:vml" xmlns:o="urn:schemas-microsoft-com:office:office" xmlns:r="http://schemas.openxmlformats.org/officeDocument/2006/relationships" xmlns:m="http://schemas.openxmlformats.org/officeDocument/2006/math" xmlns:v="urn:schemas-microsoft-com:vml" xmlns:wp14="http://schemas.microsoft.com/office/word/2010/wordprocessingDrawing" xmlns:wp="http://schemas.openxmlformats.org/drawingml/2006/wordprocessingDrawing" xmlns:w10="urn:schemas-microsoft-com:office:word" xmlns:w="http://schemas.openxmlformats.org/wordprocessingml/2006/main" xmlns:w14="http://schemas.microsoft.com/office/word/2010/wordml" xmlns:wpg="http://schemas.microsoft.com/office/word/2010/wordprocessingGroup" xmlns:wpi="http://schemas.microsoft.com/office/word/2010/wordprocessingInk" xmlns:wne="http://schemas.microsoft.com/office/word/2006/wordml" xmlns:wps="http://schemas.microsoft.com/office/word/2010/wordprocessingShape" mc:Ignorable="w14 wp14">
   <w:p>
     <w:pPr>
-      <w:pStyle w:val="Header"/>
+      <w:pStyle w:val="a7"/>
     </w:pPr>
   </w:p>
 </w:hdr>
 </file>
 
 <file path=word/header3.xml><?xml version="1.0" encoding="utf-8"?>
-<w:hdr xmlns:wpc="http://schemas.microsoft.com/office/word/2010/wordprocessingCanvas" xmlns:mc="http://schemas.openxmlformats.org/markup-compatibility/2006" xmlns:o="urn:schemas-microsoft-com:office:office" xmlns:r="http://schemas.openxmlformats.org/officeDocument/2006/relationships" xmlns:m="http://schemas.openxmlformats.org/officeDocument/2006/math" xmlns:v="urn:schemas-microsoft-com:vml" xmlns:wp14="http://schemas.microsoft.com/office/word/2010/wordprocessingDrawing" xmlns:wp="http://schemas.openxmlformats.org/drawingml/2006/wordprocessingDrawing" xmlns:w10="urn:schemas-microsoft-com:office:word" xmlns:w="http://schemas.openxmlformats.org/wordprocessingml/2006/main" xmlns:w14="http://schemas.microsoft.com/office/word/2010/wordml" xmlns:w15="http://schemas.microsoft.com/office/word/2012/wordml" xmlns:wpg="http://schemas.microsoft.com/office/word/2010/wordprocessingGroup" xmlns:wpi="http://schemas.microsoft.com/office/word/2010/wordprocessingInk" xmlns:wne="http://schemas.microsoft.com/office/word/2006/wordml" xmlns:wps="http://schemas.microsoft.com/office/word/2010/wordprocessingShape" mc:Ignorable="w14 w15 wp14">
+<w:hdr xmlns:wpc="http://schemas.microsoft.com/office/word/2010/wordprocessingCanvas" xmlns:mo="http://schemas.microsoft.com/office/mac/office/2008/main" xmlns:mc="http://schemas.openxmlformats.org/markup-compatibility/2006" xmlns:mv="urn:schemas-microsoft-com:mac:vml" xmlns:o="urn:schemas-microsoft-com:office:office" xmlns:r="http://schemas.openxmlformats.org/officeDocument/2006/relationships" xmlns:m="http://schemas.openxmlformats.org/officeDocument/2006/math" xmlns:v="urn:schemas-microsoft-com:vml" xmlns:wp14="http://schemas.microsoft.com/office/word/2010/wordprocessingDrawing" xmlns:wp="http://schemas.openxmlformats.org/drawingml/2006/wordprocessingDrawing" xmlns:w10="urn:schemas-microsoft-com:office:word" xmlns:w="http://schemas.openxmlformats.org/wordprocessingml/2006/main" xmlns:w14="http://schemas.microsoft.com/office/word/2010/wordml" xmlns:wpg="http://schemas.microsoft.com/office/word/2010/wordprocessingGroup" xmlns:wpi="http://schemas.microsoft.com/office/word/2010/wordprocessingInk" xmlns:wne="http://schemas.microsoft.com/office/word/2006/wordml" xmlns:wps="http://schemas.microsoft.com/office/word/2010/wordprocessingShape" mc:Ignorable="w14 wp14">
   <w:p>
     <w:pPr>
-      <w:pStyle w:val="Header"/>
+      <w:pStyle w:val="a7"/>
     </w:pPr>
   </w:p>
 </w:hdr>
 </file>
 
 <file path=word/numbering.xml><?xml version="1.0" encoding="utf-8"?>
-<w:numbering xmlns:wpc="http://schemas.microsoft.com/office/word/2010/wordprocessingCanvas" xmlns:mc="http://schemas.openxmlformats.org/markup-compatibility/2006" xmlns:o="urn:schemas-microsoft-com:office:office" xmlns:r="http://schemas.openxmlformats.org/officeDocument/2006/relationships" xmlns:m="http://schemas.openxmlformats.org/officeDocument/2006/math" xmlns:v="urn:schemas-microsoft-com:vml" xmlns:wp14="http://schemas.microsoft.com/office/word/2010/wordprocessingDrawing" xmlns:wp="http://schemas.openxmlformats.org/drawingml/2006/wordprocessingDrawing" xmlns:w10="urn:schemas-microsoft-com:office:word" xmlns:w="http://schemas.openxmlformats.org/wordprocessingml/2006/main" xmlns:w14="http://schemas.microsoft.com/office/word/2010/wordml" xmlns:w15="http://schemas.microsoft.com/office/word/2012/wordml" xmlns:wpg="http://schemas.microsoft.com/office/word/2010/wordprocessingGroup" xmlns:wpi="http://schemas.microsoft.com/office/word/2010/wordprocessingInk" xmlns:wne="http://schemas.microsoft.com/office/word/2006/wordml" xmlns:wps="http://schemas.microsoft.com/office/word/2010/wordprocessingShape" mc:Ignorable="w14 w15 wp14">
+<w:numbering xmlns:wpc="http://schemas.microsoft.com/office/word/2010/wordprocessingCanvas" xmlns:mo="http://schemas.microsoft.com/office/mac/office/2008/main" xmlns:mc="http://schemas.openxmlformats.org/markup-compatibility/2006" xmlns:mv="urn:schemas-microsoft-com:mac:vml" xmlns:o="urn:schemas-microsoft-com:office:office" xmlns:r="http://schemas.openxmlformats.org/officeDocument/2006/relationships" xmlns:m="http://schemas.openxmlformats.org/officeDocument/2006/math" xmlns:v="urn:schemas-microsoft-com:vml" xmlns:wp14="http://schemas.microsoft.com/office/word/2010/wordprocessingDrawing" xmlns:wp="http://schemas.openxmlformats.org/drawingml/2006/wordprocessingDrawing" xmlns:w10="urn:schemas-microsoft-com:office:word" xmlns:w="http://schemas.openxmlformats.org/wordprocessingml/2006/main" xmlns:w14="http://schemas.microsoft.com/office/word/2010/wordml" xmlns:wpg="http://schemas.microsoft.com/office/word/2010/wordprocessingGroup" xmlns:wpi="http://schemas.microsoft.com/office/word/2010/wordprocessingInk" xmlns:wne="http://schemas.microsoft.com/office/word/2006/wordml" xmlns:wps="http://schemas.microsoft.com/office/word/2010/wordprocessingShape" mc:Ignorable="w14 wp14">
   <w:abstractNum w:abstractNumId="0">
     <w:nsid w:val="1CD419FC"/>
     <w:multiLevelType w:val="multilevel"/>
@@ -3191,11 +4183,11 @@
 </file>
 
 <file path=word/styles.xml><?xml version="1.0" encoding="utf-8"?>
-<w:styles xmlns:mc="http://schemas.openxmlformats.org/markup-compatibility/2006" xmlns:r="http://schemas.openxmlformats.org/officeDocument/2006/relationships" xmlns:w="http://schemas.openxmlformats.org/wordprocessingml/2006/main" xmlns:w14="http://schemas.microsoft.com/office/word/2010/wordml" xmlns:w15="http://schemas.microsoft.com/office/word/2012/wordml" mc:Ignorable="w14 w15">
+<w:styles xmlns:mc="http://schemas.openxmlformats.org/markup-compatibility/2006" xmlns:r="http://schemas.openxmlformats.org/officeDocument/2006/relationships" xmlns:w="http://schemas.openxmlformats.org/wordprocessingml/2006/main" xmlns:w14="http://schemas.microsoft.com/office/word/2010/wordml" mc:Ignorable="w14">
   <w:docDefaults>
     <w:rPrDefault>
       <w:rPr>
-        <w:rFonts w:asciiTheme="minorHAnsi" w:eastAsiaTheme="minorHAnsi" w:hAnsiTheme="minorHAnsi" w:cstheme="minorBidi"/>
+        <w:rFonts w:asciiTheme="minorHAnsi" w:eastAsiaTheme="minorEastAsia" w:hAnsiTheme="minorHAnsi" w:cstheme="minorBidi"/>
         <w:sz w:val="22"/>
         <w:szCs w:val="22"/>
         <w:lang w:val="en-NZ" w:eastAsia="en-US" w:bidi="ar-SA"/>
@@ -3207,391 +4199,167 @@
       </w:pPr>
     </w:pPrDefault>
   </w:docDefaults>
-  <w:latentStyles w:defLockedState="0" w:defUIPriority="99" w:defSemiHidden="0" w:defUnhideWhenUsed="0" w:defQFormat="0" w:count="371">
-    <w:lsdException w:name="Normal" w:uiPriority="0" w:qFormat="1"/>
-    <w:lsdException w:name="heading 1" w:uiPriority="9" w:qFormat="1"/>
-    <w:lsdException w:name="heading 2" w:semiHidden="1" w:uiPriority="9" w:unhideWhenUsed="1" w:qFormat="1"/>
-    <w:lsdException w:name="heading 3" w:semiHidden="1" w:uiPriority="9" w:unhideWhenUsed="1" w:qFormat="1"/>
-    <w:lsdException w:name="heading 4" w:semiHidden="1" w:uiPriority="9" w:unhideWhenUsed="1" w:qFormat="1"/>
-    <w:lsdException w:name="heading 5" w:semiHidden="1" w:uiPriority="9" w:unhideWhenUsed="1" w:qFormat="1"/>
-    <w:lsdException w:name="heading 6" w:semiHidden="1" w:uiPriority="9" w:unhideWhenUsed="1" w:qFormat="1"/>
-    <w:lsdException w:name="heading 7" w:semiHidden="1" w:uiPriority="9" w:unhideWhenUsed="1" w:qFormat="1"/>
-    <w:lsdException w:name="heading 8" w:semiHidden="1" w:uiPriority="9" w:unhideWhenUsed="1" w:qFormat="1"/>
-    <w:lsdException w:name="heading 9" w:semiHidden="1" w:uiPriority="9" w:unhideWhenUsed="1" w:qFormat="1"/>
-    <w:lsdException w:name="index 1" w:semiHidden="1" w:unhideWhenUsed="1"/>
-    <w:lsdException w:name="index 2" w:semiHidden="1" w:unhideWhenUsed="1"/>
-    <w:lsdException w:name="index 3" w:semiHidden="1" w:unhideWhenUsed="1"/>
-    <w:lsdException w:name="index 4" w:semiHidden="1" w:unhideWhenUsed="1"/>
-    <w:lsdException w:name="index 5" w:semiHidden="1" w:unhideWhenUsed="1"/>
-    <w:lsdException w:name="index 6" w:semiHidden="1" w:unhideWhenUsed="1"/>
-    <w:lsdException w:name="index 7" w:semiHidden="1" w:unhideWhenUsed="1"/>
-    <w:lsdException w:name="index 8" w:semiHidden="1" w:unhideWhenUsed="1"/>
-    <w:lsdException w:name="index 9" w:semiHidden="1" w:unhideWhenUsed="1"/>
-    <w:lsdException w:name="toc 1" w:semiHidden="1" w:uiPriority="39" w:unhideWhenUsed="1"/>
-    <w:lsdException w:name="toc 2" w:semiHidden="1" w:uiPriority="39" w:unhideWhenUsed="1"/>
-    <w:lsdException w:name="toc 3" w:semiHidden="1" w:uiPriority="39" w:unhideWhenUsed="1"/>
-    <w:lsdException w:name="toc 4" w:semiHidden="1" w:uiPriority="39" w:unhideWhenUsed="1"/>
-    <w:lsdException w:name="toc 5" w:semiHidden="1" w:uiPriority="39" w:unhideWhenUsed="1"/>
-    <w:lsdException w:name="toc 6" w:semiHidden="1" w:uiPriority="39" w:unhideWhenUsed="1"/>
-    <w:lsdException w:name="toc 7" w:semiHidden="1" w:uiPriority="39" w:unhideWhenUsed="1"/>
-    <w:lsdException w:name="toc 8" w:semiHidden="1" w:uiPriority="39" w:unhideWhenUsed="1"/>
-    <w:lsdException w:name="toc 9" w:semiHidden="1" w:uiPriority="39" w:unhideWhenUsed="1"/>
-    <w:lsdException w:name="Normal Indent" w:semiHidden="1" w:unhideWhenUsed="1"/>
-    <w:lsdException w:name="footnote text" w:semiHidden="1" w:unhideWhenUsed="1"/>
-    <w:lsdException w:name="annotation text" w:semiHidden="1" w:unhideWhenUsed="1"/>
-    <w:lsdException w:name="header" w:semiHidden="1" w:unhideWhenUsed="1"/>
-    <w:lsdException w:name="footer" w:semiHidden="1" w:unhideWhenUsed="1"/>
-    <w:lsdException w:name="index heading" w:semiHidden="1" w:unhideWhenUsed="1"/>
-    <w:lsdException w:name="caption" w:semiHidden="1" w:uiPriority="35" w:unhideWhenUsed="1" w:qFormat="1"/>
-    <w:lsdException w:name="table of figures" w:semiHidden="1" w:unhideWhenUsed="1"/>
-    <w:lsdException w:name="envelope address" w:semiHidden="1" w:unhideWhenUsed="1"/>
-    <w:lsdException w:name="envelope return" w:semiHidden="1" w:unhideWhenUsed="1"/>
-    <w:lsdException w:name="footnote reference" w:semiHidden="1" w:unhideWhenUsed="1"/>
-    <w:lsdException w:name="annotation reference" w:semiHidden="1" w:unhideWhenUsed="1"/>
-    <w:lsdException w:name="line number" w:semiHidden="1" w:unhideWhenUsed="1"/>
-    <w:lsdException w:name="page number" w:semiHidden="1" w:unhideWhenUsed="1"/>
-    <w:lsdException w:name="endnote reference" w:semiHidden="1" w:unhideWhenUsed="1"/>
-    <w:lsdException w:name="endnote text" w:semiHidden="1" w:unhideWhenUsed="1"/>
-    <w:lsdException w:name="table of authorities" w:semiHidden="1" w:unhideWhenUsed="1"/>
-    <w:lsdException w:name="macro" w:semiHidden="1" w:unhideWhenUsed="1"/>
-    <w:lsdException w:name="toa heading" w:semiHidden="1" w:unhideWhenUsed="1"/>
-    <w:lsdException w:name="List" w:semiHidden="1" w:unhideWhenUsed="1"/>
-    <w:lsdException w:name="List Bullet" w:semiHidden="1" w:unhideWhenUsed="1"/>
-    <w:lsdException w:name="List Number" w:semiHidden="1" w:unhideWhenUsed="1"/>
-    <w:lsdException w:name="List 2" w:semiHidden="1" w:unhideWhenUsed="1"/>
-    <w:lsdException w:name="List 3" w:semiHidden="1" w:unhideWhenUsed="1"/>
-    <w:lsdException w:name="List 4" w:semiHidden="1" w:unhideWhenUsed="1"/>
-    <w:lsdException w:name="List 5" w:semiHidden="1" w:unhideWhenUsed="1"/>
-    <w:lsdException w:name="List Bullet 2" w:semiHidden="1" w:unhideWhenUsed="1"/>
-    <w:lsdException w:name="List Bullet 3" w:semiHidden="1" w:unhideWhenUsed="1"/>
-    <w:lsdException w:name="List Bullet 4" w:semiHidden="1" w:unhideWhenUsed="1"/>
-    <w:lsdException w:name="List Bullet 5" w:semiHidden="1" w:unhideWhenUsed="1"/>
-    <w:lsdException w:name="List Number 2" w:semiHidden="1" w:unhideWhenUsed="1"/>
-    <w:lsdException w:name="List Number 3" w:semiHidden="1" w:unhideWhenUsed="1"/>
-    <w:lsdException w:name="List Number 4" w:semiHidden="1" w:unhideWhenUsed="1"/>
-    <w:lsdException w:name="List Number 5" w:semiHidden="1" w:unhideWhenUsed="1"/>
-    <w:lsdException w:name="Title" w:uiPriority="10" w:qFormat="1"/>
-    <w:lsdException w:name="Closing" w:semiHidden="1" w:unhideWhenUsed="1"/>
-    <w:lsdException w:name="Signature" w:semiHidden="1" w:unhideWhenUsed="1"/>
-    <w:lsdException w:name="Default Paragraph Font" w:semiHidden="1" w:uiPriority="1" w:unhideWhenUsed="1"/>
-    <w:lsdException w:name="Body Text" w:semiHidden="1" w:unhideWhenUsed="1"/>
-    <w:lsdException w:name="Body Text Indent" w:semiHidden="1" w:uiPriority="0" w:unhideWhenUsed="1"/>
-    <w:lsdException w:name="List Continue" w:semiHidden="1" w:unhideWhenUsed="1"/>
-    <w:lsdException w:name="List Continue 2" w:semiHidden="1" w:unhideWhenUsed="1"/>
-    <w:lsdException w:name="List Continue 3" w:semiHidden="1" w:unhideWhenUsed="1"/>
-    <w:lsdException w:name="List Continue 4" w:semiHidden="1" w:unhideWhenUsed="1"/>
-    <w:lsdException w:name="List Continue 5" w:semiHidden="1" w:unhideWhenUsed="1"/>
-    <w:lsdException w:name="Message Header" w:semiHidden="1" w:unhideWhenUsed="1"/>
-    <w:lsdException w:name="Subtitle" w:uiPriority="11" w:qFormat="1"/>
-    <w:lsdException w:name="Salutation" w:semiHidden="1" w:unhideWhenUsed="1"/>
-    <w:lsdException w:name="Date" w:semiHidden="1" w:unhideWhenUsed="1"/>
-    <w:lsdException w:name="Body Text First Indent" w:semiHidden="1" w:unhideWhenUsed="1"/>
-    <w:lsdException w:name="Body Text First Indent 2" w:semiHidden="1" w:unhideWhenUsed="1"/>
-    <w:lsdException w:name="Note Heading" w:semiHidden="1" w:unhideWhenUsed="1"/>
-    <w:lsdException w:name="Body Text 2" w:semiHidden="1" w:unhideWhenUsed="1"/>
-    <w:lsdException w:name="Body Text 3" w:semiHidden="1" w:unhideWhenUsed="1"/>
-    <w:lsdException w:name="Body Text Indent 2" w:semiHidden="1" w:unhideWhenUsed="1"/>
-    <w:lsdException w:name="Body Text Indent 3" w:semiHidden="1" w:unhideWhenUsed="1"/>
-    <w:lsdException w:name="Block Text" w:semiHidden="1" w:unhideWhenUsed="1"/>
-    <w:lsdException w:name="Hyperlink" w:semiHidden="1" w:unhideWhenUsed="1"/>
-    <w:lsdException w:name="FollowedHyperlink" w:semiHidden="1" w:unhideWhenUsed="1"/>
-    <w:lsdException w:name="Strong" w:uiPriority="22" w:qFormat="1"/>
-    <w:lsdException w:name="Emphasis" w:uiPriority="20" w:qFormat="1"/>
-    <w:lsdException w:name="Document Map" w:semiHidden="1" w:unhideWhenUsed="1"/>
-    <w:lsdException w:name="Plain Text" w:semiHidden="1" w:unhideWhenUsed="1"/>
-    <w:lsdException w:name="E-mail Signature" w:semiHidden="1" w:unhideWhenUsed="1"/>
-    <w:lsdException w:name="HTML Top of Form" w:semiHidden="1" w:unhideWhenUsed="1"/>
-    <w:lsdException w:name="HTML Bottom of Form" w:semiHidden="1" w:unhideWhenUsed="1"/>
-    <w:lsdException w:name="Normal (Web)" w:semiHidden="1" w:unhideWhenUsed="1"/>
-    <w:lsdException w:name="HTML Acronym" w:semiHidden="1" w:unhideWhenUsed="1"/>
-    <w:lsdException w:name="HTML Address" w:semiHidden="1" w:unhideWhenUsed="1"/>
-    <w:lsdException w:name="HTML Cite" w:semiHidden="1" w:unhideWhenUsed="1"/>
-    <w:lsdException w:name="HTML Code" w:semiHidden="1" w:unhideWhenUsed="1"/>
-    <w:lsdException w:name="HTML Definition" w:semiHidden="1" w:unhideWhenUsed="1"/>
-    <w:lsdException w:name="HTML Keyboard" w:semiHidden="1" w:unhideWhenUsed="1"/>
-    <w:lsdException w:name="HTML Preformatted" w:semiHidden="1" w:unhideWhenUsed="1"/>
-    <w:lsdException w:name="HTML Sample" w:semiHidden="1" w:unhideWhenUsed="1"/>
-    <w:lsdException w:name="HTML Typewriter" w:semiHidden="1" w:unhideWhenUsed="1"/>
-    <w:lsdException w:name="HTML Variable" w:semiHidden="1" w:unhideWhenUsed="1"/>
-    <w:lsdException w:name="Normal Table" w:semiHidden="1" w:unhideWhenUsed="1"/>
-    <w:lsdException w:name="annotation subject" w:semiHidden="1" w:unhideWhenUsed="1"/>
-    <w:lsdException w:name="No List" w:semiHidden="1" w:unhideWhenUsed="1"/>
-    <w:lsdException w:name="Outline List 1" w:semiHidden="1" w:unhideWhenUsed="1"/>
-    <w:lsdException w:name="Outline List 2" w:semiHidden="1" w:unhideWhenUsed="1"/>
-    <w:lsdException w:name="Outline List 3" w:semiHidden="1" w:unhideWhenUsed="1"/>
-    <w:lsdException w:name="Table Simple 1" w:semiHidden="1" w:unhideWhenUsed="1"/>
-    <w:lsdException w:name="Table Simple 2" w:semiHidden="1" w:unhideWhenUsed="1"/>
-    <w:lsdException w:name="Table Simple 3" w:semiHidden="1" w:unhideWhenUsed="1"/>
-    <w:lsdException w:name="Table Classic 1" w:semiHidden="1" w:unhideWhenUsed="1"/>
-    <w:lsdException w:name="Table Classic 2" w:semiHidden="1" w:unhideWhenUsed="1"/>
-    <w:lsdException w:name="Table Classic 3" w:semiHidden="1" w:unhideWhenUsed="1"/>
-    <w:lsdException w:name="Table Classic 4" w:semiHidden="1" w:unhideWhenUsed="1"/>
-    <w:lsdException w:name="Table Colorful 1" w:semiHidden="1" w:unhideWhenUsed="1"/>
-    <w:lsdException w:name="Table Colorful 2" w:semiHidden="1" w:unhideWhenUsed="1"/>
-    <w:lsdException w:name="Table Colorful 3" w:semiHidden="1" w:unhideWhenUsed="1"/>
-    <w:lsdException w:name="Table Columns 1" w:semiHidden="1" w:unhideWhenUsed="1"/>
-    <w:lsdException w:name="Table Columns 2" w:semiHidden="1" w:unhideWhenUsed="1"/>
-    <w:lsdException w:name="Table Columns 3" w:semiHidden="1" w:unhideWhenUsed="1"/>
-    <w:lsdException w:name="Table Columns 4" w:semiHidden="1" w:unhideWhenUsed="1"/>
-    <w:lsdException w:name="Table Columns 5" w:semiHidden="1" w:unhideWhenUsed="1"/>
-    <w:lsdException w:name="Table Grid 1" w:semiHidden="1" w:unhideWhenUsed="1"/>
-    <w:lsdException w:name="Table Grid 2" w:semiHidden="1" w:unhideWhenUsed="1"/>
-    <w:lsdException w:name="Table Grid 3" w:semiHidden="1" w:unhideWhenUsed="1"/>
-    <w:lsdException w:name="Table Grid 4" w:semiHidden="1" w:unhideWhenUsed="1"/>
-    <w:lsdException w:name="Table Grid 5" w:semiHidden="1" w:unhideWhenUsed="1"/>
-    <w:lsdException w:name="Table Grid 6" w:semiHidden="1" w:unhideWhenUsed="1"/>
-    <w:lsdException w:name="Table Grid 7" w:semiHidden="1" w:unhideWhenUsed="1"/>
-    <w:lsdException w:name="Table Grid 8" w:semiHidden="1" w:unhideWhenUsed="1"/>
-    <w:lsdException w:name="Table List 1" w:semiHidden="1" w:unhideWhenUsed="1"/>
-    <w:lsdException w:name="Table List 2" w:semiHidden="1" w:unhideWhenUsed="1"/>
-    <w:lsdException w:name="Table List 3" w:semiHidden="1" w:unhideWhenUsed="1"/>
-    <w:lsdException w:name="Table List 4" w:semiHidden="1" w:unhideWhenUsed="1"/>
-    <w:lsdException w:name="Table List 5" w:semiHidden="1" w:unhideWhenUsed="1"/>
-    <w:lsdException w:name="Table List 6" w:semiHidden="1" w:unhideWhenUsed="1"/>
-    <w:lsdException w:name="Table List 7" w:semiHidden="1" w:unhideWhenUsed="1"/>
-    <w:lsdException w:name="Table List 8" w:semiHidden="1" w:unhideWhenUsed="1"/>
-    <w:lsdException w:name="Table 3D effects 1" w:semiHidden="1" w:unhideWhenUsed="1"/>
-    <w:lsdException w:name="Table 3D effects 2" w:semiHidden="1" w:unhideWhenUsed="1"/>
-    <w:lsdException w:name="Table 3D effects 3" w:semiHidden="1" w:unhideWhenUsed="1"/>
-    <w:lsdException w:name="Table Contemporary" w:semiHidden="1" w:unhideWhenUsed="1"/>
-    <w:lsdException w:name="Table Elegant" w:semiHidden="1" w:unhideWhenUsed="1"/>
-    <w:lsdException w:name="Table Professional" w:semiHidden="1" w:unhideWhenUsed="1"/>
-    <w:lsdException w:name="Table Subtle 1" w:semiHidden="1" w:unhideWhenUsed="1"/>
-    <w:lsdException w:name="Table Subtle 2" w:semiHidden="1" w:unhideWhenUsed="1"/>
-    <w:lsdException w:name="Table Web 1" w:semiHidden="1" w:unhideWhenUsed="1"/>
-    <w:lsdException w:name="Table Web 2" w:semiHidden="1" w:unhideWhenUsed="1"/>
-    <w:lsdException w:name="Table Web 3" w:semiHidden="1" w:unhideWhenUsed="1"/>
-    <w:lsdException w:name="Balloon Text" w:semiHidden="1" w:unhideWhenUsed="1"/>
-    <w:lsdException w:name="Table Grid" w:uiPriority="39"/>
-    <w:lsdException w:name="Table Theme" w:semiHidden="1" w:unhideWhenUsed="1"/>
-    <w:lsdException w:name="Placeholder Text" w:semiHidden="1"/>
-    <w:lsdException w:name="No Spacing" w:uiPriority="1" w:qFormat="1"/>
-    <w:lsdException w:name="Light Shading" w:uiPriority="60"/>
-    <w:lsdException w:name="Light List" w:uiPriority="61"/>
-    <w:lsdException w:name="Light Grid" w:uiPriority="62"/>
-    <w:lsdException w:name="Medium Shading 1" w:uiPriority="63"/>
-    <w:lsdException w:name="Medium Shading 2" w:uiPriority="64"/>
-    <w:lsdException w:name="Medium List 1" w:uiPriority="65"/>
-    <w:lsdException w:name="Medium List 2" w:uiPriority="66"/>
-    <w:lsdException w:name="Medium Grid 1" w:uiPriority="67"/>
-    <w:lsdException w:name="Medium Grid 2" w:uiPriority="68"/>
-    <w:lsdException w:name="Medium Grid 3" w:uiPriority="69"/>
-    <w:lsdException w:name="Dark List" w:uiPriority="70"/>
-    <w:lsdException w:name="Colorful Shading" w:uiPriority="71"/>
-    <w:lsdException w:name="Colorful List" w:uiPriority="72"/>
-    <w:lsdException w:name="Colorful Grid" w:uiPriority="73"/>
-    <w:lsdException w:name="Light Shading Accent 1" w:uiPriority="60"/>
-    <w:lsdException w:name="Light List Accent 1" w:uiPriority="61"/>
-    <w:lsdException w:name="Light Grid Accent 1" w:uiPriority="62"/>
-    <w:lsdException w:name="Medium Shading 1 Accent 1" w:uiPriority="63"/>
-    <w:lsdException w:name="Medium Shading 2 Accent 1" w:uiPriority="64"/>
-    <w:lsdException w:name="Medium List 1 Accent 1" w:uiPriority="65"/>
-    <w:lsdException w:name="Revision" w:semiHidden="1"/>
-    <w:lsdException w:name="List Paragraph" w:uiPriority="34" w:qFormat="1"/>
-    <w:lsdException w:name="Quote" w:uiPriority="29" w:qFormat="1"/>
-    <w:lsdException w:name="Intense Quote" w:uiPriority="30" w:qFormat="1"/>
-    <w:lsdException w:name="Medium List 2 Accent 1" w:uiPriority="66"/>
-    <w:lsdException w:name="Medium Grid 1 Accent 1" w:uiPriority="67"/>
-    <w:lsdException w:name="Medium Grid 2 Accent 1" w:uiPriority="68"/>
-    <w:lsdException w:name="Medium Grid 3 Accent 1" w:uiPriority="69"/>
-    <w:lsdException w:name="Dark List Accent 1" w:uiPriority="70"/>
-    <w:lsdException w:name="Colorful Shading Accent 1" w:uiPriority="71"/>
-    <w:lsdException w:name="Colorful List Accent 1" w:uiPriority="72"/>
-    <w:lsdException w:name="Colorful Grid Accent 1" w:uiPriority="73"/>
-    <w:lsdException w:name="Light Shading Accent 2" w:uiPriority="60"/>
-    <w:lsdException w:name="Light List Accent 2" w:uiPriority="61"/>
-    <w:lsdException w:name="Light Grid Accent 2" w:uiPriority="62"/>
-    <w:lsdException w:name="Medium Shading 1 Accent 2" w:uiPriority="63"/>
-    <w:lsdException w:name="Medium Shading 2 Accent 2" w:uiPriority="64"/>
-    <w:lsdException w:name="Medium List 1 Accent 2" w:uiPriority="65"/>
-    <w:lsdException w:name="Medium List 2 Accent 2" w:uiPriority="66"/>
-    <w:lsdException w:name="Medium Grid 1 Accent 2" w:uiPriority="67"/>
-    <w:lsdException w:name="Medium Grid 2 Accent 2" w:uiPriority="68"/>
-    <w:lsdException w:name="Medium Grid 3 Accent 2" w:uiPriority="69"/>
-    <w:lsdException w:name="Dark List Accent 2" w:uiPriority="70"/>
-    <w:lsdException w:name="Colorful Shading Accent 2" w:uiPriority="71"/>
-    <w:lsdException w:name="Colorful List Accent 2" w:uiPriority="72"/>
-    <w:lsdException w:name="Colorful Grid Accent 2" w:uiPriority="73"/>
-    <w:lsdException w:name="Light Shading Accent 3" w:uiPriority="60"/>
-    <w:lsdException w:name="Light List Accent 3" w:uiPriority="61"/>
-    <w:lsdException w:name="Light Grid Accent 3" w:uiPriority="62"/>
-    <w:lsdException w:name="Medium Shading 1 Accent 3" w:uiPriority="63"/>
-    <w:lsdException w:name="Medium Shading 2 Accent 3" w:uiPriority="64"/>
-    <w:lsdException w:name="Medium List 1 Accent 3" w:uiPriority="65"/>
-    <w:lsdException w:name="Medium List 2 Accent 3" w:uiPriority="66"/>
-    <w:lsdException w:name="Medium Grid 1 Accent 3" w:uiPriority="67"/>
-    <w:lsdException w:name="Medium Grid 2 Accent 3" w:uiPriority="68"/>
-    <w:lsdException w:name="Medium Grid 3 Accent 3" w:uiPriority="69"/>
-    <w:lsdException w:name="Dark List Accent 3" w:uiPriority="70"/>
-    <w:lsdException w:name="Colorful Shading Accent 3" w:uiPriority="71"/>
-    <w:lsdException w:name="Colorful List Accent 3" w:uiPriority="72"/>
-    <w:lsdException w:name="Colorful Grid Accent 3" w:uiPriority="73"/>
-    <w:lsdException w:name="Light Shading Accent 4" w:uiPriority="60"/>
-    <w:lsdException w:name="Light List Accent 4" w:uiPriority="61"/>
-    <w:lsdException w:name="Light Grid Accent 4" w:uiPriority="62"/>
-    <w:lsdException w:name="Medium Shading 1 Accent 4" w:uiPriority="63"/>
-    <w:lsdException w:name="Medium Shading 2 Accent 4" w:uiPriority="64"/>
-    <w:lsdException w:name="Medium List 1 Accent 4" w:uiPriority="65"/>
-    <w:lsdException w:name="Medium List 2 Accent 4" w:uiPriority="66"/>
-    <w:lsdException w:name="Medium Grid 1 Accent 4" w:uiPriority="67"/>
-    <w:lsdException w:name="Medium Grid 2 Accent 4" w:uiPriority="68"/>
-    <w:lsdException w:name="Medium Grid 3 Accent 4" w:uiPriority="69"/>
-    <w:lsdException w:name="Dark List Accent 4" w:uiPriority="70"/>
-    <w:lsdException w:name="Colorful Shading Accent 4" w:uiPriority="71"/>
-    <w:lsdException w:name="Colorful List Accent 4" w:uiPriority="72"/>
-    <w:lsdException w:name="Colorful Grid Accent 4" w:uiPriority="73"/>
-    <w:lsdException w:name="Light Shading Accent 5" w:uiPriority="60"/>
-    <w:lsdException w:name="Light List Accent 5" w:uiPriority="61"/>
-    <w:lsdException w:name="Light Grid Accent 5" w:uiPriority="62"/>
-    <w:lsdException w:name="Medium Shading 1 Accent 5" w:uiPriority="63"/>
-    <w:lsdException w:name="Medium Shading 2 Accent 5" w:uiPriority="64"/>
-    <w:lsdException w:name="Medium List 1 Accent 5" w:uiPriority="65"/>
-    <w:lsdException w:name="Medium List 2 Accent 5" w:uiPriority="66"/>
-    <w:lsdException w:name="Medium Grid 1 Accent 5" w:uiPriority="67"/>
-    <w:lsdException w:name="Medium Grid 2 Accent 5" w:uiPriority="68"/>
-    <w:lsdException w:name="Medium Grid 3 Accent 5" w:uiPriority="69"/>
-    <w:lsdException w:name="Dark List Accent 5" w:uiPriority="70"/>
-    <w:lsdException w:name="Colorful Shading Accent 5" w:uiPriority="71"/>
-    <w:lsdException w:name="Colorful List Accent 5" w:uiPriority="72"/>
-    <w:lsdException w:name="Colorful Grid Accent 5" w:uiPriority="73"/>
-    <w:lsdException w:name="Light Shading Accent 6" w:uiPriority="60"/>
-    <w:lsdException w:name="Light List Accent 6" w:uiPriority="61"/>
-    <w:lsdException w:name="Light Grid Accent 6" w:uiPriority="62"/>
-    <w:lsdException w:name="Medium Shading 1 Accent 6" w:uiPriority="63"/>
-    <w:lsdException w:name="Medium Shading 2 Accent 6" w:uiPriority="64"/>
-    <w:lsdException w:name="Medium List 1 Accent 6" w:uiPriority="65"/>
-    <w:lsdException w:name="Medium List 2 Accent 6" w:uiPriority="66"/>
-    <w:lsdException w:name="Medium Grid 1 Accent 6" w:uiPriority="67"/>
-    <w:lsdException w:name="Medium Grid 2 Accent 6" w:uiPriority="68"/>
-    <w:lsdException w:name="Medium Grid 3 Accent 6" w:uiPriority="69"/>
-    <w:lsdException w:name="Dark List Accent 6" w:uiPriority="70"/>
-    <w:lsdException w:name="Colorful Shading Accent 6" w:uiPriority="71"/>
-    <w:lsdException w:name="Colorful List Accent 6" w:uiPriority="72"/>
-    <w:lsdException w:name="Colorful Grid Accent 6" w:uiPriority="73"/>
-    <w:lsdException w:name="Subtle Emphasis" w:uiPriority="19" w:qFormat="1"/>
-    <w:lsdException w:name="Intense Emphasis" w:uiPriority="21" w:qFormat="1"/>
-    <w:lsdException w:name="Subtle Reference" w:uiPriority="31" w:qFormat="1"/>
-    <w:lsdException w:name="Intense Reference" w:uiPriority="32" w:qFormat="1"/>
-    <w:lsdException w:name="Book Title" w:uiPriority="33" w:qFormat="1"/>
-    <w:lsdException w:name="Bibliography" w:semiHidden="1" w:uiPriority="37" w:unhideWhenUsed="1"/>
-    <w:lsdException w:name="TOC Heading" w:semiHidden="1" w:uiPriority="39" w:unhideWhenUsed="1" w:qFormat="1"/>
-    <w:lsdException w:name="Plain Table 1" w:uiPriority="41"/>
-    <w:lsdException w:name="Plain Table 2" w:uiPriority="42"/>
-    <w:lsdException w:name="Plain Table 3" w:uiPriority="43"/>
-    <w:lsdException w:name="Plain Table 4" w:uiPriority="44"/>
-    <w:lsdException w:name="Plain Table 5" w:uiPriority="45"/>
-    <w:lsdException w:name="Grid Table Light" w:uiPriority="40"/>
-    <w:lsdException w:name="Grid Table 1 Light" w:uiPriority="46"/>
-    <w:lsdException w:name="Grid Table 2" w:uiPriority="47"/>
-    <w:lsdException w:name="Grid Table 3" w:uiPriority="48"/>
-    <w:lsdException w:name="Grid Table 4" w:uiPriority="49"/>
-    <w:lsdException w:name="Grid Table 5 Dark" w:uiPriority="50"/>
-    <w:lsdException w:name="Grid Table 6 Colorful" w:uiPriority="51"/>
-    <w:lsdException w:name="Grid Table 7 Colorful" w:uiPriority="52"/>
-    <w:lsdException w:name="Grid Table 1 Light Accent 1" w:uiPriority="46"/>
-    <w:lsdException w:name="Grid Table 2 Accent 1" w:uiPriority="47"/>
-    <w:lsdException w:name="Grid Table 3 Accent 1" w:uiPriority="48"/>
-    <w:lsdException w:name="Grid Table 4 Accent 1" w:uiPriority="49"/>
-    <w:lsdException w:name="Grid Table 5 Dark Accent 1" w:uiPriority="50"/>
-    <w:lsdException w:name="Grid Table 6 Colorful Accent 1" w:uiPriority="51"/>
-    <w:lsdException w:name="Grid Table 7 Colorful Accent 1" w:uiPriority="52"/>
-    <w:lsdException w:name="Grid Table 1 Light Accent 2" w:uiPriority="46"/>
-    <w:lsdException w:name="Grid Table 2 Accent 2" w:uiPriority="47"/>
-    <w:lsdException w:name="Grid Table 3 Accent 2" w:uiPriority="48"/>
-    <w:lsdException w:name="Grid Table 4 Accent 2" w:uiPriority="49"/>
-    <w:lsdException w:name="Grid Table 5 Dark Accent 2" w:uiPriority="50"/>
-    <w:lsdException w:name="Grid Table 6 Colorful Accent 2" w:uiPriority="51"/>
-    <w:lsdException w:name="Grid Table 7 Colorful Accent 2" w:uiPriority="52"/>
-    <w:lsdException w:name="Grid Table 1 Light Accent 3" w:uiPriority="46"/>
-    <w:lsdException w:name="Grid Table 2 Accent 3" w:uiPriority="47"/>
-    <w:lsdException w:name="Grid Table 3 Accent 3" w:uiPriority="48"/>
-    <w:lsdException w:name="Grid Table 4 Accent 3" w:uiPriority="49"/>
-    <w:lsdException w:name="Grid Table 5 Dark Accent 3" w:uiPriority="50"/>
-    <w:lsdException w:name="Grid Table 6 Colorful Accent 3" w:uiPriority="51"/>
-    <w:lsdException w:name="Grid Table 7 Colorful Accent 3" w:uiPriority="52"/>
-    <w:lsdException w:name="Grid Table 1 Light Accent 4" w:uiPriority="46"/>
-    <w:lsdException w:name="Grid Table 2 Accent 4" w:uiPriority="47"/>
-    <w:lsdException w:name="Grid Table 3 Accent 4" w:uiPriority="48"/>
-    <w:lsdException w:name="Grid Table 4 Accent 4" w:uiPriority="49"/>
-    <w:lsdException w:name="Grid Table 5 Dark Accent 4" w:uiPriority="50"/>
-    <w:lsdException w:name="Grid Table 6 Colorful Accent 4" w:uiPriority="51"/>
-    <w:lsdException w:name="Grid Table 7 Colorful Accent 4" w:uiPriority="52"/>
-    <w:lsdException w:name="Grid Table 1 Light Accent 5" w:uiPriority="46"/>
-    <w:lsdException w:name="Grid Table 2 Accent 5" w:uiPriority="47"/>
-    <w:lsdException w:name="Grid Table 3 Accent 5" w:uiPriority="48"/>
-    <w:lsdException w:name="Grid Table 4 Accent 5" w:uiPriority="49"/>
-    <w:lsdException w:name="Grid Table 5 Dark Accent 5" w:uiPriority="50"/>
-    <w:lsdException w:name="Grid Table 6 Colorful Accent 5" w:uiPriority="51"/>
-    <w:lsdException w:name="Grid Table 7 Colorful Accent 5" w:uiPriority="52"/>
-    <w:lsdException w:name="Grid Table 1 Light Accent 6" w:uiPriority="46"/>
-    <w:lsdException w:name="Grid Table 2 Accent 6" w:uiPriority="47"/>
-    <w:lsdException w:name="Grid Table 3 Accent 6" w:uiPriority="48"/>
-    <w:lsdException w:name="Grid Table 4 Accent 6" w:uiPriority="49"/>
-    <w:lsdException w:name="Grid Table 5 Dark Accent 6" w:uiPriority="50"/>
-    <w:lsdException w:name="Grid Table 6 Colorful Accent 6" w:uiPriority="51"/>
-    <w:lsdException w:name="Grid Table 7 Colorful Accent 6" w:uiPriority="52"/>
-    <w:lsdException w:name="List Table 1 Light" w:uiPriority="46"/>
-    <w:lsdException w:name="List Table 2" w:uiPriority="47"/>
-    <w:lsdException w:name="List Table 3" w:uiPriority="48"/>
-    <w:lsdException w:name="List Table 4" w:uiPriority="49"/>
-    <w:lsdException w:name="List Table 5 Dark" w:uiPriority="50"/>
-    <w:lsdException w:name="List Table 6 Colorful" w:uiPriority="51"/>
-    <w:lsdException w:name="List Table 7 Colorful" w:uiPriority="52"/>
-    <w:lsdException w:name="List Table 1 Light Accent 1" w:uiPriority="46"/>
-    <w:lsdException w:name="List Table 2 Accent 1" w:uiPriority="47"/>
-    <w:lsdException w:name="List Table 3 Accent 1" w:uiPriority="48"/>
-    <w:lsdException w:name="List Table 4 Accent 1" w:uiPriority="49"/>
-    <w:lsdException w:name="List Table 5 Dark Accent 1" w:uiPriority="50"/>
-    <w:lsdException w:name="List Table 6 Colorful Accent 1" w:uiPriority="51"/>
-    <w:lsdException w:name="List Table 7 Colorful Accent 1" w:uiPriority="52"/>
-    <w:lsdException w:name="List Table 1 Light Accent 2" w:uiPriority="46"/>
-    <w:lsdException w:name="List Table 2 Accent 2" w:uiPriority="47"/>
-    <w:lsdException w:name="List Table 3 Accent 2" w:uiPriority="48"/>
-    <w:lsdException w:name="List Table 4 Accent 2" w:uiPriority="49"/>
-    <w:lsdException w:name="List Table 5 Dark Accent 2" w:uiPriority="50"/>
-    <w:lsdException w:name="List Table 6 Colorful Accent 2" w:uiPriority="51"/>
-    <w:lsdException w:name="List Table 7 Colorful Accent 2" w:uiPriority="52"/>
-    <w:lsdException w:name="List Table 1 Light Accent 3" w:uiPriority="46"/>
-    <w:lsdException w:name="List Table 2 Accent 3" w:uiPriority="47"/>
-    <w:lsdException w:name="List Table 3 Accent 3" w:uiPriority="48"/>
-    <w:lsdException w:name="List Table 4 Accent 3" w:uiPriority="49"/>
-    <w:lsdException w:name="List Table 5 Dark Accent 3" w:uiPriority="50"/>
-    <w:lsdException w:name="List Table 6 Colorful Accent 3" w:uiPriority="51"/>
-    <w:lsdException w:name="List Table 7 Colorful Accent 3" w:uiPriority="52"/>
-    <w:lsdException w:name="List Table 1 Light Accent 4" w:uiPriority="46"/>
-    <w:lsdException w:name="List Table 2 Accent 4" w:uiPriority="47"/>
-    <w:lsdException w:name="List Table 3 Accent 4" w:uiPriority="48"/>
-    <w:lsdException w:name="List Table 4 Accent 4" w:uiPriority="49"/>
-    <w:lsdException w:name="List Table 5 Dark Accent 4" w:uiPriority="50"/>
-    <w:lsdException w:name="List Table 6 Colorful Accent 4" w:uiPriority="51"/>
-    <w:lsdException w:name="List Table 7 Colorful Accent 4" w:uiPriority="52"/>
-    <w:lsdException w:name="List Table 1 Light Accent 5" w:uiPriority="46"/>
-    <w:lsdException w:name="List Table 2 Accent 5" w:uiPriority="47"/>
-    <w:lsdException w:name="List Table 3 Accent 5" w:uiPriority="48"/>
-    <w:lsdException w:name="List Table 4 Accent 5" w:uiPriority="49"/>
-    <w:lsdException w:name="List Table 5 Dark Accent 5" w:uiPriority="50"/>
-    <w:lsdException w:name="List Table 6 Colorful Accent 5" w:uiPriority="51"/>
-    <w:lsdException w:name="List Table 7 Colorful Accent 5" w:uiPriority="52"/>
-    <w:lsdException w:name="List Table 1 Light Accent 6" w:uiPriority="46"/>
-    <w:lsdException w:name="List Table 2 Accent 6" w:uiPriority="47"/>
-    <w:lsdException w:name="List Table 3 Accent 6" w:uiPriority="48"/>
-    <w:lsdException w:name="List Table 4 Accent 6" w:uiPriority="49"/>
-    <w:lsdException w:name="List Table 5 Dark Accent 6" w:uiPriority="50"/>
-    <w:lsdException w:name="List Table 6 Colorful Accent 6" w:uiPriority="51"/>
-    <w:lsdException w:name="List Table 7 Colorful Accent 6" w:uiPriority="52"/>
+  <w:latentStyles w:defLockedState="0" w:defUIPriority="99" w:defSemiHidden="1" w:defUnhideWhenUsed="1" w:defQFormat="0" w:count="276">
+    <w:lsdException w:name="Normal" w:semiHidden="0" w:uiPriority="0" w:unhideWhenUsed="0" w:qFormat="1"/>
+    <w:lsdException w:name="heading 1" w:semiHidden="0" w:uiPriority="9" w:unhideWhenUsed="0" w:qFormat="1"/>
+    <w:lsdException w:name="heading 2" w:uiPriority="9" w:qFormat="1"/>
+    <w:lsdException w:name="heading 3" w:uiPriority="9" w:qFormat="1"/>
+    <w:lsdException w:name="heading 4" w:uiPriority="9" w:qFormat="1"/>
+    <w:lsdException w:name="heading 5" w:uiPriority="9" w:qFormat="1"/>
+    <w:lsdException w:name="heading 6" w:uiPriority="9" w:qFormat="1"/>
+    <w:lsdException w:name="heading 7" w:uiPriority="9" w:qFormat="1"/>
+    <w:lsdException w:name="heading 8" w:uiPriority="9" w:qFormat="1"/>
+    <w:lsdException w:name="heading 9" w:uiPriority="9" w:qFormat="1"/>
+    <w:lsdException w:name="toc 1" w:uiPriority="39"/>
+    <w:lsdException w:name="toc 2" w:uiPriority="39"/>
+    <w:lsdException w:name="toc 3" w:uiPriority="39"/>
+    <w:lsdException w:name="toc 4" w:uiPriority="39"/>
+    <w:lsdException w:name="toc 5" w:uiPriority="39"/>
+    <w:lsdException w:name="toc 6" w:uiPriority="39"/>
+    <w:lsdException w:name="toc 7" w:uiPriority="39"/>
+    <w:lsdException w:name="toc 8" w:uiPriority="39"/>
+    <w:lsdException w:name="toc 9" w:uiPriority="39"/>
+    <w:lsdException w:name="caption" w:uiPriority="35" w:qFormat="1"/>
+    <w:lsdException w:name="Title" w:semiHidden="0" w:uiPriority="10" w:unhideWhenUsed="0" w:qFormat="1"/>
+    <w:lsdException w:name="Default Paragraph Font" w:uiPriority="1"/>
+    <w:lsdException w:name="Body Text Indent" w:uiPriority="0"/>
+    <w:lsdException w:name="Subtitle" w:semiHidden="0" w:uiPriority="11" w:unhideWhenUsed="0" w:qFormat="1"/>
+    <w:lsdException w:name="Strong" w:semiHidden="0" w:uiPriority="22" w:unhideWhenUsed="0" w:qFormat="1"/>
+    <w:lsdException w:name="Emphasis" w:semiHidden="0" w:uiPriority="20" w:unhideWhenUsed="0" w:qFormat="1"/>
+    <w:lsdException w:name="Table Grid" w:semiHidden="0" w:uiPriority="39" w:unhideWhenUsed="0"/>
+    <w:lsdException w:name="Note Level 1" w:semiHidden="0" w:unhideWhenUsed="0"/>
+    <w:lsdException w:name="Note Level 2" w:semiHidden="0" w:unhideWhenUsed="0"/>
+    <w:lsdException w:name="Note Level 3" w:semiHidden="0" w:unhideWhenUsed="0"/>
+    <w:lsdException w:name="Note Level 4" w:semiHidden="0" w:unhideWhenUsed="0"/>
+    <w:lsdException w:name="Note Level 5" w:semiHidden="0" w:unhideWhenUsed="0"/>
+    <w:lsdException w:name="Note Level 6" w:semiHidden="0" w:unhideWhenUsed="0"/>
+    <w:lsdException w:name="Note Level 7" w:semiHidden="0" w:unhideWhenUsed="0"/>
+    <w:lsdException w:name="Note Level 8" w:semiHidden="0" w:unhideWhenUsed="0"/>
+    <w:lsdException w:name="Note Level 9" w:semiHidden="0" w:unhideWhenUsed="0"/>
+    <w:lsdException w:name="Placeholder Text" w:unhideWhenUsed="0"/>
+    <w:lsdException w:name="No Spacing" w:semiHidden="0" w:uiPriority="1" w:unhideWhenUsed="0" w:qFormat="1"/>
+    <w:lsdException w:name="Light Shading" w:semiHidden="0" w:uiPriority="60" w:unhideWhenUsed="0"/>
+    <w:lsdException w:name="Light List" w:semiHidden="0" w:uiPriority="61" w:unhideWhenUsed="0"/>
+    <w:lsdException w:name="Light Grid" w:semiHidden="0" w:uiPriority="62" w:unhideWhenUsed="0"/>
+    <w:lsdException w:name="Medium Shading 1" w:semiHidden="0" w:uiPriority="63" w:unhideWhenUsed="0"/>
+    <w:lsdException w:name="Medium Shading 2" w:semiHidden="0" w:uiPriority="64" w:unhideWhenUsed="0"/>
+    <w:lsdException w:name="Medium List 1" w:semiHidden="0" w:uiPriority="65" w:unhideWhenUsed="0"/>
+    <w:lsdException w:name="Medium List 2" w:semiHidden="0" w:uiPriority="66" w:unhideWhenUsed="0"/>
+    <w:lsdException w:name="Medium Grid 1" w:semiHidden="0" w:uiPriority="67" w:unhideWhenUsed="0"/>
+    <w:lsdException w:name="Medium Grid 2" w:semiHidden="0" w:uiPriority="68" w:unhideWhenUsed="0"/>
+    <w:lsdException w:name="Medium Grid 3" w:semiHidden="0" w:uiPriority="69" w:unhideWhenUsed="0"/>
+    <w:lsdException w:name="Dark List" w:semiHidden="0" w:uiPriority="70" w:unhideWhenUsed="0"/>
+    <w:lsdException w:name="Colorful Shading" w:semiHidden="0" w:uiPriority="71" w:unhideWhenUsed="0"/>
+    <w:lsdException w:name="Colorful List" w:semiHidden="0" w:uiPriority="72" w:unhideWhenUsed="0"/>
+    <w:lsdException w:name="Colorful Grid" w:semiHidden="0" w:uiPriority="73" w:unhideWhenUsed="0"/>
+    <w:lsdException w:name="Light Shading Accent 1" w:semiHidden="0" w:uiPriority="60" w:unhideWhenUsed="0"/>
+    <w:lsdException w:name="Light List Accent 1" w:semiHidden="0" w:uiPriority="61" w:unhideWhenUsed="0"/>
+    <w:lsdException w:name="Light Grid Accent 1" w:semiHidden="0" w:uiPriority="62" w:unhideWhenUsed="0"/>
+    <w:lsdException w:name="Medium Shading 1 Accent 1" w:semiHidden="0" w:uiPriority="63" w:unhideWhenUsed="0"/>
+    <w:lsdException w:name="Medium Shading 2 Accent 1" w:semiHidden="0" w:uiPriority="64" w:unhideWhenUsed="0"/>
+    <w:lsdException w:name="Medium List 1 Accent 1" w:semiHidden="0" w:uiPriority="65" w:unhideWhenUsed="0"/>
+    <w:lsdException w:name="Revision" w:unhideWhenUsed="0"/>
+    <w:lsdException w:name="List Paragraph" w:semiHidden="0" w:uiPriority="34" w:unhideWhenUsed="0" w:qFormat="1"/>
+    <w:lsdException w:name="Quote" w:semiHidden="0" w:uiPriority="29" w:unhideWhenUsed="0" w:qFormat="1"/>
+    <w:lsdException w:name="Intense Quote" w:semiHidden="0" w:uiPriority="30" w:unhideWhenUsed="0" w:qFormat="1"/>
+    <w:lsdException w:name="Medium List 2 Accent 1" w:semiHidden="0" w:uiPriority="66" w:unhideWhenUsed="0"/>
+    <w:lsdException w:name="Medium Grid 1 Accent 1" w:semiHidden="0" w:uiPriority="67" w:unhideWhenUsed="0"/>
+    <w:lsdException w:name="Medium Grid 2 Accent 1" w:semiHidden="0" w:uiPriority="68" w:unhideWhenUsed="0"/>
+    <w:lsdException w:name="Medium Grid 3 Accent 1" w:semiHidden="0" w:uiPriority="69" w:unhideWhenUsed="0"/>
+    <w:lsdException w:name="Dark List Accent 1" w:semiHidden="0" w:uiPriority="70" w:unhideWhenUsed="0"/>
+    <w:lsdException w:name="Colorful Shading Accent 1" w:semiHidden="0" w:uiPriority="71" w:unhideWhenUsed="0"/>
+    <w:lsdException w:name="Colorful List Accent 1" w:semiHidden="0" w:uiPriority="72" w:unhideWhenUsed="0"/>
+    <w:lsdException w:name="Colorful Grid Accent 1" w:semiHidden="0" w:uiPriority="73" w:unhideWhenUsed="0"/>
+    <w:lsdException w:name="Light Shading Accent 2" w:semiHidden="0" w:uiPriority="60" w:unhideWhenUsed="0"/>
+    <w:lsdException w:name="Light List Accent 2" w:semiHidden="0" w:uiPriority="61" w:unhideWhenUsed="0"/>
+    <w:lsdException w:name="Light Grid Accent 2" w:semiHidden="0" w:uiPriority="62" w:unhideWhenUsed="0"/>
+    <w:lsdException w:name="Medium Shading 1 Accent 2" w:semiHidden="0" w:uiPriority="63" w:unhideWhenUsed="0"/>
+    <w:lsdException w:name="Medium Shading 2 Accent 2" w:semiHidden="0" w:uiPriority="64" w:unhideWhenUsed="0"/>
+    <w:lsdException w:name="Medium List 1 Accent 2" w:semiHidden="0" w:uiPriority="65" w:unhideWhenUsed="0"/>
+    <w:lsdException w:name="Medium List 2 Accent 2" w:semiHidden="0" w:uiPriority="66" w:unhideWhenUsed="0"/>
+    <w:lsdException w:name="Medium Grid 1 Accent 2" w:semiHidden="0" w:uiPriority="67" w:unhideWhenUsed="0"/>
+    <w:lsdException w:name="Medium Grid 2 Accent 2" w:semiHidden="0" w:uiPriority="68" w:unhideWhenUsed="0"/>
+    <w:lsdException w:name="Medium Grid 3 Accent 2" w:semiHidden="0" w:uiPriority="69" w:unhideWhenUsed="0"/>
+    <w:lsdException w:name="Dark List Accent 2" w:semiHidden="0" w:uiPriority="70" w:unhideWhenUsed="0"/>
+    <w:lsdException w:name="Colorful Shading Accent 2" w:semiHidden="0" w:uiPriority="71" w:unhideWhenUsed="0"/>
+    <w:lsdException w:name="Colorful List Accent 2" w:semiHidden="0" w:uiPriority="72" w:unhideWhenUsed="0"/>
+    <w:lsdException w:name="Colorful Grid Accent 2" w:semiHidden="0" w:uiPriority="73" w:unhideWhenUsed="0"/>
+    <w:lsdException w:name="Light Shading Accent 3" w:semiHidden="0" w:uiPriority="60" w:unhideWhenUsed="0"/>
+    <w:lsdException w:name="Light List Accent 3" w:semiHidden="0" w:uiPriority="61" w:unhideWhenUsed="0"/>
+    <w:lsdException w:name="Light Grid Accent 3" w:semiHidden="0" w:uiPriority="62" w:unhideWhenUsed="0"/>
+    <w:lsdException w:name="Medium Shading 1 Accent 3" w:semiHidden="0" w:uiPriority="63" w:unhideWhenUsed="0"/>
+    <w:lsdException w:name="Medium Shading 2 Accent 3" w:semiHidden="0" w:uiPriority="64" w:unhideWhenUsed="0"/>
+    <w:lsdException w:name="Medium List 1 Accent 3" w:semiHidden="0" w:uiPriority="65" w:unhideWhenUsed="0"/>
+    <w:lsdException w:name="Medium List 2 Accent 3" w:semiHidden="0" w:uiPriority="66" w:unhideWhenUsed="0"/>
+    <w:lsdException w:name="Medium Grid 1 Accent 3" w:semiHidden="0" w:uiPriority="67" w:unhideWhenUsed="0"/>
+    <w:lsdException w:name="Medium Grid 2 Accent 3" w:semiHidden="0" w:uiPriority="68" w:unhideWhenUsed="0"/>
+    <w:lsdException w:name="Medium Grid 3 Accent 3" w:semiHidden="0" w:uiPriority="69" w:unhideWhenUsed="0"/>
+    <w:lsdException w:name="Dark List Accent 3" w:semiHidden="0" w:uiPriority="70" w:unhideWhenUsed="0"/>
+    <w:lsdException w:name="Colorful Shading Accent 3" w:semiHidden="0" w:uiPriority="71" w:unhideWhenUsed="0"/>
+    <w:lsdException w:name="Colorful List Accent 3" w:semiHidden="0" w:uiPriority="72" w:unhideWhenUsed="0"/>
+    <w:lsdException w:name="Colorful Grid Accent 3" w:semiHidden="0" w:uiPriority="73" w:unhideWhenUsed="0"/>
+    <w:lsdException w:name="Light Shading Accent 4" w:semiHidden="0" w:uiPriority="60" w:unhideWhenUsed="0"/>
+    <w:lsdException w:name="Light List Accent 4" w:semiHidden="0" w:uiPriority="61" w:unhideWhenUsed="0"/>
+    <w:lsdException w:name="Light Grid Accent 4" w:semiHidden="0" w:uiPriority="62" w:unhideWhenUsed="0"/>
+    <w:lsdException w:name="Medium Shading 1 Accent 4" w:semiHidden="0" w:uiPriority="63" w:unhideWhenUsed="0"/>
+    <w:lsdException w:name="Medium Shading 2 Accent 4" w:semiHidden="0" w:uiPriority="64" w:unhideWhenUsed="0"/>
+    <w:lsdException w:name="Medium List 1 Accent 4" w:semiHidden="0" w:uiPriority="65" w:unhideWhenUsed="0"/>
+    <w:lsdException w:name="Medium List 2 Accent 4" w:semiHidden="0" w:uiPriority="66" w:unhideWhenUsed="0"/>
+    <w:lsdException w:name="Medium Grid 1 Accent 4" w:semiHidden="0" w:uiPriority="67" w:unhideWhenUsed="0"/>
+    <w:lsdException w:name="Medium Grid 2 Accent 4" w:semiHidden="0" w:uiPriority="68" w:unhideWhenUsed="0"/>
+    <w:lsdException w:name="Medium Grid 3 Accent 4" w:semiHidden="0" w:uiPriority="69" w:unhideWhenUsed="0"/>
+    <w:lsdException w:name="Dark List Accent 4" w:semiHidden="0" w:uiPriority="70" w:unhideWhenUsed="0"/>
+    <w:lsdException w:name="Colorful Shading Accent 4" w:semiHidden="0" w:uiPriority="71" w:unhideWhenUsed="0"/>
+    <w:lsdException w:name="Colorful List Accent 4" w:semiHidden="0" w:uiPriority="72" w:unhideWhenUsed="0"/>
+    <w:lsdException w:name="Colorful Grid Accent 4" w:semiHidden="0" w:uiPriority="73" w:unhideWhenUsed="0"/>
+    <w:lsdException w:name="Light Shading Accent 5" w:semiHidden="0" w:uiPriority="60" w:unhideWhenUsed="0"/>
+    <w:lsdException w:name="Light List Accent 5" w:semiHidden="0" w:uiPriority="61" w:unhideWhenUsed="0"/>
+    <w:lsdException w:name="Light Grid Accent 5" w:semiHidden="0" w:uiPriority="62" w:unhideWhenUsed="0"/>
+    <w:lsdException w:name="Medium Shading 1 Accent 5" w:semiHidden="0" w:uiPriority="63" w:unhideWhenUsed="0"/>
+    <w:lsdException w:name="Medium Shading 2 Accent 5" w:semiHidden="0" w:uiPriority="64" w:unhideWhenUsed="0"/>
+    <w:lsdException w:name="Medium List 1 Accent 5" w:semiHidden="0" w:uiPriority="65" w:unhideWhenUsed="0"/>
+    <w:lsdException w:name="Medium List 2 Accent 5" w:semiHidden="0" w:uiPriority="66" w:unhideWhenUsed="0"/>
+    <w:lsdException w:name="Medium Grid 1 Accent 5" w:semiHidden="0" w:uiPriority="67" w:unhideWhenUsed="0"/>
+    <w:lsdException w:name="Medium Grid 2 Accent 5" w:semiHidden="0" w:uiPriority="68" w:unhideWhenUsed="0"/>
+    <w:lsdException w:name="Medium Grid 3 Accent 5" w:semiHidden="0" w:uiPriority="69" w:unhideWhenUsed="0"/>
+    <w:lsdException w:name="Dark List Accent 5" w:semiHidden="0" w:uiPriority="70" w:unhideWhenUsed="0"/>
+    <w:lsdException w:name="Colorful Shading Accent 5" w:semiHidden="0" w:uiPriority="71" w:unhideWhenUsed="0"/>
+    <w:lsdException w:name="Colorful List Accent 5" w:semiHidden="0" w:uiPriority="72" w:unhideWhenUsed="0"/>
+    <w:lsdException w:name="Colorful Grid Accent 5" w:semiHidden="0" w:uiPriority="73" w:unhideWhenUsed="0"/>
+    <w:lsdException w:name="Light Shading Accent 6" w:semiHidden="0" w:uiPriority="60" w:unhideWhenUsed="0"/>
+    <w:lsdException w:name="Light List Accent 6" w:semiHidden="0" w:uiPriority="61" w:unhideWhenUsed="0"/>
+    <w:lsdException w:name="Light Grid Accent 6" w:semiHidden="0" w:uiPriority="62" w:unhideWhenUsed="0"/>
+    <w:lsdException w:name="Medium Shading 1 Accent 6" w:semiHidden="0" w:uiPriority="63" w:unhideWhenUsed="0"/>
+    <w:lsdException w:name="Medium Shading 2 Accent 6" w:semiHidden="0" w:uiPriority="64" w:unhideWhenUsed="0"/>
+    <w:lsdException w:name="Medium List 1 Accent 6" w:semiHidden="0" w:uiPriority="65" w:unhideWhenUsed="0"/>
+    <w:lsdException w:name="Medium List 2 Accent 6" w:semiHidden="0" w:uiPriority="66" w:unhideWhenUsed="0"/>
+    <w:lsdException w:name="Medium Grid 1 Accent 6" w:semiHidden="0" w:uiPriority="67" w:unhideWhenUsed="0"/>
+    <w:lsdException w:name="Medium Grid 2 Accent 6" w:semiHidden="0" w:uiPriority="68" w:unhideWhenUsed="0"/>
+    <w:lsdException w:name="Medium Grid 3 Accent 6" w:semiHidden="0" w:uiPriority="69" w:unhideWhenUsed="0"/>
+    <w:lsdException w:name="Dark List Accent 6" w:semiHidden="0" w:uiPriority="70" w:unhideWhenUsed="0"/>
+    <w:lsdException w:name="Colorful Shading Accent 6" w:semiHidden="0" w:uiPriority="71" w:unhideWhenUsed="0"/>
+    <w:lsdException w:name="Colorful List Accent 6" w:semiHidden="0" w:uiPriority="72" w:unhideWhenUsed="0"/>
+    <w:lsdException w:name="Colorful Grid Accent 6" w:semiHidden="0" w:uiPriority="73" w:unhideWhenUsed="0"/>
+    <w:lsdException w:name="Subtle Emphasis" w:semiHidden="0" w:uiPriority="19" w:unhideWhenUsed="0" w:qFormat="1"/>
+    <w:lsdException w:name="Intense Emphasis" w:semiHidden="0" w:uiPriority="21" w:unhideWhenUsed="0" w:qFormat="1"/>
+    <w:lsdException w:name="Subtle Reference" w:semiHidden="0" w:uiPriority="31" w:unhideWhenUsed="0" w:qFormat="1"/>
+    <w:lsdException w:name="Intense Reference" w:semiHidden="0" w:uiPriority="32" w:unhideWhenUsed="0" w:qFormat="1"/>
+    <w:lsdException w:name="Book Title" w:semiHidden="0" w:uiPriority="33" w:unhideWhenUsed="0" w:qFormat="1"/>
+    <w:lsdException w:name="Bibliography" w:uiPriority="37"/>
+    <w:lsdException w:name="TOC Heading" w:uiPriority="39" w:qFormat="1"/>
   </w:latentStyles>
-  <w:style w:type="paragraph" w:default="1" w:styleId="Normal">
+  <w:style w:type="paragraph" w:default="1" w:styleId="a">
     <w:name w:val="Normal"/>
     <w:qFormat/>
     <w:rsid w:val="00270ED3"/>
   </w:style>
-  <w:style w:type="character" w:default="1" w:styleId="DefaultParagraphFont">
+  <w:style w:type="character" w:default="1" w:styleId="a0">
     <w:name w:val="Default Paragraph Font"/>
     <w:uiPriority w:val="1"/>
     <w:semiHidden/>
     <w:unhideWhenUsed/>
   </w:style>
-  <w:style w:type="table" w:default="1" w:styleId="TableNormal">
+  <w:style w:type="table" w:default="1" w:styleId="a1">
     <w:name w:val="Normal Table"/>
     <w:uiPriority w:val="99"/>
     <w:semiHidden/>
@@ -3606,15 +4374,15 @@
       </w:tblCellMar>
     </w:tblPr>
   </w:style>
-  <w:style w:type="numbering" w:default="1" w:styleId="NoList">
+  <w:style w:type="numbering" w:default="1" w:styleId="a2">
     <w:name w:val="No List"/>
     <w:uiPriority w:val="99"/>
     <w:semiHidden/>
     <w:unhideWhenUsed/>
   </w:style>
-  <w:style w:type="paragraph" w:styleId="ListParagraph">
+  <w:style w:type="paragraph" w:styleId="a3">
     <w:name w:val="List Paragraph"/>
-    <w:basedOn w:val="Normal"/>
+    <w:basedOn w:val="a"/>
     <w:uiPriority w:val="34"/>
     <w:qFormat/>
     <w:rsid w:val="00270ED3"/>
@@ -3623,10 +4391,10 @@
       <w:contextualSpacing/>
     </w:pPr>
   </w:style>
-  <w:style w:type="paragraph" w:styleId="BodyTextIndent">
+  <w:style w:type="paragraph" w:styleId="a4">
     <w:name w:val="Body Text Indent"/>
-    <w:basedOn w:val="Normal"/>
-    <w:link w:val="BodyTextIndentChar"/>
+    <w:basedOn w:val="a"/>
+    <w:link w:val="a5"/>
     <w:semiHidden/>
     <w:rsid w:val="00270ED3"/>
     <w:pPr>
@@ -3639,10 +4407,10 @@
       <w:szCs w:val="24"/>
     </w:rPr>
   </w:style>
-  <w:style w:type="character" w:customStyle="1" w:styleId="BodyTextIndentChar">
-    <w:name w:val="Body Text Indent Char"/>
-    <w:basedOn w:val="DefaultParagraphFont"/>
-    <w:link w:val="BodyTextIndent"/>
+  <w:style w:type="character" w:customStyle="1" w:styleId="a5">
+    <w:name w:val="正文文本缩进字符"/>
+    <w:basedOn w:val="a0"/>
+    <w:link w:val="a4"/>
     <w:semiHidden/>
     <w:rsid w:val="00270ED3"/>
     <w:rPr>
@@ -3651,9 +4419,9 @@
       <w:szCs w:val="24"/>
     </w:rPr>
   </w:style>
-  <w:style w:type="table" w:styleId="TableGrid">
+  <w:style w:type="table" w:styleId="a6">
     <w:name w:val="Table Grid"/>
-    <w:basedOn w:val="TableNormal"/>
+    <w:basedOn w:val="a1"/>
     <w:uiPriority w:val="39"/>
     <w:rsid w:val="00B52372"/>
     <w:pPr>
@@ -3679,13 +4447,13 @@
   </w:style>
   <w:style w:type="character" w:customStyle="1" w:styleId="apple-converted-space">
     <w:name w:val="apple-converted-space"/>
-    <w:basedOn w:val="DefaultParagraphFont"/>
+    <w:basedOn w:val="a0"/>
     <w:rsid w:val="00CC690E"/>
   </w:style>
-  <w:style w:type="paragraph" w:styleId="Header">
+  <w:style w:type="paragraph" w:styleId="a7">
     <w:name w:val="header"/>
-    <w:basedOn w:val="Normal"/>
-    <w:link w:val="HeaderChar"/>
+    <w:basedOn w:val="a"/>
+    <w:link w:val="a8"/>
     <w:uiPriority w:val="99"/>
     <w:unhideWhenUsed/>
     <w:rsid w:val="00885BD1"/>
@@ -3697,17 +4465,17 @@
       <w:spacing w:after="0" w:line="240" w:lineRule="auto"/>
     </w:pPr>
   </w:style>
-  <w:style w:type="character" w:customStyle="1" w:styleId="HeaderChar">
-    <w:name w:val="Header Char"/>
-    <w:basedOn w:val="DefaultParagraphFont"/>
-    <w:link w:val="Header"/>
+  <w:style w:type="character" w:customStyle="1" w:styleId="a8">
+    <w:name w:val="页眉字符"/>
+    <w:basedOn w:val="a0"/>
+    <w:link w:val="a7"/>
     <w:uiPriority w:val="99"/>
     <w:rsid w:val="00885BD1"/>
   </w:style>
-  <w:style w:type="paragraph" w:styleId="Footer">
+  <w:style w:type="paragraph" w:styleId="a9">
     <w:name w:val="footer"/>
-    <w:basedOn w:val="Normal"/>
-    <w:link w:val="FooterChar"/>
+    <w:basedOn w:val="a"/>
+    <w:link w:val="aa"/>
     <w:uiPriority w:val="99"/>
     <w:unhideWhenUsed/>
     <w:rsid w:val="00885BD1"/>
@@ -3719,10 +4487,325 @@
       <w:spacing w:after="0" w:line="240" w:lineRule="auto"/>
     </w:pPr>
   </w:style>
-  <w:style w:type="character" w:customStyle="1" w:styleId="FooterChar">
-    <w:name w:val="Footer Char"/>
-    <w:basedOn w:val="DefaultParagraphFont"/>
-    <w:link w:val="Footer"/>
+  <w:style w:type="character" w:customStyle="1" w:styleId="aa">
+    <w:name w:val="页脚字符"/>
+    <w:basedOn w:val="a0"/>
+    <w:link w:val="a9"/>
+    <w:uiPriority w:val="99"/>
+    <w:rsid w:val="00885BD1"/>
+  </w:style>
+</w:styles>
+</file>
+
+<file path=word/stylesWithEffects.xml><?xml version="1.0" encoding="utf-8"?>
+<w:styles xmlns:wpc="http://schemas.microsoft.com/office/word/2010/wordprocessingCanvas" xmlns:mo="http://schemas.microsoft.com/office/mac/office/2008/main" xmlns:mc="http://schemas.openxmlformats.org/markup-compatibility/2006" xmlns:mv="urn:schemas-microsoft-com:mac:vml" xmlns:o="urn:schemas-microsoft-com:office:office" xmlns:r="http://schemas.openxmlformats.org/officeDocument/2006/relationships" xmlns:m="http://schemas.openxmlformats.org/officeDocument/2006/math" xmlns:v="urn:schemas-microsoft-com:vml" xmlns:wp14="http://schemas.microsoft.com/office/word/2010/wordprocessingDrawing" xmlns:wp="http://schemas.openxmlformats.org/drawingml/2006/wordprocessingDrawing" xmlns:w10="urn:schemas-microsoft-com:office:word" xmlns:w="http://schemas.openxmlformats.org/wordprocessingml/2006/main" xmlns:w14="http://schemas.microsoft.com/office/word/2010/wordml" xmlns:wpg="http://schemas.microsoft.com/office/word/2010/wordprocessingGroup" xmlns:wpi="http://schemas.microsoft.com/office/word/2010/wordprocessingInk" xmlns:wne="http://schemas.microsoft.com/office/word/2006/wordml" xmlns:wps="http://schemas.microsoft.com/office/word/2010/wordprocessingShape" mc:Ignorable="w14 wp14">
+  <w:docDefaults>
+    <w:rPrDefault>
+      <w:rPr>
+        <w:rFonts w:asciiTheme="minorHAnsi" w:eastAsiaTheme="minorEastAsia" w:hAnsiTheme="minorHAnsi" w:cstheme="minorBidi"/>
+        <w:sz w:val="22"/>
+        <w:szCs w:val="22"/>
+        <w:lang w:val="en-NZ" w:eastAsia="en-US" w:bidi="ar-SA"/>
+      </w:rPr>
+    </w:rPrDefault>
+    <w:pPrDefault>
+      <w:pPr>
+        <w:spacing w:after="160" w:line="259" w:lineRule="auto"/>
+      </w:pPr>
+    </w:pPrDefault>
+  </w:docDefaults>
+  <w:latentStyles w:defLockedState="0" w:defUIPriority="99" w:defSemiHidden="1" w:defUnhideWhenUsed="1" w:defQFormat="0" w:count="276">
+    <w:lsdException w:name="Normal" w:semiHidden="0" w:uiPriority="0" w:unhideWhenUsed="0" w:qFormat="1"/>
+    <w:lsdException w:name="heading 1" w:semiHidden="0" w:uiPriority="9" w:unhideWhenUsed="0" w:qFormat="1"/>
+    <w:lsdException w:name="heading 2" w:uiPriority="9" w:qFormat="1"/>
+    <w:lsdException w:name="heading 3" w:uiPriority="9" w:qFormat="1"/>
+    <w:lsdException w:name="heading 4" w:uiPriority="9" w:qFormat="1"/>
+    <w:lsdException w:name="heading 5" w:uiPriority="9" w:qFormat="1"/>
+    <w:lsdException w:name="heading 6" w:uiPriority="9" w:qFormat="1"/>
+    <w:lsdException w:name="heading 7" w:uiPriority="9" w:qFormat="1"/>
+    <w:lsdException w:name="heading 8" w:uiPriority="9" w:qFormat="1"/>
+    <w:lsdException w:name="heading 9" w:uiPriority="9" w:qFormat="1"/>
+    <w:lsdException w:name="toc 1" w:uiPriority="39"/>
+    <w:lsdException w:name="toc 2" w:uiPriority="39"/>
+    <w:lsdException w:name="toc 3" w:uiPriority="39"/>
+    <w:lsdException w:name="toc 4" w:uiPriority="39"/>
+    <w:lsdException w:name="toc 5" w:uiPriority="39"/>
+    <w:lsdException w:name="toc 6" w:uiPriority="39"/>
+    <w:lsdException w:name="toc 7" w:uiPriority="39"/>
+    <w:lsdException w:name="toc 8" w:uiPriority="39"/>
+    <w:lsdException w:name="toc 9" w:uiPriority="39"/>
+    <w:lsdException w:name="caption" w:uiPriority="35" w:qFormat="1"/>
+    <w:lsdException w:name="Title" w:semiHidden="0" w:uiPriority="10" w:unhideWhenUsed="0" w:qFormat="1"/>
+    <w:lsdException w:name="Default Paragraph Font" w:uiPriority="1"/>
+    <w:lsdException w:name="Body Text Indent" w:uiPriority="0"/>
+    <w:lsdException w:name="Subtitle" w:semiHidden="0" w:uiPriority="11" w:unhideWhenUsed="0" w:qFormat="1"/>
+    <w:lsdException w:name="Strong" w:semiHidden="0" w:uiPriority="22" w:unhideWhenUsed="0" w:qFormat="1"/>
+    <w:lsdException w:name="Emphasis" w:semiHidden="0" w:uiPriority="20" w:unhideWhenUsed="0" w:qFormat="1"/>
+    <w:lsdException w:name="Table Grid" w:semiHidden="0" w:uiPriority="39" w:unhideWhenUsed="0"/>
+    <w:lsdException w:name="Note Level 1" w:semiHidden="0" w:unhideWhenUsed="0"/>
+    <w:lsdException w:name="Note Level 2" w:semiHidden="0" w:unhideWhenUsed="0"/>
+    <w:lsdException w:name="Note Level 3" w:semiHidden="0" w:unhideWhenUsed="0"/>
+    <w:lsdException w:name="Note Level 4" w:semiHidden="0" w:unhideWhenUsed="0"/>
+    <w:lsdException w:name="Note Level 5" w:semiHidden="0" w:unhideWhenUsed="0"/>
+    <w:lsdException w:name="Note Level 6" w:semiHidden="0" w:unhideWhenUsed="0"/>
+    <w:lsdException w:name="Note Level 7" w:semiHidden="0" w:unhideWhenUsed="0"/>
+    <w:lsdException w:name="Note Level 8" w:semiHidden="0" w:unhideWhenUsed="0"/>
+    <w:lsdException w:name="Note Level 9" w:semiHidden="0" w:unhideWhenUsed="0"/>
+    <w:lsdException w:name="Placeholder Text" w:unhideWhenUsed="0"/>
+    <w:lsdException w:name="No Spacing" w:semiHidden="0" w:uiPriority="1" w:unhideWhenUsed="0" w:qFormat="1"/>
+    <w:lsdException w:name="Light Shading" w:semiHidden="0" w:uiPriority="60" w:unhideWhenUsed="0"/>
+    <w:lsdException w:name="Light List" w:semiHidden="0" w:uiPriority="61" w:unhideWhenUsed="0"/>
+    <w:lsdException w:name="Light Grid" w:semiHidden="0" w:uiPriority="62" w:unhideWhenUsed="0"/>
+    <w:lsdException w:name="Medium Shading 1" w:semiHidden="0" w:uiPriority="63" w:unhideWhenUsed="0"/>
+    <w:lsdException w:name="Medium Shading 2" w:semiHidden="0" w:uiPriority="64" w:unhideWhenUsed="0"/>
+    <w:lsdException w:name="Medium List 1" w:semiHidden="0" w:uiPriority="65" w:unhideWhenUsed="0"/>
+    <w:lsdException w:name="Medium List 2" w:semiHidden="0" w:uiPriority="66" w:unhideWhenUsed="0"/>
+    <w:lsdException w:name="Medium Grid 1" w:semiHidden="0" w:uiPriority="67" w:unhideWhenUsed="0"/>
+    <w:lsdException w:name="Medium Grid 2" w:semiHidden="0" w:uiPriority="68" w:unhideWhenUsed="0"/>
+    <w:lsdException w:name="Medium Grid 3" w:semiHidden="0" w:uiPriority="69" w:unhideWhenUsed="0"/>
+    <w:lsdException w:name="Dark List" w:semiHidden="0" w:uiPriority="70" w:unhideWhenUsed="0"/>
+    <w:lsdException w:name="Colorful Shading" w:semiHidden="0" w:uiPriority="71" w:unhideWhenUsed="0"/>
+    <w:lsdException w:name="Colorful List" w:semiHidden="0" w:uiPriority="72" w:unhideWhenUsed="0"/>
+    <w:lsdException w:name="Colorful Grid" w:semiHidden="0" w:uiPriority="73" w:unhideWhenUsed="0"/>
+    <w:lsdException w:name="Light Shading Accent 1" w:semiHidden="0" w:uiPriority="60" w:unhideWhenUsed="0"/>
+    <w:lsdException w:name="Light List Accent 1" w:semiHidden="0" w:uiPriority="61" w:unhideWhenUsed="0"/>
+    <w:lsdException w:name="Light Grid Accent 1" w:semiHidden="0" w:uiPriority="62" w:unhideWhenUsed="0"/>
+    <w:lsdException w:name="Medium Shading 1 Accent 1" w:semiHidden="0" w:uiPriority="63" w:unhideWhenUsed="0"/>
+    <w:lsdException w:name="Medium Shading 2 Accent 1" w:semiHidden="0" w:uiPriority="64" w:unhideWhenUsed="0"/>
+    <w:lsdException w:name="Medium List 1 Accent 1" w:semiHidden="0" w:uiPriority="65" w:unhideWhenUsed="0"/>
+    <w:lsdException w:name="Revision" w:unhideWhenUsed="0"/>
+    <w:lsdException w:name="List Paragraph" w:semiHidden="0" w:uiPriority="34" w:unhideWhenUsed="0" w:qFormat="1"/>
+    <w:lsdException w:name="Quote" w:semiHidden="0" w:uiPriority="29" w:unhideWhenUsed="0" w:qFormat="1"/>
+    <w:lsdException w:name="Intense Quote" w:semiHidden="0" w:uiPriority="30" w:unhideWhenUsed="0" w:qFormat="1"/>
+    <w:lsdException w:name="Medium List 2 Accent 1" w:semiHidden="0" w:uiPriority="66" w:unhideWhenUsed="0"/>
+    <w:lsdException w:name="Medium Grid 1 Accent 1" w:semiHidden="0" w:uiPriority="67" w:unhideWhenUsed="0"/>
+    <w:lsdException w:name="Medium Grid 2 Accent 1" w:semiHidden="0" w:uiPriority="68" w:unhideWhenUsed="0"/>
+    <w:lsdException w:name="Medium Grid 3 Accent 1" w:semiHidden="0" w:uiPriority="69" w:unhideWhenUsed="0"/>
+    <w:lsdException w:name="Dark List Accent 1" w:semiHidden="0" w:uiPriority="70" w:unhideWhenUsed="0"/>
+    <w:lsdException w:name="Colorful Shading Accent 1" w:semiHidden="0" w:uiPriority="71" w:unhideWhenUsed="0"/>
+    <w:lsdException w:name="Colorful List Accent 1" w:semiHidden="0" w:uiPriority="72" w:unhideWhenUsed="0"/>
+    <w:lsdException w:name="Colorful Grid Accent 1" w:semiHidden="0" w:uiPriority="73" w:unhideWhenUsed="0"/>
+    <w:lsdException w:name="Light Shading Accent 2" w:semiHidden="0" w:uiPriority="60" w:unhideWhenUsed="0"/>
+    <w:lsdException w:name="Light List Accent 2" w:semiHidden="0" w:uiPriority="61" w:unhideWhenUsed="0"/>
+    <w:lsdException w:name="Light Grid Accent 2" w:semiHidden="0" w:uiPriority="62" w:unhideWhenUsed="0"/>
+    <w:lsdException w:name="Medium Shading 1 Accent 2" w:semiHidden="0" w:uiPriority="63" w:unhideWhenUsed="0"/>
+    <w:lsdException w:name="Medium Shading 2 Accent 2" w:semiHidden="0" w:uiPriority="64" w:unhideWhenUsed="0"/>
+    <w:lsdException w:name="Medium List 1 Accent 2" w:semiHidden="0" w:uiPriority="65" w:unhideWhenUsed="0"/>
+    <w:lsdException w:name="Medium List 2 Accent 2" w:semiHidden="0" w:uiPriority="66" w:unhideWhenUsed="0"/>
+    <w:lsdException w:name="Medium Grid 1 Accent 2" w:semiHidden="0" w:uiPriority="67" w:unhideWhenUsed="0"/>
+    <w:lsdException w:name="Medium Grid 2 Accent 2" w:semiHidden="0" w:uiPriority="68" w:unhideWhenUsed="0"/>
+    <w:lsdException w:name="Medium Grid 3 Accent 2" w:semiHidden="0" w:uiPriority="69" w:unhideWhenUsed="0"/>
+    <w:lsdException w:name="Dark List Accent 2" w:semiHidden="0" w:uiPriority="70" w:unhideWhenUsed="0"/>
+    <w:lsdException w:name="Colorful Shading Accent 2" w:semiHidden="0" w:uiPriority="71" w:unhideWhenUsed="0"/>
+    <w:lsdException w:name="Colorful List Accent 2" w:semiHidden="0" w:uiPriority="72" w:unhideWhenUsed="0"/>
+    <w:lsdException w:name="Colorful Grid Accent 2" w:semiHidden="0" w:uiPriority="73" w:unhideWhenUsed="0"/>
+    <w:lsdException w:name="Light Shading Accent 3" w:semiHidden="0" w:uiPriority="60" w:unhideWhenUsed="0"/>
+    <w:lsdException w:name="Light List Accent 3" w:semiHidden="0" w:uiPriority="61" w:unhideWhenUsed="0"/>
+    <w:lsdException w:name="Light Grid Accent 3" w:semiHidden="0" w:uiPriority="62" w:unhideWhenUsed="0"/>
+    <w:lsdException w:name="Medium Shading 1 Accent 3" w:semiHidden="0" w:uiPriority="63" w:unhideWhenUsed="0"/>
+    <w:lsdException w:name="Medium Shading 2 Accent 3" w:semiHidden="0" w:uiPriority="64" w:unhideWhenUsed="0"/>
+    <w:lsdException w:name="Medium List 1 Accent 3" w:semiHidden="0" w:uiPriority="65" w:unhideWhenUsed="0"/>
+    <w:lsdException w:name="Medium List 2 Accent 3" w:semiHidden="0" w:uiPriority="66" w:unhideWhenUsed="0"/>
+    <w:lsdException w:name="Medium Grid 1 Accent 3" w:semiHidden="0" w:uiPriority="67" w:unhideWhenUsed="0"/>
+    <w:lsdException w:name="Medium Grid 2 Accent 3" w:semiHidden="0" w:uiPriority="68" w:unhideWhenUsed="0"/>
+    <w:lsdException w:name="Medium Grid 3 Accent 3" w:semiHidden="0" w:uiPriority="69" w:unhideWhenUsed="0"/>
+    <w:lsdException w:name="Dark List Accent 3" w:semiHidden="0" w:uiPriority="70" w:unhideWhenUsed="0"/>
+    <w:lsdException w:name="Colorful Shading Accent 3" w:semiHidden="0" w:uiPriority="71" w:unhideWhenUsed="0"/>
+    <w:lsdException w:name="Colorful List Accent 3" w:semiHidden="0" w:uiPriority="72" w:unhideWhenUsed="0"/>
+    <w:lsdException w:name="Colorful Grid Accent 3" w:semiHidden="0" w:uiPriority="73" w:unhideWhenUsed="0"/>
+    <w:lsdException w:name="Light Shading Accent 4" w:semiHidden="0" w:uiPriority="60" w:unhideWhenUsed="0"/>
+    <w:lsdException w:name="Light List Accent 4" w:semiHidden="0" w:uiPriority="61" w:unhideWhenUsed="0"/>
+    <w:lsdException w:name="Light Grid Accent 4" w:semiHidden="0" w:uiPriority="62" w:unhideWhenUsed="0"/>
+    <w:lsdException w:name="Medium Shading 1 Accent 4" w:semiHidden="0" w:uiPriority="63" w:unhideWhenUsed="0"/>
+    <w:lsdException w:name="Medium Shading 2 Accent 4" w:semiHidden="0" w:uiPriority="64" w:unhideWhenUsed="0"/>
+    <w:lsdException w:name="Medium List 1 Accent 4" w:semiHidden="0" w:uiPriority="65" w:unhideWhenUsed="0"/>
+    <w:lsdException w:name="Medium List 2 Accent 4" w:semiHidden="0" w:uiPriority="66" w:unhideWhenUsed="0"/>
+    <w:lsdException w:name="Medium Grid 1 Accent 4" w:semiHidden="0" w:uiPriority="67" w:unhideWhenUsed="0"/>
+    <w:lsdException w:name="Medium Grid 2 Accent 4" w:semiHidden="0" w:uiPriority="68" w:unhideWhenUsed="0"/>
+    <w:lsdException w:name="Medium Grid 3 Accent 4" w:semiHidden="0" w:uiPriority="69" w:unhideWhenUsed="0"/>
+    <w:lsdException w:name="Dark List Accent 4" w:semiHidden="0" w:uiPriority="70" w:unhideWhenUsed="0"/>
+    <w:lsdException w:name="Colorful Shading Accent 4" w:semiHidden="0" w:uiPriority="71" w:unhideWhenUsed="0"/>
+    <w:lsdException w:name="Colorful List Accent 4" w:semiHidden="0" w:uiPriority="72" w:unhideWhenUsed="0"/>
+    <w:lsdException w:name="Colorful Grid Accent 4" w:semiHidden="0" w:uiPriority="73" w:unhideWhenUsed="0"/>
+    <w:lsdException w:name="Light Shading Accent 5" w:semiHidden="0" w:uiPriority="60" w:unhideWhenUsed="0"/>
+    <w:lsdException w:name="Light List Accent 5" w:semiHidden="0" w:uiPriority="61" w:unhideWhenUsed="0"/>
+    <w:lsdException w:name="Light Grid Accent 5" w:semiHidden="0" w:uiPriority="62" w:unhideWhenUsed="0"/>
+    <w:lsdException w:name="Medium Shading 1 Accent 5" w:semiHidden="0" w:uiPriority="63" w:unhideWhenUsed="0"/>
+    <w:lsdException w:name="Medium Shading 2 Accent 5" w:semiHidden="0" w:uiPriority="64" w:unhideWhenUsed="0"/>
+    <w:lsdException w:name="Medium List 1 Accent 5" w:semiHidden="0" w:uiPriority="65" w:unhideWhenUsed="0"/>
+    <w:lsdException w:name="Medium List 2 Accent 5" w:semiHidden="0" w:uiPriority="66" w:unhideWhenUsed="0"/>
+    <w:lsdException w:name="Medium Grid 1 Accent 5" w:semiHidden="0" w:uiPriority="67" w:unhideWhenUsed="0"/>
+    <w:lsdException w:name="Medium Grid 2 Accent 5" w:semiHidden="0" w:uiPriority="68" w:unhideWhenUsed="0"/>
+    <w:lsdException w:name="Medium Grid 3 Accent 5" w:semiHidden="0" w:uiPriority="69" w:unhideWhenUsed="0"/>
+    <w:lsdException w:name="Dark List Accent 5" w:semiHidden="0" w:uiPriority="70" w:unhideWhenUsed="0"/>
+    <w:lsdException w:name="Colorful Shading Accent 5" w:semiHidden="0" w:uiPriority="71" w:unhideWhenUsed="0"/>
+    <w:lsdException w:name="Colorful List Accent 5" w:semiHidden="0" w:uiPriority="72" w:unhideWhenUsed="0"/>
+    <w:lsdException w:name="Colorful Grid Accent 5" w:semiHidden="0" w:uiPriority="73" w:unhideWhenUsed="0"/>
+    <w:lsdException w:name="Light Shading Accent 6" w:semiHidden="0" w:uiPriority="60" w:unhideWhenUsed="0"/>
+    <w:lsdException w:name="Light List Accent 6" w:semiHidden="0" w:uiPriority="61" w:unhideWhenUsed="0"/>
+    <w:lsdException w:name="Light Grid Accent 6" w:semiHidden="0" w:uiPriority="62" w:unhideWhenUsed="0"/>
+    <w:lsdException w:name="Medium Shading 1 Accent 6" w:semiHidden="0" w:uiPriority="63" w:unhideWhenUsed="0"/>
+    <w:lsdException w:name="Medium Shading 2 Accent 6" w:semiHidden="0" w:uiPriority="64" w:unhideWhenUsed="0"/>
+    <w:lsdException w:name="Medium List 1 Accent 6" w:semiHidden="0" w:uiPriority="65" w:unhideWhenUsed="0"/>
+    <w:lsdException w:name="Medium List 2 Accent 6" w:semiHidden="0" w:uiPriority="66" w:unhideWhenUsed="0"/>
+    <w:lsdException w:name="Medium Grid 1 Accent 6" w:semiHidden="0" w:uiPriority="67" w:unhideWhenUsed="0"/>
+    <w:lsdException w:name="Medium Grid 2 Accent 6" w:semiHidden="0" w:uiPriority="68" w:unhideWhenUsed="0"/>
+    <w:lsdException w:name="Medium Grid 3 Accent 6" w:semiHidden="0" w:uiPriority="69" w:unhideWhenUsed="0"/>
+    <w:lsdException w:name="Dark List Accent 6" w:semiHidden="0" w:uiPriority="70" w:unhideWhenUsed="0"/>
+    <w:lsdException w:name="Colorful Shading Accent 6" w:semiHidden="0" w:uiPriority="71" w:unhideWhenUsed="0"/>
+    <w:lsdException w:name="Colorful List Accent 6" w:semiHidden="0" w:uiPriority="72" w:unhideWhenUsed="0"/>
+    <w:lsdException w:name="Colorful Grid Accent 6" w:semiHidden="0" w:uiPriority="73" w:unhideWhenUsed="0"/>
+    <w:lsdException w:name="Subtle Emphasis" w:semiHidden="0" w:uiPriority="19" w:unhideWhenUsed="0" w:qFormat="1"/>
+    <w:lsdException w:name="Intense Emphasis" w:semiHidden="0" w:uiPriority="21" w:unhideWhenUsed="0" w:qFormat="1"/>
+    <w:lsdException w:name="Subtle Reference" w:semiHidden="0" w:uiPriority="31" w:unhideWhenUsed="0" w:qFormat="1"/>
+    <w:lsdException w:name="Intense Reference" w:semiHidden="0" w:uiPriority="32" w:unhideWhenUsed="0" w:qFormat="1"/>
+    <w:lsdException w:name="Book Title" w:semiHidden="0" w:uiPriority="33" w:unhideWhenUsed="0" w:qFormat="1"/>
+    <w:lsdException w:name="Bibliography" w:uiPriority="37"/>
+    <w:lsdException w:name="TOC Heading" w:uiPriority="39" w:qFormat="1"/>
+  </w:latentStyles>
+  <w:style w:type="paragraph" w:default="1" w:styleId="a">
+    <w:name w:val="Normal"/>
+    <w:qFormat/>
+    <w:rsid w:val="00270ED3"/>
+  </w:style>
+  <w:style w:type="character" w:default="1" w:styleId="a0">
+    <w:name w:val="Default Paragraph Font"/>
+    <w:uiPriority w:val="1"/>
+    <w:semiHidden/>
+    <w:unhideWhenUsed/>
+  </w:style>
+  <w:style w:type="table" w:default="1" w:styleId="a1">
+    <w:name w:val="Normal Table"/>
+    <w:uiPriority w:val="99"/>
+    <w:semiHidden/>
+    <w:unhideWhenUsed/>
+    <w:tblPr>
+      <w:tblInd w:w="0" w:type="dxa"/>
+      <w:tblCellMar>
+        <w:top w:w="0" w:type="dxa"/>
+        <w:left w:w="108" w:type="dxa"/>
+        <w:bottom w:w="0" w:type="dxa"/>
+        <w:right w:w="108" w:type="dxa"/>
+      </w:tblCellMar>
+    </w:tblPr>
+  </w:style>
+  <w:style w:type="numbering" w:default="1" w:styleId="a2">
+    <w:name w:val="No List"/>
+    <w:uiPriority w:val="99"/>
+    <w:semiHidden/>
+    <w:unhideWhenUsed/>
+  </w:style>
+  <w:style w:type="paragraph" w:styleId="a3">
+    <w:name w:val="List Paragraph"/>
+    <w:basedOn w:val="a"/>
+    <w:uiPriority w:val="34"/>
+    <w:qFormat/>
+    <w:rsid w:val="00270ED3"/>
+    <w:pPr>
+      <w:ind w:left="720"/>
+      <w:contextualSpacing/>
+    </w:pPr>
+  </w:style>
+  <w:style w:type="paragraph" w:styleId="a4">
+    <w:name w:val="Body Text Indent"/>
+    <w:basedOn w:val="a"/>
+    <w:link w:val="a5"/>
+    <w:semiHidden/>
+    <w:rsid w:val="00270ED3"/>
+    <w:pPr>
+      <w:spacing w:after="0" w:line="240" w:lineRule="auto"/>
+      <w:ind w:left="720"/>
+    </w:pPr>
+    <w:rPr>
+      <w:rFonts w:ascii="Times New Roman" w:eastAsia="Times New Roman" w:hAnsi="Times New Roman" w:cs="Times New Roman"/>
+      <w:sz w:val="24"/>
+      <w:szCs w:val="24"/>
+    </w:rPr>
+  </w:style>
+  <w:style w:type="character" w:customStyle="1" w:styleId="a5">
+    <w:name w:val="正文文本缩进字符"/>
+    <w:basedOn w:val="a0"/>
+    <w:link w:val="a4"/>
+    <w:semiHidden/>
+    <w:rsid w:val="00270ED3"/>
+    <w:rPr>
+      <w:rFonts w:ascii="Times New Roman" w:eastAsia="Times New Roman" w:hAnsi="Times New Roman" w:cs="Times New Roman"/>
+      <w:sz w:val="24"/>
+      <w:szCs w:val="24"/>
+    </w:rPr>
+  </w:style>
+  <w:style w:type="table" w:styleId="a6">
+    <w:name w:val="Table Grid"/>
+    <w:basedOn w:val="a1"/>
+    <w:uiPriority w:val="39"/>
+    <w:rsid w:val="00B52372"/>
+    <w:pPr>
+      <w:spacing w:after="0" w:line="240" w:lineRule="auto"/>
+    </w:pPr>
+    <w:tblPr>
+      <w:tblInd w:w="0" w:type="dxa"/>
+      <w:tblBorders>
+        <w:top w:val="single" w:sz="4" w:space="0" w:color="auto"/>
+        <w:left w:val="single" w:sz="4" w:space="0" w:color="auto"/>
+        <w:bottom w:val="single" w:sz="4" w:space="0" w:color="auto"/>
+        <w:right w:val="single" w:sz="4" w:space="0" w:color="auto"/>
+        <w:insideH w:val="single" w:sz="4" w:space="0" w:color="auto"/>
+        <w:insideV w:val="single" w:sz="4" w:space="0" w:color="auto"/>
+      </w:tblBorders>
+      <w:tblCellMar>
+        <w:top w:w="0" w:type="dxa"/>
+        <w:left w:w="108" w:type="dxa"/>
+        <w:bottom w:w="0" w:type="dxa"/>
+        <w:right w:w="108" w:type="dxa"/>
+      </w:tblCellMar>
+    </w:tblPr>
+  </w:style>
+  <w:style w:type="character" w:customStyle="1" w:styleId="apple-converted-space">
+    <w:name w:val="apple-converted-space"/>
+    <w:basedOn w:val="a0"/>
+    <w:rsid w:val="00CC690E"/>
+  </w:style>
+  <w:style w:type="paragraph" w:styleId="a7">
+    <w:name w:val="header"/>
+    <w:basedOn w:val="a"/>
+    <w:link w:val="a8"/>
+    <w:uiPriority w:val="99"/>
+    <w:unhideWhenUsed/>
+    <w:rsid w:val="00885BD1"/>
+    <w:pPr>
+      <w:tabs>
+        <w:tab w:val="center" w:pos="4513"/>
+        <w:tab w:val="right" w:pos="9026"/>
+      </w:tabs>
+      <w:spacing w:after="0" w:line="240" w:lineRule="auto"/>
+    </w:pPr>
+  </w:style>
+  <w:style w:type="character" w:customStyle="1" w:styleId="a8">
+    <w:name w:val="页眉字符"/>
+    <w:basedOn w:val="a0"/>
+    <w:link w:val="a7"/>
+    <w:uiPriority w:val="99"/>
+    <w:rsid w:val="00885BD1"/>
+  </w:style>
+  <w:style w:type="paragraph" w:styleId="a9">
+    <w:name w:val="footer"/>
+    <w:basedOn w:val="a"/>
+    <w:link w:val="aa"/>
+    <w:uiPriority w:val="99"/>
+    <w:unhideWhenUsed/>
+    <w:rsid w:val="00885BD1"/>
+    <w:pPr>
+      <w:tabs>
+        <w:tab w:val="center" w:pos="4513"/>
+        <w:tab w:val="right" w:pos="9026"/>
+      </w:tabs>
+      <w:spacing w:after="0" w:line="240" w:lineRule="auto"/>
+    </w:pPr>
+  </w:style>
+  <w:style w:type="character" w:customStyle="1" w:styleId="aa">
+    <w:name w:val="页脚字符"/>
+    <w:basedOn w:val="a0"/>
+    <w:link w:val="a9"/>
     <w:uiPriority w:val="99"/>
     <w:rsid w:val="00885BD1"/>
   </w:style>
@@ -3772,7 +4855,7 @@
     </a:clrScheme>
     <a:fontScheme name="Office">
       <a:majorFont>
-        <a:latin typeface="Calibri Light" panose="020F0302020204030204"/>
+        <a:latin typeface="Calibri Light"/>
         <a:ea typeface=""/>
         <a:cs typeface=""/>
         <a:font script="Jpan" typeface="ＭＳ ゴシック"/>
@@ -3807,7 +4890,7 @@
         <a:font script="Geor" typeface="Sylfaen"/>
       </a:majorFont>
       <a:minorFont>
-        <a:latin typeface="Calibri" panose="020F0502020204030204"/>
+        <a:latin typeface="Calibri"/>
         <a:ea typeface=""/>
         <a:cs typeface=""/>
         <a:font script="Jpan" typeface="ＭＳ 明朝"/>
@@ -3984,7 +5067,7 @@
   <a:extraClrSchemeLst/>
   <a:extLst>
     <a:ext uri="{05A4C25C-085E-4340-85A3-A5531E510DB2}">
-      <thm15:themeFamily xmlns:thm15="http://schemas.microsoft.com/office/thememl/2012/main" name="Office Theme" id="{62F939B6-93AF-4DB8-9C6B-D6C7DFDC589F}" vid="{4A3C46E8-61CC-4603-A589-7422A47A8E4A}"/>
+      <thm15:themeFamily xmlns:thm15="http://schemas.microsoft.com/office/thememl/2012/main" xmlns="" name="Office Theme" id="{62F939B6-93AF-4DB8-9C6B-D6C7DFDC589F}" vid="{4A3C46E8-61CC-4603-A589-7422A47A8E4A}"/>
     </a:ext>
   </a:extLst>
 </a:theme>
@@ -3995,7 +5078,7 @@
 </file>
 
 <file path=customXml/itemProps1.xml><?xml version="1.0" encoding="utf-8"?>
-<ds:datastoreItem xmlns:ds="http://schemas.openxmlformats.org/officeDocument/2006/customXml" ds:itemID="{9A41BCB1-6DE4-4A63-8709-6F7852DD1BC7}">
+<ds:datastoreItem xmlns:ds="http://schemas.openxmlformats.org/officeDocument/2006/customXml" ds:itemID="{21695645-032B-0B42-85CD-FAB98D91E4B2}">
   <ds:schemaRefs>
     <ds:schemaRef ds:uri="http://schemas.openxmlformats.org/officeDocument/2006/bibliography"/>
   </ds:schemaRefs>
